--- a/FormsDbExtractor/docs/README_FORMS-DB-Extractor.docx
+++ b/FormsDbExtractor/docs/README_FORMS-DB-Extractor.docx
@@ -1,6 +1,6 @@
 
 <file path=word/document.xml><?xml version="1.0" encoding="utf-8"?>
-<w:document xmlns:wpc="http://schemas.microsoft.com/office/word/2010/wordprocessingCanvas" xmlns:cx="http://schemas.microsoft.com/office/drawing/2014/chartex" xmlns:cx1="http://schemas.microsoft.com/office/drawing/2015/9/8/chartex" xmlns:cx2="http://schemas.microsoft.com/office/drawing/2015/10/21/chartex" xmlns:cx3="http://schemas.microsoft.com/office/drawing/2016/5/9/chartex" xmlns:cx4="http://schemas.microsoft.com/office/drawing/2016/5/10/chartex" xmlns:cx5="http://schemas.microsoft.com/office/drawing/2016/5/11/chartex" xmlns:cx6="http://schemas.microsoft.com/office/drawing/2016/5/12/chartex" xmlns:cx7="http://schemas.microsoft.com/office/drawing/2016/5/13/chartex" xmlns:cx8="http://schemas.microsoft.com/office/drawing/2016/5/14/chartex" xmlns:mc="http://schemas.openxmlformats.org/markup-compatibility/2006" xmlns:aink="http://schemas.microsoft.com/office/drawing/2016/ink" xmlns:am3d="http://schemas.microsoft.com/office/drawing/2017/model3d" xmlns:o="urn:schemas-microsoft-com:office:office" xmlns:oel="http://schemas.microsoft.com/office/2019/extlst" xmlns:r="http://schemas.openxmlformats.org/officeDocument/2006/relationships" xmlns:m="http://schemas.openxmlformats.org/officeDocument/2006/math" xmlns:v="urn:schemas-microsoft-com:vml" xmlns:wp14="http://schemas.microsoft.com/office/word/2010/wordprocessingDrawing" xmlns:wp="http://schemas.openxmlformats.org/drawingml/2006/wordprocessingDrawing" xmlns:w10="urn:schemas-microsoft-com:office:word" xmlns:w="http://schemas.openxmlformats.org/wordprocessingml/2006/main" xmlns:w14="http://schemas.microsoft.com/office/word/2010/wordml" xmlns:w15="http://schemas.microsoft.com/office/word/2012/wordml" xmlns:w16cex="http://schemas.microsoft.com/office/word/2018/wordml/cex" xmlns:w16cid="http://schemas.microsoft.com/office/word/2016/wordml/cid" xmlns:w16="http://schemas.microsoft.com/office/word/2018/wordml" xmlns:w16du="http://schemas.microsoft.com/office/word/2023/wordml/word16du" xmlns:w16sdtdh="http://schemas.microsoft.com/office/word/2020/wordml/sdtdatahash" xmlns:w16se="http://schemas.microsoft.com/office/word/2015/wordml/symex" xmlns:wpg="http://schemas.microsoft.com/office/word/2010/wordprocessingGroup" xmlns:wpi="http://schemas.microsoft.com/office/word/2010/wordprocessingInk" xmlns:wne="http://schemas.microsoft.com/office/word/2006/wordml" xmlns:wps="http://schemas.microsoft.com/office/word/2010/wordprocessingShape" mc:Ignorable="w14 w15 w16se w16cid w16 w16cex w16sdtdh wp14">
+<w:document xmlns:ve="http://schemas.openxmlformats.org/markup-compatibility/2006" xmlns:o="urn:schemas-microsoft-com:office:office" xmlns:r="http://schemas.openxmlformats.org/officeDocument/2006/relationships" xmlns:m="http://schemas.openxmlformats.org/officeDocument/2006/math" xmlns:v="urn:schemas-microsoft-com:vml" xmlns:wp="http://schemas.openxmlformats.org/drawingml/2006/wordprocessingDrawing" xmlns:w10="urn:schemas-microsoft-com:office:word" xmlns:w="http://schemas.openxmlformats.org/wordprocessingml/2006/main" xmlns:wne="http://schemas.microsoft.com/office/word/2006/wordml">
   <w:body>
     <w:p>
       <w:pPr>
@@ -211,23 +211,7 @@
           <w:sz w:val="28"/>
           <w:szCs w:val="28"/>
         </w:rPr>
-        <w:t xml:space="preserve">Create </w:t>
-      </w:r>
-      <w:proofErr w:type="gramStart"/>
-      <w:r>
-        <w:rPr>
-          <w:sz w:val="28"/>
-          <w:szCs w:val="28"/>
-        </w:rPr>
-        <w:t>a  resource</w:t>
-      </w:r>
-      <w:proofErr w:type="gramEnd"/>
-      <w:r>
-        <w:rPr>
-          <w:sz w:val="28"/>
-          <w:szCs w:val="28"/>
-        </w:rPr>
-        <w:t xml:space="preserve"> group in the azure portal:</w:t>
+        <w:t>Create a  resource group in the azure portal:</w:t>
       </w:r>
     </w:p>
     <w:p>
@@ -264,21 +248,8 @@
           <w:sz w:val="24"/>
           <w:szCs w:val="24"/>
         </w:rPr>
-        <w:t xml:space="preserve">Resource </w:t>
-      </w:r>
-      <w:proofErr w:type="gramStart"/>
-      <w:r>
-        <w:rPr>
-          <w:rFonts w:ascii="Segoe UI" w:eastAsia="Segoe UI" w:hAnsi="Segoe UI" w:cs="Segoe UI"/>
-          <w:b/>
-          <w:bCs/>
-          <w:color w:val="161616"/>
-          <w:sz w:val="24"/>
-          <w:szCs w:val="24"/>
-        </w:rPr>
-        <w:t>groups</w:t>
-      </w:r>
-      <w:proofErr w:type="gramEnd"/>
+        <w:t>Resource groups</w:t>
+      </w:r>
     </w:p>
     <w:p>
       <w:pPr>
@@ -338,19 +309,8 @@
           <w:sz w:val="24"/>
           <w:szCs w:val="24"/>
         </w:rPr>
-        <w:t xml:space="preserve">Enter the </w:t>
-      </w:r>
-      <w:proofErr w:type="gramStart"/>
-      <w:r>
-        <w:rPr>
-          <w:rFonts w:ascii="Segoe UI" w:eastAsia="Segoe UI" w:hAnsi="Segoe UI" w:cs="Segoe UI"/>
-          <w:color w:val="161616"/>
-          <w:sz w:val="24"/>
-          <w:szCs w:val="24"/>
-        </w:rPr>
-        <w:t>values</w:t>
-      </w:r>
-      <w:proofErr w:type="gramEnd"/>
+        <w:t>Enter the values</w:t>
+      </w:r>
     </w:p>
     <w:p>
       <w:pPr>
@@ -423,23 +383,7 @@
           <w:sz w:val="28"/>
           <w:szCs w:val="28"/>
         </w:rPr>
-        <w:t xml:space="preserve">Create </w:t>
-      </w:r>
-      <w:proofErr w:type="gramStart"/>
-      <w:r>
-        <w:rPr>
-          <w:sz w:val="28"/>
-          <w:szCs w:val="28"/>
-        </w:rPr>
-        <w:t>a  Azure</w:t>
-      </w:r>
-      <w:proofErr w:type="gramEnd"/>
-      <w:r>
-        <w:rPr>
-          <w:sz w:val="28"/>
-          <w:szCs w:val="28"/>
-        </w:rPr>
-        <w:t xml:space="preserve"> Key Vault:</w:t>
+        <w:t>Create a  Azure Key Vault:</w:t>
       </w:r>
     </w:p>
     <w:p>
@@ -589,21 +533,12 @@
           <w:szCs w:val="28"/>
         </w:rPr>
       </w:pPr>
-      <w:proofErr w:type="gramStart"/>
       <w:r>
         <w:rPr>
           <w:sz w:val="28"/>
           <w:szCs w:val="28"/>
         </w:rPr>
-        <w:t>Create  a</w:t>
-      </w:r>
-      <w:proofErr w:type="gramEnd"/>
-      <w:r>
-        <w:rPr>
-          <w:sz w:val="28"/>
-          <w:szCs w:val="28"/>
-        </w:rPr>
-        <w:t xml:space="preserve">  Storage Account</w:t>
+        <w:t>Create  a  Storage Account</w:t>
       </w:r>
     </w:p>
     <w:p>
@@ -918,21 +853,12 @@
           <w:szCs w:val="28"/>
         </w:rPr>
       </w:pPr>
-      <w:proofErr w:type="gramStart"/>
       <w:r>
         <w:rPr>
           <w:sz w:val="28"/>
           <w:szCs w:val="28"/>
         </w:rPr>
-        <w:t>Create  a</w:t>
-      </w:r>
-      <w:proofErr w:type="gramEnd"/>
-      <w:r>
-        <w:rPr>
-          <w:sz w:val="28"/>
-          <w:szCs w:val="28"/>
-        </w:rPr>
-        <w:t xml:space="preserve">  Container</w:t>
+        <w:t>Create  a  Container</w:t>
       </w:r>
     </w:p>
     <w:p>
@@ -1060,17 +986,8 @@
           <w:sz w:val="28"/>
           <w:szCs w:val="28"/>
         </w:rPr>
-        <w:t xml:space="preserve">Assign a Key Vault access </w:t>
-      </w:r>
-      <w:proofErr w:type="gramStart"/>
-      <w:r>
-        <w:rPr>
-          <w:sz w:val="28"/>
-          <w:szCs w:val="28"/>
-        </w:rPr>
-        <w:t>policy</w:t>
-      </w:r>
-      <w:proofErr w:type="gramEnd"/>
+        <w:t>Assign a Key Vault access policy</w:t>
+      </w:r>
     </w:p>
     <w:p>
       <w:pPr>
@@ -1114,7 +1031,6 @@
         </w:rPr>
         <w:t xml:space="preserve">, then select </w:t>
       </w:r>
-      <w:proofErr w:type="gramStart"/>
       <w:r>
         <w:rPr>
           <w:rFonts w:ascii="Segoe UI" w:eastAsia="Segoe UI" w:hAnsi="Segoe UI" w:cs="Segoe UI"/>
@@ -1126,7 +1042,6 @@
         </w:rPr>
         <w:t>Create</w:t>
       </w:r>
-      <w:proofErr w:type="gramEnd"/>
     </w:p>
     <w:p>
       <w:pPr>
@@ -1323,7 +1238,7 @@
       <w:tblPr>
         <w:tblStyle w:val="TableGrid"/>
         <w:tblW w:w="9867" w:type="dxa"/>
-        <w:tblLook w:val="04A0" w:firstRow="1" w:lastRow="0" w:firstColumn="1" w:lastColumn="0" w:noHBand="0" w:noVBand="1"/>
+        <w:tblLook w:val="04A0"/>
       </w:tblPr>
       <w:tblGrid>
         <w:gridCol w:w="4718"/>
@@ -2127,10 +2042,10 @@
           <w:noProof/>
         </w:rPr>
         <w:drawing>
-          <wp:inline distT="0" distB="0" distL="0" distR="0" wp14:anchorId="6BBE86E4" wp14:editId="0749C51A">
-            <wp:extent cx="5495925" cy="1257300"/>
-            <wp:effectExtent l="0" t="0" r="0" b="0"/>
-            <wp:docPr id="1045675195" name="Picture 1045675195"/>
+          <wp:inline distT="0" distB="0" distL="0" distR="0">
+            <wp:extent cx="5516537" cy="2082800"/>
+            <wp:effectExtent l="19050" t="0" r="7963" b="0"/>
+            <wp:docPr id="1" name="Picture 1"/>
             <wp:cNvGraphicFramePr>
               <a:graphicFrameLocks xmlns:a="http://schemas.openxmlformats.org/drawingml/2006/main" noChangeAspect="1"/>
             </wp:cNvGraphicFramePr>
@@ -2138,29 +2053,33 @@
               <a:graphicData uri="http://schemas.openxmlformats.org/drawingml/2006/picture">
                 <pic:pic xmlns:pic="http://schemas.openxmlformats.org/drawingml/2006/picture">
                   <pic:nvPicPr>
-                    <pic:cNvPr id="0" name=""/>
-                    <pic:cNvPicPr/>
+                    <pic:cNvPr id="0" name="Picture 1"/>
+                    <pic:cNvPicPr>
+                      <a:picLocks noChangeAspect="1" noChangeArrowheads="1"/>
+                    </pic:cNvPicPr>
                   </pic:nvPicPr>
                   <pic:blipFill>
-                    <a:blip r:embed="rId6" cstate="print">
-                      <a:extLst>
-                        <a:ext uri="{28A0092B-C50C-407E-A947-70E740481C1C}">
-                          <a14:useLocalDpi xmlns:a14="http://schemas.microsoft.com/office/drawing/2010/main" val="0"/>
-                        </a:ext>
-                      </a:extLst>
-                    </a:blip>
+                    <a:blip r:embed="rId6" cstate="print"/>
+                    <a:srcRect/>
                     <a:stretch>
                       <a:fillRect/>
                     </a:stretch>
                   </pic:blipFill>
-                  <pic:spPr>
+                  <pic:spPr bwMode="auto">
                     <a:xfrm>
                       <a:off x="0" y="0"/>
-                      <a:ext cx="5495925" cy="1257300"/>
+                      <a:ext cx="5531250" cy="2088355"/>
                     </a:xfrm>
                     <a:prstGeom prst="rect">
                       <a:avLst/>
                     </a:prstGeom>
+                    <a:noFill/>
+                    <a:ln w="9525">
+                      <a:noFill/>
+                      <a:miter lim="800000"/>
+                      <a:headEnd/>
+                      <a:tailEnd/>
+                    </a:ln>
                   </pic:spPr>
                 </pic:pic>
               </a:graphicData>
@@ -2228,8 +2147,8 @@
 </file>
 
 <file path=word/numbering.xml><?xml version="1.0" encoding="utf-8"?>
-<w:numbering xmlns:wpc="http://schemas.microsoft.com/office/word/2010/wordprocessingCanvas" xmlns:cx="http://schemas.microsoft.com/office/drawing/2014/chartex" xmlns:cx1="http://schemas.microsoft.com/office/drawing/2015/9/8/chartex" xmlns:cx2="http://schemas.microsoft.com/office/drawing/2015/10/21/chartex" xmlns:cx3="http://schemas.microsoft.com/office/drawing/2016/5/9/chartex" xmlns:cx4="http://schemas.microsoft.com/office/drawing/2016/5/10/chartex" xmlns:cx5="http://schemas.microsoft.com/office/drawing/2016/5/11/chartex" xmlns:cx6="http://schemas.microsoft.com/office/drawing/2016/5/12/chartex" xmlns:cx7="http://schemas.microsoft.com/office/drawing/2016/5/13/chartex" xmlns:cx8="http://schemas.microsoft.com/office/drawing/2016/5/14/chartex" xmlns:mc="http://schemas.openxmlformats.org/markup-compatibility/2006" xmlns:aink="http://schemas.microsoft.com/office/drawing/2016/ink" xmlns:am3d="http://schemas.microsoft.com/office/drawing/2017/model3d" xmlns:o="urn:schemas-microsoft-com:office:office" xmlns:oel="http://schemas.microsoft.com/office/2019/extlst" xmlns:r="http://schemas.openxmlformats.org/officeDocument/2006/relationships" xmlns:m="http://schemas.openxmlformats.org/officeDocument/2006/math" xmlns:v="urn:schemas-microsoft-com:vml" xmlns:wp14="http://schemas.microsoft.com/office/word/2010/wordprocessingDrawing" xmlns:wp="http://schemas.openxmlformats.org/drawingml/2006/wordprocessingDrawing" xmlns:w10="urn:schemas-microsoft-com:office:word" xmlns:w="http://schemas.openxmlformats.org/wordprocessingml/2006/main" xmlns:w14="http://schemas.microsoft.com/office/word/2010/wordml" xmlns:w15="http://schemas.microsoft.com/office/word/2012/wordml" xmlns:w16cex="http://schemas.microsoft.com/office/word/2018/wordml/cex" xmlns:w16cid="http://schemas.microsoft.com/office/word/2016/wordml/cid" xmlns:w16="http://schemas.microsoft.com/office/word/2018/wordml" xmlns:w16du="http://schemas.microsoft.com/office/word/2023/wordml/word16du" xmlns:w16sdtdh="http://schemas.microsoft.com/office/word/2020/wordml/sdtdatahash" xmlns:w16se="http://schemas.microsoft.com/office/word/2015/wordml/symex" xmlns:wpg="http://schemas.microsoft.com/office/word/2010/wordprocessingGroup" xmlns:wpi="http://schemas.microsoft.com/office/word/2010/wordprocessingInk" xmlns:wne="http://schemas.microsoft.com/office/word/2006/wordml" xmlns:wps="http://schemas.microsoft.com/office/word/2010/wordprocessingShape" mc:Ignorable="w14 w15 w16se w16cid w16 w16cex w16sdtdh wp14">
-  <w:abstractNum w:abstractNumId="0" w15:restartNumberingAfterBreak="0">
+<w:numbering xmlns:ve="http://schemas.openxmlformats.org/markup-compatibility/2006" xmlns:o="urn:schemas-microsoft-com:office:office" xmlns:r="http://schemas.openxmlformats.org/officeDocument/2006/relationships" xmlns:m="http://schemas.openxmlformats.org/officeDocument/2006/math" xmlns:v="urn:schemas-microsoft-com:vml" xmlns:wp="http://schemas.openxmlformats.org/drawingml/2006/wordprocessingDrawing" xmlns:w10="urn:schemas-microsoft-com:office:word" xmlns:w="http://schemas.openxmlformats.org/wordprocessingml/2006/main" xmlns:wne="http://schemas.microsoft.com/office/word/2006/wordml">
+  <w:abstractNum w:abstractNumId="0">
     <w:nsid w:val="0509A50F"/>
     <w:multiLevelType w:val="hybridMultilevel"/>
     <w:tmpl w:val="691A98F0"/>
@@ -2342,7 +2261,7 @@
       </w:rPr>
     </w:lvl>
   </w:abstractNum>
-  <w:abstractNum w:abstractNumId="1" w15:restartNumberingAfterBreak="0">
+  <w:abstractNum w:abstractNumId="1">
     <w:nsid w:val="0E88E26D"/>
     <w:multiLevelType w:val="hybridMultilevel"/>
     <w:tmpl w:val="C6CE5F4A"/>
@@ -2455,7 +2374,7 @@
       </w:rPr>
     </w:lvl>
   </w:abstractNum>
-  <w:abstractNum w:abstractNumId="2" w15:restartNumberingAfterBreak="0">
+  <w:abstractNum w:abstractNumId="2">
     <w:nsid w:val="151B4915"/>
     <w:multiLevelType w:val="hybridMultilevel"/>
     <w:tmpl w:val="9912C238"/>
@@ -2568,7 +2487,7 @@
       </w:rPr>
     </w:lvl>
   </w:abstractNum>
-  <w:abstractNum w:abstractNumId="3" w15:restartNumberingAfterBreak="0">
+  <w:abstractNum w:abstractNumId="3">
     <w:nsid w:val="1B5182C0"/>
     <w:multiLevelType w:val="hybridMultilevel"/>
     <w:tmpl w:val="89949D62"/>
@@ -2654,7 +2573,7 @@
       </w:pPr>
     </w:lvl>
   </w:abstractNum>
-  <w:abstractNum w:abstractNumId="4" w15:restartNumberingAfterBreak="0">
+  <w:abstractNum w:abstractNumId="4">
     <w:nsid w:val="1EE4D630"/>
     <w:multiLevelType w:val="hybridMultilevel"/>
     <w:tmpl w:val="2AB24184"/>
@@ -2767,7 +2686,7 @@
       </w:rPr>
     </w:lvl>
   </w:abstractNum>
-  <w:abstractNum w:abstractNumId="5" w15:restartNumberingAfterBreak="0">
+  <w:abstractNum w:abstractNumId="5">
     <w:nsid w:val="2600F314"/>
     <w:multiLevelType w:val="hybridMultilevel"/>
     <w:tmpl w:val="2D72C576"/>
@@ -2880,7 +2799,7 @@
       </w:rPr>
     </w:lvl>
   </w:abstractNum>
-  <w:abstractNum w:abstractNumId="6" w15:restartNumberingAfterBreak="0">
+  <w:abstractNum w:abstractNumId="6">
     <w:nsid w:val="2742F99E"/>
     <w:multiLevelType w:val="hybridMultilevel"/>
     <w:tmpl w:val="B5BC9556"/>
@@ -2993,7 +2912,7 @@
       </w:rPr>
     </w:lvl>
   </w:abstractNum>
-  <w:abstractNum w:abstractNumId="7" w15:restartNumberingAfterBreak="0">
+  <w:abstractNum w:abstractNumId="7">
     <w:nsid w:val="2956D711"/>
     <w:multiLevelType w:val="hybridMultilevel"/>
     <w:tmpl w:val="59F47F58"/>
@@ -3106,7 +3025,7 @@
       </w:rPr>
     </w:lvl>
   </w:abstractNum>
-  <w:abstractNum w:abstractNumId="8" w15:restartNumberingAfterBreak="0">
+  <w:abstractNum w:abstractNumId="8">
     <w:nsid w:val="3A278C92"/>
     <w:multiLevelType w:val="hybridMultilevel"/>
     <w:tmpl w:val="1FD48D34"/>
@@ -3192,7 +3111,7 @@
       </w:pPr>
     </w:lvl>
   </w:abstractNum>
-  <w:abstractNum w:abstractNumId="9" w15:restartNumberingAfterBreak="0">
+  <w:abstractNum w:abstractNumId="9">
     <w:nsid w:val="3C398D8A"/>
     <w:multiLevelType w:val="hybridMultilevel"/>
     <w:tmpl w:val="20908566"/>
@@ -3305,7 +3224,7 @@
       </w:rPr>
     </w:lvl>
   </w:abstractNum>
-  <w:abstractNum w:abstractNumId="10" w15:restartNumberingAfterBreak="0">
+  <w:abstractNum w:abstractNumId="10">
     <w:nsid w:val="47A081FD"/>
     <w:multiLevelType w:val="hybridMultilevel"/>
     <w:tmpl w:val="8F646DF6"/>
@@ -3391,7 +3310,7 @@
       </w:pPr>
     </w:lvl>
   </w:abstractNum>
-  <w:abstractNum w:abstractNumId="11" w15:restartNumberingAfterBreak="0">
+  <w:abstractNum w:abstractNumId="11">
     <w:nsid w:val="528AEE01"/>
     <w:multiLevelType w:val="hybridMultilevel"/>
     <w:tmpl w:val="2C0E86C4"/>
@@ -3477,7 +3396,7 @@
       </w:pPr>
     </w:lvl>
   </w:abstractNum>
-  <w:abstractNum w:abstractNumId="12" w15:restartNumberingAfterBreak="0">
+  <w:abstractNum w:abstractNumId="12">
     <w:nsid w:val="5AF9ACAF"/>
     <w:multiLevelType w:val="hybridMultilevel"/>
     <w:tmpl w:val="32AE98BC"/>
@@ -3590,7 +3509,7 @@
       </w:rPr>
     </w:lvl>
   </w:abstractNum>
-  <w:abstractNum w:abstractNumId="13" w15:restartNumberingAfterBreak="0">
+  <w:abstractNum w:abstractNumId="13">
     <w:nsid w:val="78CAB50D"/>
     <w:multiLevelType w:val="hybridMultilevel"/>
     <w:tmpl w:val="A08A3C2C"/>
@@ -3703,7 +3622,7 @@
       </w:rPr>
     </w:lvl>
   </w:abstractNum>
-  <w:abstractNum w:abstractNumId="14" w15:restartNumberingAfterBreak="0">
+  <w:abstractNum w:abstractNumId="14">
     <w:nsid w:val="7AFA7933"/>
     <w:multiLevelType w:val="hybridMultilevel"/>
     <w:tmpl w:val="90661E6E"/>
@@ -3816,7 +3735,7 @@
       </w:rPr>
     </w:lvl>
   </w:abstractNum>
-  <w:abstractNum w:abstractNumId="15" w15:restartNumberingAfterBreak="0">
+  <w:abstractNum w:abstractNumId="15">
     <w:nsid w:val="7DC8CBB7"/>
     <w:multiLevelType w:val="hybridMultilevel"/>
     <w:tmpl w:val="2A72A986"/>
@@ -3929,59 +3848,59 @@
       </w:rPr>
     </w:lvl>
   </w:abstractNum>
-  <w:num w:numId="1" w16cid:durableId="905184140">
+  <w:num w:numId="1">
     <w:abstractNumId w:val="2"/>
   </w:num>
-  <w:num w:numId="2" w16cid:durableId="1278373227">
+  <w:num w:numId="2">
     <w:abstractNumId w:val="14"/>
   </w:num>
-  <w:num w:numId="3" w16cid:durableId="279530028">
+  <w:num w:numId="3">
     <w:abstractNumId w:val="13"/>
   </w:num>
-  <w:num w:numId="4" w16cid:durableId="1017391139">
+  <w:num w:numId="4">
     <w:abstractNumId w:val="7"/>
   </w:num>
-  <w:num w:numId="5" w16cid:durableId="665135711">
+  <w:num w:numId="5">
     <w:abstractNumId w:val="12"/>
   </w:num>
-  <w:num w:numId="6" w16cid:durableId="2061588936">
+  <w:num w:numId="6">
     <w:abstractNumId w:val="6"/>
   </w:num>
-  <w:num w:numId="7" w16cid:durableId="1257591020">
+  <w:num w:numId="7">
     <w:abstractNumId w:val="10"/>
   </w:num>
-  <w:num w:numId="8" w16cid:durableId="1366446544">
+  <w:num w:numId="8">
     <w:abstractNumId w:val="5"/>
   </w:num>
-  <w:num w:numId="9" w16cid:durableId="345981869">
+  <w:num w:numId="9">
     <w:abstractNumId w:val="3"/>
   </w:num>
-  <w:num w:numId="10" w16cid:durableId="1914469811">
+  <w:num w:numId="10">
     <w:abstractNumId w:val="15"/>
   </w:num>
-  <w:num w:numId="11" w16cid:durableId="660735663">
+  <w:num w:numId="11">
     <w:abstractNumId w:val="4"/>
   </w:num>
-  <w:num w:numId="12" w16cid:durableId="78841285">
+  <w:num w:numId="12">
     <w:abstractNumId w:val="11"/>
   </w:num>
-  <w:num w:numId="13" w16cid:durableId="2117824454">
+  <w:num w:numId="13">
     <w:abstractNumId w:val="8"/>
   </w:num>
-  <w:num w:numId="14" w16cid:durableId="615410356">
+  <w:num w:numId="14">
     <w:abstractNumId w:val="0"/>
   </w:num>
-  <w:num w:numId="15" w16cid:durableId="641470003">
+  <w:num w:numId="15">
     <w:abstractNumId w:val="9"/>
   </w:num>
-  <w:num w:numId="16" w16cid:durableId="1588803323">
+  <w:num w:numId="16">
     <w:abstractNumId w:val="1"/>
   </w:num>
 </w:numbering>
 </file>
 
 <file path=word/styles.xml><?xml version="1.0" encoding="utf-8"?>
-<w:styles xmlns:mc="http://schemas.openxmlformats.org/markup-compatibility/2006" xmlns:r="http://schemas.openxmlformats.org/officeDocument/2006/relationships" xmlns:w="http://schemas.openxmlformats.org/wordprocessingml/2006/main" xmlns:w14="http://schemas.microsoft.com/office/word/2010/wordml" xmlns:w15="http://schemas.microsoft.com/office/word/2012/wordml" xmlns:w16cex="http://schemas.microsoft.com/office/word/2018/wordml/cex" xmlns:w16cid="http://schemas.microsoft.com/office/word/2016/wordml/cid" xmlns:w16="http://schemas.microsoft.com/office/word/2018/wordml" xmlns:w16sdtdh="http://schemas.microsoft.com/office/word/2020/wordml/sdtdatahash" xmlns:w16se="http://schemas.microsoft.com/office/word/2015/wordml/symex" mc:Ignorable="w14 w15 w16se w16cid w16 w16cex w16sdtdh">
+<w:styles xmlns:r="http://schemas.openxmlformats.org/officeDocument/2006/relationships" xmlns:w="http://schemas.openxmlformats.org/wordprocessingml/2006/main">
   <w:docDefaults>
     <w:rPrDefault>
       <w:rPr>
@@ -3997,383 +3916,144 @@
       </w:pPr>
     </w:pPrDefault>
   </w:docDefaults>
-  <w:latentStyles w:defLockedState="0" w:defUIPriority="99" w:defSemiHidden="0" w:defUnhideWhenUsed="0" w:defQFormat="0" w:count="376">
-    <w:lsdException w:name="Normal" w:uiPriority="0" w:qFormat="1"/>
-    <w:lsdException w:name="heading 1" w:uiPriority="9" w:qFormat="1"/>
-    <w:lsdException w:name="heading 2" w:semiHidden="1" w:uiPriority="9" w:unhideWhenUsed="1" w:qFormat="1"/>
-    <w:lsdException w:name="heading 3" w:semiHidden="1" w:uiPriority="9" w:unhideWhenUsed="1" w:qFormat="1"/>
-    <w:lsdException w:name="heading 4" w:semiHidden="1" w:uiPriority="9" w:unhideWhenUsed="1" w:qFormat="1"/>
-    <w:lsdException w:name="heading 5" w:semiHidden="1" w:uiPriority="9" w:unhideWhenUsed="1" w:qFormat="1"/>
-    <w:lsdException w:name="heading 6" w:semiHidden="1" w:uiPriority="9" w:unhideWhenUsed="1" w:qFormat="1"/>
-    <w:lsdException w:name="heading 7" w:semiHidden="1" w:uiPriority="9" w:unhideWhenUsed="1" w:qFormat="1"/>
-    <w:lsdException w:name="heading 8" w:semiHidden="1" w:uiPriority="9" w:unhideWhenUsed="1" w:qFormat="1"/>
-    <w:lsdException w:name="heading 9" w:semiHidden="1" w:uiPriority="9" w:unhideWhenUsed="1" w:qFormat="1"/>
-    <w:lsdException w:name="index 1" w:semiHidden="1" w:unhideWhenUsed="1"/>
-    <w:lsdException w:name="index 2" w:semiHidden="1" w:unhideWhenUsed="1"/>
-    <w:lsdException w:name="index 3" w:semiHidden="1" w:unhideWhenUsed="1"/>
-    <w:lsdException w:name="index 4" w:semiHidden="1" w:unhideWhenUsed="1"/>
-    <w:lsdException w:name="index 5" w:semiHidden="1" w:unhideWhenUsed="1"/>
-    <w:lsdException w:name="index 6" w:semiHidden="1" w:unhideWhenUsed="1"/>
-    <w:lsdException w:name="index 7" w:semiHidden="1" w:unhideWhenUsed="1"/>
-    <w:lsdException w:name="index 8" w:semiHidden="1" w:unhideWhenUsed="1"/>
-    <w:lsdException w:name="index 9" w:semiHidden="1" w:unhideWhenUsed="1"/>
-    <w:lsdException w:name="toc 1" w:semiHidden="1" w:uiPriority="39" w:unhideWhenUsed="1"/>
-    <w:lsdException w:name="toc 2" w:semiHidden="1" w:uiPriority="39" w:unhideWhenUsed="1"/>
-    <w:lsdException w:name="toc 3" w:semiHidden="1" w:uiPriority="39" w:unhideWhenUsed="1"/>
-    <w:lsdException w:name="toc 4" w:semiHidden="1" w:uiPriority="39" w:unhideWhenUsed="1"/>
-    <w:lsdException w:name="toc 5" w:semiHidden="1" w:uiPriority="39" w:unhideWhenUsed="1"/>
-    <w:lsdException w:name="toc 6" w:semiHidden="1" w:uiPriority="39" w:unhideWhenUsed="1"/>
-    <w:lsdException w:name="toc 7" w:semiHidden="1" w:uiPriority="39" w:unhideWhenUsed="1"/>
-    <w:lsdException w:name="toc 8" w:semiHidden="1" w:uiPriority="39" w:unhideWhenUsed="1"/>
-    <w:lsdException w:name="toc 9" w:semiHidden="1" w:uiPriority="39" w:unhideWhenUsed="1"/>
-    <w:lsdException w:name="Normal Indent" w:semiHidden="1" w:unhideWhenUsed="1"/>
-    <w:lsdException w:name="footnote text" w:semiHidden="1" w:unhideWhenUsed="1"/>
-    <w:lsdException w:name="annotation text" w:semiHidden="1" w:unhideWhenUsed="1"/>
-    <w:lsdException w:name="header" w:semiHidden="1" w:unhideWhenUsed="1"/>
-    <w:lsdException w:name="footer" w:semiHidden="1" w:unhideWhenUsed="1"/>
-    <w:lsdException w:name="index heading" w:semiHidden="1" w:unhideWhenUsed="1"/>
-    <w:lsdException w:name="caption" w:semiHidden="1" w:uiPriority="35" w:unhideWhenUsed="1" w:qFormat="1"/>
-    <w:lsdException w:name="table of figures" w:semiHidden="1" w:unhideWhenUsed="1"/>
-    <w:lsdException w:name="envelope address" w:semiHidden="1" w:unhideWhenUsed="1"/>
-    <w:lsdException w:name="envelope return" w:semiHidden="1" w:unhideWhenUsed="1"/>
-    <w:lsdException w:name="footnote reference" w:semiHidden="1" w:unhideWhenUsed="1"/>
-    <w:lsdException w:name="annotation reference" w:semiHidden="1" w:unhideWhenUsed="1"/>
-    <w:lsdException w:name="line number" w:semiHidden="1" w:unhideWhenUsed="1"/>
-    <w:lsdException w:name="page number" w:semiHidden="1" w:unhideWhenUsed="1"/>
-    <w:lsdException w:name="endnote reference" w:semiHidden="1" w:unhideWhenUsed="1"/>
-    <w:lsdException w:name="endnote text" w:semiHidden="1" w:unhideWhenUsed="1"/>
-    <w:lsdException w:name="table of authorities" w:semiHidden="1" w:unhideWhenUsed="1"/>
-    <w:lsdException w:name="macro" w:semiHidden="1" w:unhideWhenUsed="1"/>
-    <w:lsdException w:name="toa heading" w:semiHidden="1" w:unhideWhenUsed="1"/>
-    <w:lsdException w:name="List" w:semiHidden="1" w:unhideWhenUsed="1"/>
-    <w:lsdException w:name="List Bullet" w:semiHidden="1" w:unhideWhenUsed="1"/>
-    <w:lsdException w:name="List Number" w:semiHidden="1" w:unhideWhenUsed="1"/>
-    <w:lsdException w:name="List 2" w:semiHidden="1" w:unhideWhenUsed="1"/>
-    <w:lsdException w:name="List 3" w:semiHidden="1" w:unhideWhenUsed="1"/>
-    <w:lsdException w:name="List 4" w:semiHidden="1" w:unhideWhenUsed="1"/>
-    <w:lsdException w:name="List 5" w:semiHidden="1" w:unhideWhenUsed="1"/>
-    <w:lsdException w:name="List Bullet 2" w:semiHidden="1" w:unhideWhenUsed="1"/>
-    <w:lsdException w:name="List Bullet 3" w:semiHidden="1" w:unhideWhenUsed="1"/>
-    <w:lsdException w:name="List Bullet 4" w:semiHidden="1" w:unhideWhenUsed="1"/>
-    <w:lsdException w:name="List Bullet 5" w:semiHidden="1" w:unhideWhenUsed="1"/>
-    <w:lsdException w:name="List Number 2" w:semiHidden="1" w:unhideWhenUsed="1"/>
-    <w:lsdException w:name="List Number 3" w:semiHidden="1" w:unhideWhenUsed="1"/>
-    <w:lsdException w:name="List Number 4" w:semiHidden="1" w:unhideWhenUsed="1"/>
-    <w:lsdException w:name="List Number 5" w:semiHidden="1" w:unhideWhenUsed="1"/>
-    <w:lsdException w:name="Title" w:uiPriority="10" w:qFormat="1"/>
-    <w:lsdException w:name="Closing" w:semiHidden="1" w:unhideWhenUsed="1"/>
-    <w:lsdException w:name="Signature" w:semiHidden="1" w:unhideWhenUsed="1"/>
-    <w:lsdException w:name="Default Paragraph Font" w:semiHidden="1" w:uiPriority="1" w:unhideWhenUsed="1"/>
-    <w:lsdException w:name="Body Text" w:semiHidden="1" w:unhideWhenUsed="1"/>
-    <w:lsdException w:name="Body Text Indent" w:semiHidden="1" w:unhideWhenUsed="1"/>
-    <w:lsdException w:name="List Continue" w:semiHidden="1" w:unhideWhenUsed="1"/>
-    <w:lsdException w:name="List Continue 2" w:semiHidden="1" w:unhideWhenUsed="1"/>
-    <w:lsdException w:name="List Continue 3" w:semiHidden="1" w:unhideWhenUsed="1"/>
-    <w:lsdException w:name="List Continue 4" w:semiHidden="1" w:unhideWhenUsed="1"/>
-    <w:lsdException w:name="List Continue 5" w:semiHidden="1" w:unhideWhenUsed="1"/>
-    <w:lsdException w:name="Message Header" w:semiHidden="1" w:unhideWhenUsed="1"/>
-    <w:lsdException w:name="Subtitle" w:uiPriority="11" w:qFormat="1"/>
-    <w:lsdException w:name="Salutation" w:semiHidden="1" w:unhideWhenUsed="1"/>
-    <w:lsdException w:name="Date" w:semiHidden="1" w:unhideWhenUsed="1"/>
-    <w:lsdException w:name="Body Text First Indent" w:semiHidden="1" w:unhideWhenUsed="1"/>
-    <w:lsdException w:name="Body Text First Indent 2" w:semiHidden="1" w:unhideWhenUsed="1"/>
-    <w:lsdException w:name="Note Heading" w:semiHidden="1" w:unhideWhenUsed="1"/>
-    <w:lsdException w:name="Body Text 2" w:semiHidden="1" w:unhideWhenUsed="1"/>
-    <w:lsdException w:name="Body Text 3" w:semiHidden="1" w:unhideWhenUsed="1"/>
-    <w:lsdException w:name="Body Text Indent 2" w:semiHidden="1" w:unhideWhenUsed="1"/>
-    <w:lsdException w:name="Body Text Indent 3" w:semiHidden="1" w:unhideWhenUsed="1"/>
-    <w:lsdException w:name="Block Text" w:semiHidden="1" w:unhideWhenUsed="1"/>
-    <w:lsdException w:name="Hyperlink" w:semiHidden="1" w:unhideWhenUsed="1"/>
-    <w:lsdException w:name="FollowedHyperlink" w:semiHidden="1" w:unhideWhenUsed="1"/>
-    <w:lsdException w:name="Strong" w:uiPriority="22" w:qFormat="1"/>
-    <w:lsdException w:name="Emphasis" w:uiPriority="20" w:qFormat="1"/>
-    <w:lsdException w:name="Document Map" w:semiHidden="1" w:unhideWhenUsed="1"/>
-    <w:lsdException w:name="Plain Text" w:semiHidden="1" w:unhideWhenUsed="1"/>
-    <w:lsdException w:name="E-mail Signature" w:semiHidden="1" w:unhideWhenUsed="1"/>
-    <w:lsdException w:name="HTML Top of Form" w:semiHidden="1" w:unhideWhenUsed="1"/>
-    <w:lsdException w:name="HTML Bottom of Form" w:semiHidden="1" w:unhideWhenUsed="1"/>
-    <w:lsdException w:name="Normal (Web)" w:semiHidden="1" w:unhideWhenUsed="1"/>
-    <w:lsdException w:name="HTML Acronym" w:semiHidden="1" w:unhideWhenUsed="1"/>
-    <w:lsdException w:name="HTML Address" w:semiHidden="1" w:unhideWhenUsed="1"/>
-    <w:lsdException w:name="HTML Cite" w:semiHidden="1" w:unhideWhenUsed="1"/>
-    <w:lsdException w:name="HTML Code" w:semiHidden="1" w:unhideWhenUsed="1"/>
-    <w:lsdException w:name="HTML Definition" w:semiHidden="1" w:unhideWhenUsed="1"/>
-    <w:lsdException w:name="HTML Keyboard" w:semiHidden="1" w:unhideWhenUsed="1"/>
-    <w:lsdException w:name="HTML Preformatted" w:semiHidden="1" w:unhideWhenUsed="1"/>
-    <w:lsdException w:name="HTML Sample" w:semiHidden="1" w:unhideWhenUsed="1"/>
-    <w:lsdException w:name="HTML Typewriter" w:semiHidden="1" w:unhideWhenUsed="1"/>
-    <w:lsdException w:name="HTML Variable" w:semiHidden="1" w:unhideWhenUsed="1"/>
-    <w:lsdException w:name="Normal Table" w:semiHidden="1" w:unhideWhenUsed="1"/>
-    <w:lsdException w:name="annotation subject" w:semiHidden="1" w:unhideWhenUsed="1"/>
-    <w:lsdException w:name="No List" w:semiHidden="1" w:unhideWhenUsed="1"/>
-    <w:lsdException w:name="Outline List 1" w:semiHidden="1" w:unhideWhenUsed="1"/>
-    <w:lsdException w:name="Outline List 2" w:semiHidden="1" w:unhideWhenUsed="1"/>
-    <w:lsdException w:name="Outline List 3" w:semiHidden="1" w:unhideWhenUsed="1"/>
-    <w:lsdException w:name="Table Simple 1" w:semiHidden="1" w:unhideWhenUsed="1"/>
-    <w:lsdException w:name="Table Simple 2" w:semiHidden="1" w:unhideWhenUsed="1"/>
-    <w:lsdException w:name="Table Simple 3" w:semiHidden="1" w:unhideWhenUsed="1"/>
-    <w:lsdException w:name="Table Classic 1" w:semiHidden="1" w:unhideWhenUsed="1"/>
-    <w:lsdException w:name="Table Classic 2" w:semiHidden="1" w:unhideWhenUsed="1"/>
-    <w:lsdException w:name="Table Classic 3" w:semiHidden="1" w:unhideWhenUsed="1"/>
-    <w:lsdException w:name="Table Classic 4" w:semiHidden="1" w:unhideWhenUsed="1"/>
-    <w:lsdException w:name="Table Colorful 1" w:semiHidden="1" w:unhideWhenUsed="1"/>
-    <w:lsdException w:name="Table Colorful 2" w:semiHidden="1" w:unhideWhenUsed="1"/>
-    <w:lsdException w:name="Table Colorful 3" w:semiHidden="1" w:unhideWhenUsed="1"/>
-    <w:lsdException w:name="Table Columns 1" w:semiHidden="1" w:unhideWhenUsed="1"/>
-    <w:lsdException w:name="Table Columns 2" w:semiHidden="1" w:unhideWhenUsed="1"/>
-    <w:lsdException w:name="Table Columns 3" w:semiHidden="1" w:unhideWhenUsed="1"/>
-    <w:lsdException w:name="Table Columns 4" w:semiHidden="1" w:unhideWhenUsed="1"/>
-    <w:lsdException w:name="Table Columns 5" w:semiHidden="1" w:unhideWhenUsed="1"/>
-    <w:lsdException w:name="Table Grid 1" w:semiHidden="1" w:unhideWhenUsed="1"/>
-    <w:lsdException w:name="Table Grid 2" w:semiHidden="1" w:unhideWhenUsed="1"/>
-    <w:lsdException w:name="Table Grid 3" w:semiHidden="1" w:unhideWhenUsed="1"/>
-    <w:lsdException w:name="Table Grid 4" w:semiHidden="1" w:unhideWhenUsed="1"/>
-    <w:lsdException w:name="Table Grid 5" w:semiHidden="1" w:unhideWhenUsed="1"/>
-    <w:lsdException w:name="Table Grid 6" w:semiHidden="1" w:unhideWhenUsed="1"/>
-    <w:lsdException w:name="Table Grid 7" w:semiHidden="1" w:unhideWhenUsed="1"/>
-    <w:lsdException w:name="Table Grid 8" w:semiHidden="1" w:unhideWhenUsed="1"/>
-    <w:lsdException w:name="Table List 1" w:semiHidden="1" w:unhideWhenUsed="1"/>
-    <w:lsdException w:name="Table List 2" w:semiHidden="1" w:unhideWhenUsed="1"/>
-    <w:lsdException w:name="Table List 3" w:semiHidden="1" w:unhideWhenUsed="1"/>
-    <w:lsdException w:name="Table List 4" w:semiHidden="1" w:unhideWhenUsed="1"/>
-    <w:lsdException w:name="Table List 5" w:semiHidden="1" w:unhideWhenUsed="1"/>
-    <w:lsdException w:name="Table List 6" w:semiHidden="1" w:unhideWhenUsed="1"/>
-    <w:lsdException w:name="Table List 7" w:semiHidden="1" w:unhideWhenUsed="1"/>
-    <w:lsdException w:name="Table List 8" w:semiHidden="1" w:unhideWhenUsed="1"/>
-    <w:lsdException w:name="Table 3D effects 1" w:semiHidden="1" w:unhideWhenUsed="1"/>
-    <w:lsdException w:name="Table 3D effects 2" w:semiHidden="1" w:unhideWhenUsed="1"/>
-    <w:lsdException w:name="Table 3D effects 3" w:semiHidden="1" w:unhideWhenUsed="1"/>
-    <w:lsdException w:name="Table Contemporary" w:semiHidden="1" w:unhideWhenUsed="1"/>
-    <w:lsdException w:name="Table Elegant" w:semiHidden="1" w:unhideWhenUsed="1"/>
-    <w:lsdException w:name="Table Professional" w:semiHidden="1" w:unhideWhenUsed="1"/>
-    <w:lsdException w:name="Table Subtle 1" w:semiHidden="1" w:unhideWhenUsed="1"/>
-    <w:lsdException w:name="Table Subtle 2" w:semiHidden="1" w:unhideWhenUsed="1"/>
-    <w:lsdException w:name="Table Web 1" w:semiHidden="1" w:unhideWhenUsed="1"/>
-    <w:lsdException w:name="Table Web 2" w:semiHidden="1" w:unhideWhenUsed="1"/>
-    <w:lsdException w:name="Table Web 3" w:semiHidden="1" w:unhideWhenUsed="1"/>
-    <w:lsdException w:name="Balloon Text" w:semiHidden="1" w:unhideWhenUsed="1"/>
-    <w:lsdException w:name="Table Grid" w:uiPriority="39"/>
-    <w:lsdException w:name="Table Theme" w:semiHidden="1" w:unhideWhenUsed="1"/>
-    <w:lsdException w:name="Placeholder Text" w:semiHidden="1"/>
-    <w:lsdException w:name="No Spacing" w:uiPriority="1" w:qFormat="1"/>
-    <w:lsdException w:name="Light Shading" w:uiPriority="60"/>
-    <w:lsdException w:name="Light List" w:uiPriority="61"/>
-    <w:lsdException w:name="Light Grid" w:uiPriority="62"/>
-    <w:lsdException w:name="Medium Shading 1" w:uiPriority="63"/>
-    <w:lsdException w:name="Medium Shading 2" w:uiPriority="64"/>
-    <w:lsdException w:name="Medium List 1" w:uiPriority="65"/>
-    <w:lsdException w:name="Medium List 2" w:uiPriority="66"/>
-    <w:lsdException w:name="Medium Grid 1" w:uiPriority="67"/>
-    <w:lsdException w:name="Medium Grid 2" w:uiPriority="68"/>
-    <w:lsdException w:name="Medium Grid 3" w:uiPriority="69"/>
-    <w:lsdException w:name="Dark List" w:uiPriority="70"/>
-    <w:lsdException w:name="Colorful Shading" w:uiPriority="71"/>
-    <w:lsdException w:name="Colorful List" w:uiPriority="72"/>
-    <w:lsdException w:name="Colorful Grid" w:uiPriority="73"/>
-    <w:lsdException w:name="Light Shading Accent 1" w:uiPriority="60"/>
-    <w:lsdException w:name="Light List Accent 1" w:uiPriority="61"/>
-    <w:lsdException w:name="Light Grid Accent 1" w:uiPriority="62"/>
-    <w:lsdException w:name="Medium Shading 1 Accent 1" w:uiPriority="63"/>
-    <w:lsdException w:name="Medium Shading 2 Accent 1" w:uiPriority="64"/>
-    <w:lsdException w:name="Medium List 1 Accent 1" w:uiPriority="65"/>
-    <w:lsdException w:name="Revision" w:semiHidden="1"/>
-    <w:lsdException w:name="List Paragraph" w:uiPriority="34" w:qFormat="1"/>
-    <w:lsdException w:name="Quote" w:uiPriority="29" w:qFormat="1"/>
-    <w:lsdException w:name="Intense Quote" w:uiPriority="30" w:qFormat="1"/>
-    <w:lsdException w:name="Medium List 2 Accent 1" w:uiPriority="66"/>
-    <w:lsdException w:name="Medium Grid 1 Accent 1" w:uiPriority="67"/>
-    <w:lsdException w:name="Medium Grid 2 Accent 1" w:uiPriority="68"/>
-    <w:lsdException w:name="Medium Grid 3 Accent 1" w:uiPriority="69"/>
-    <w:lsdException w:name="Dark List Accent 1" w:uiPriority="70"/>
-    <w:lsdException w:name="Colorful Shading Accent 1" w:uiPriority="71"/>
-    <w:lsdException w:name="Colorful List Accent 1" w:uiPriority="72"/>
-    <w:lsdException w:name="Colorful Grid Accent 1" w:uiPriority="73"/>
-    <w:lsdException w:name="Light Shading Accent 2" w:uiPriority="60"/>
-    <w:lsdException w:name="Light List Accent 2" w:uiPriority="61"/>
-    <w:lsdException w:name="Light Grid Accent 2" w:uiPriority="62"/>
-    <w:lsdException w:name="Medium Shading 1 Accent 2" w:uiPriority="63"/>
-    <w:lsdException w:name="Medium Shading 2 Accent 2" w:uiPriority="64"/>
-    <w:lsdException w:name="Medium List 1 Accent 2" w:uiPriority="65"/>
-    <w:lsdException w:name="Medium List 2 Accent 2" w:uiPriority="66"/>
-    <w:lsdException w:name="Medium Grid 1 Accent 2" w:uiPriority="67"/>
-    <w:lsdException w:name="Medium Grid 2 Accent 2" w:uiPriority="68"/>
-    <w:lsdException w:name="Medium Grid 3 Accent 2" w:uiPriority="69"/>
-    <w:lsdException w:name="Dark List Accent 2" w:uiPriority="70"/>
-    <w:lsdException w:name="Colorful Shading Accent 2" w:uiPriority="71"/>
-    <w:lsdException w:name="Colorful List Accent 2" w:uiPriority="72"/>
-    <w:lsdException w:name="Colorful Grid Accent 2" w:uiPriority="73"/>
-    <w:lsdException w:name="Light Shading Accent 3" w:uiPriority="60"/>
-    <w:lsdException w:name="Light List Accent 3" w:uiPriority="61"/>
-    <w:lsdException w:name="Light Grid Accent 3" w:uiPriority="62"/>
-    <w:lsdException w:name="Medium Shading 1 Accent 3" w:uiPriority="63"/>
-    <w:lsdException w:name="Medium Shading 2 Accent 3" w:uiPriority="64"/>
-    <w:lsdException w:name="Medium List 1 Accent 3" w:uiPriority="65"/>
-    <w:lsdException w:name="Medium List 2 Accent 3" w:uiPriority="66"/>
-    <w:lsdException w:name="Medium Grid 1 Accent 3" w:uiPriority="67"/>
-    <w:lsdException w:name="Medium Grid 2 Accent 3" w:uiPriority="68"/>
-    <w:lsdException w:name="Medium Grid 3 Accent 3" w:uiPriority="69"/>
-    <w:lsdException w:name="Dark List Accent 3" w:uiPriority="70"/>
-    <w:lsdException w:name="Colorful Shading Accent 3" w:uiPriority="71"/>
-    <w:lsdException w:name="Colorful List Accent 3" w:uiPriority="72"/>
-    <w:lsdException w:name="Colorful Grid Accent 3" w:uiPriority="73"/>
-    <w:lsdException w:name="Light Shading Accent 4" w:uiPriority="60"/>
-    <w:lsdException w:name="Light List Accent 4" w:uiPriority="61"/>
-    <w:lsdException w:name="Light Grid Accent 4" w:uiPriority="62"/>
-    <w:lsdException w:name="Medium Shading 1 Accent 4" w:uiPriority="63"/>
-    <w:lsdException w:name="Medium Shading 2 Accent 4" w:uiPriority="64"/>
-    <w:lsdException w:name="Medium List 1 Accent 4" w:uiPriority="65"/>
-    <w:lsdException w:name="Medium List 2 Accent 4" w:uiPriority="66"/>
-    <w:lsdException w:name="Medium Grid 1 Accent 4" w:uiPriority="67"/>
-    <w:lsdException w:name="Medium Grid 2 Accent 4" w:uiPriority="68"/>
-    <w:lsdException w:name="Medium Grid 3 Accent 4" w:uiPriority="69"/>
-    <w:lsdException w:name="Dark List Accent 4" w:uiPriority="70"/>
-    <w:lsdException w:name="Colorful Shading Accent 4" w:uiPriority="71"/>
-    <w:lsdException w:name="Colorful List Accent 4" w:uiPriority="72"/>
-    <w:lsdException w:name="Colorful Grid Accent 4" w:uiPriority="73"/>
-    <w:lsdException w:name="Light Shading Accent 5" w:uiPriority="60"/>
-    <w:lsdException w:name="Light List Accent 5" w:uiPriority="61"/>
-    <w:lsdException w:name="Light Grid Accent 5" w:uiPriority="62"/>
-    <w:lsdException w:name="Medium Shading 1 Accent 5" w:uiPriority="63"/>
-    <w:lsdException w:name="Medium Shading 2 Accent 5" w:uiPriority="64"/>
-    <w:lsdException w:name="Medium List 1 Accent 5" w:uiPriority="65"/>
-    <w:lsdException w:name="Medium List 2 Accent 5" w:uiPriority="66"/>
-    <w:lsdException w:name="Medium Grid 1 Accent 5" w:uiPriority="67"/>
-    <w:lsdException w:name="Medium Grid 2 Accent 5" w:uiPriority="68"/>
-    <w:lsdException w:name="Medium Grid 3 Accent 5" w:uiPriority="69"/>
-    <w:lsdException w:name="Dark List Accent 5" w:uiPriority="70"/>
-    <w:lsdException w:name="Colorful Shading Accent 5" w:uiPriority="71"/>
-    <w:lsdException w:name="Colorful List Accent 5" w:uiPriority="72"/>
-    <w:lsdException w:name="Colorful Grid Accent 5" w:uiPriority="73"/>
-    <w:lsdException w:name="Light Shading Accent 6" w:uiPriority="60"/>
-    <w:lsdException w:name="Light List Accent 6" w:uiPriority="61"/>
-    <w:lsdException w:name="Light Grid Accent 6" w:uiPriority="62"/>
-    <w:lsdException w:name="Medium Shading 1 Accent 6" w:uiPriority="63"/>
-    <w:lsdException w:name="Medium Shading 2 Accent 6" w:uiPriority="64"/>
-    <w:lsdException w:name="Medium List 1 Accent 6" w:uiPriority="65"/>
-    <w:lsdException w:name="Medium List 2 Accent 6" w:uiPriority="66"/>
-    <w:lsdException w:name="Medium Grid 1 Accent 6" w:uiPriority="67"/>
-    <w:lsdException w:name="Medium Grid 2 Accent 6" w:uiPriority="68"/>
-    <w:lsdException w:name="Medium Grid 3 Accent 6" w:uiPriority="69"/>
-    <w:lsdException w:name="Dark List Accent 6" w:uiPriority="70"/>
-    <w:lsdException w:name="Colorful Shading Accent 6" w:uiPriority="71"/>
-    <w:lsdException w:name="Colorful List Accent 6" w:uiPriority="72"/>
-    <w:lsdException w:name="Colorful Grid Accent 6" w:uiPriority="73"/>
-    <w:lsdException w:name="Subtle Emphasis" w:uiPriority="19" w:qFormat="1"/>
-    <w:lsdException w:name="Intense Emphasis" w:uiPriority="21" w:qFormat="1"/>
-    <w:lsdException w:name="Subtle Reference" w:uiPriority="31" w:qFormat="1"/>
-    <w:lsdException w:name="Intense Reference" w:uiPriority="32" w:qFormat="1"/>
-    <w:lsdException w:name="Book Title" w:uiPriority="33" w:qFormat="1"/>
-    <w:lsdException w:name="Bibliography" w:semiHidden="1" w:uiPriority="37" w:unhideWhenUsed="1"/>
-    <w:lsdException w:name="TOC Heading" w:semiHidden="1" w:uiPriority="39" w:unhideWhenUsed="1" w:qFormat="1"/>
-    <w:lsdException w:name="Plain Table 1" w:uiPriority="41"/>
-    <w:lsdException w:name="Plain Table 2" w:uiPriority="42"/>
-    <w:lsdException w:name="Plain Table 3" w:uiPriority="43"/>
-    <w:lsdException w:name="Plain Table 4" w:uiPriority="44"/>
-    <w:lsdException w:name="Plain Table 5" w:uiPriority="45"/>
-    <w:lsdException w:name="Grid Table Light" w:uiPriority="40"/>
-    <w:lsdException w:name="Grid Table 1 Light" w:uiPriority="46"/>
-    <w:lsdException w:name="Grid Table 2" w:uiPriority="47"/>
-    <w:lsdException w:name="Grid Table 3" w:uiPriority="48"/>
-    <w:lsdException w:name="Grid Table 4" w:uiPriority="49"/>
-    <w:lsdException w:name="Grid Table 5 Dark" w:uiPriority="50"/>
-    <w:lsdException w:name="Grid Table 6 Colorful" w:uiPriority="51"/>
-    <w:lsdException w:name="Grid Table 7 Colorful" w:uiPriority="52"/>
-    <w:lsdException w:name="Grid Table 1 Light Accent 1" w:uiPriority="46"/>
-    <w:lsdException w:name="Grid Table 2 Accent 1" w:uiPriority="47"/>
-    <w:lsdException w:name="Grid Table 3 Accent 1" w:uiPriority="48"/>
-    <w:lsdException w:name="Grid Table 4 Accent 1" w:uiPriority="49"/>
-    <w:lsdException w:name="Grid Table 5 Dark Accent 1" w:uiPriority="50"/>
-    <w:lsdException w:name="Grid Table 6 Colorful Accent 1" w:uiPriority="51"/>
-    <w:lsdException w:name="Grid Table 7 Colorful Accent 1" w:uiPriority="52"/>
-    <w:lsdException w:name="Grid Table 1 Light Accent 2" w:uiPriority="46"/>
-    <w:lsdException w:name="Grid Table 2 Accent 2" w:uiPriority="47"/>
-    <w:lsdException w:name="Grid Table 3 Accent 2" w:uiPriority="48"/>
-    <w:lsdException w:name="Grid Table 4 Accent 2" w:uiPriority="49"/>
-    <w:lsdException w:name="Grid Table 5 Dark Accent 2" w:uiPriority="50"/>
-    <w:lsdException w:name="Grid Table 6 Colorful Accent 2" w:uiPriority="51"/>
-    <w:lsdException w:name="Grid Table 7 Colorful Accent 2" w:uiPriority="52"/>
-    <w:lsdException w:name="Grid Table 1 Light Accent 3" w:uiPriority="46"/>
-    <w:lsdException w:name="Grid Table 2 Accent 3" w:uiPriority="47"/>
-    <w:lsdException w:name="Grid Table 3 Accent 3" w:uiPriority="48"/>
-    <w:lsdException w:name="Grid Table 4 Accent 3" w:uiPriority="49"/>
-    <w:lsdException w:name="Grid Table 5 Dark Accent 3" w:uiPriority="50"/>
-    <w:lsdException w:name="Grid Table 6 Colorful Accent 3" w:uiPriority="51"/>
-    <w:lsdException w:name="Grid Table 7 Colorful Accent 3" w:uiPriority="52"/>
-    <w:lsdException w:name="Grid Table 1 Light Accent 4" w:uiPriority="46"/>
-    <w:lsdException w:name="Grid Table 2 Accent 4" w:uiPriority="47"/>
-    <w:lsdException w:name="Grid Table 3 Accent 4" w:uiPriority="48"/>
-    <w:lsdException w:name="Grid Table 4 Accent 4" w:uiPriority="49"/>
-    <w:lsdException w:name="Grid Table 5 Dark Accent 4" w:uiPriority="50"/>
-    <w:lsdException w:name="Grid Table 6 Colorful Accent 4" w:uiPriority="51"/>
-    <w:lsdException w:name="Grid Table 7 Colorful Accent 4" w:uiPriority="52"/>
-    <w:lsdException w:name="Grid Table 1 Light Accent 5" w:uiPriority="46"/>
-    <w:lsdException w:name="Grid Table 2 Accent 5" w:uiPriority="47"/>
-    <w:lsdException w:name="Grid Table 3 Accent 5" w:uiPriority="48"/>
-    <w:lsdException w:name="Grid Table 4 Accent 5" w:uiPriority="49"/>
-    <w:lsdException w:name="Grid Table 5 Dark Accent 5" w:uiPriority="50"/>
-    <w:lsdException w:name="Grid Table 6 Colorful Accent 5" w:uiPriority="51"/>
-    <w:lsdException w:name="Grid Table 7 Colorful Accent 5" w:uiPriority="52"/>
-    <w:lsdException w:name="Grid Table 1 Light Accent 6" w:uiPriority="46"/>
-    <w:lsdException w:name="Grid Table 2 Accent 6" w:uiPriority="47"/>
-    <w:lsdException w:name="Grid Table 3 Accent 6" w:uiPriority="48"/>
-    <w:lsdException w:name="Grid Table 4 Accent 6" w:uiPriority="49"/>
-    <w:lsdException w:name="Grid Table 5 Dark Accent 6" w:uiPriority="50"/>
-    <w:lsdException w:name="Grid Table 6 Colorful Accent 6" w:uiPriority="51"/>
-    <w:lsdException w:name="Grid Table 7 Colorful Accent 6" w:uiPriority="52"/>
-    <w:lsdException w:name="List Table 1 Light" w:uiPriority="46"/>
-    <w:lsdException w:name="List Table 2" w:uiPriority="47"/>
-    <w:lsdException w:name="List Table 3" w:uiPriority="48"/>
-    <w:lsdException w:name="List Table 4" w:uiPriority="49"/>
-    <w:lsdException w:name="List Table 5 Dark" w:uiPriority="50"/>
-    <w:lsdException w:name="List Table 6 Colorful" w:uiPriority="51"/>
-    <w:lsdException w:name="List Table 7 Colorful" w:uiPriority="52"/>
-    <w:lsdException w:name="List Table 1 Light Accent 1" w:uiPriority="46"/>
-    <w:lsdException w:name="List Table 2 Accent 1" w:uiPriority="47"/>
-    <w:lsdException w:name="List Table 3 Accent 1" w:uiPriority="48"/>
-    <w:lsdException w:name="List Table 4 Accent 1" w:uiPriority="49"/>
-    <w:lsdException w:name="List Table 5 Dark Accent 1" w:uiPriority="50"/>
-    <w:lsdException w:name="List Table 6 Colorful Accent 1" w:uiPriority="51"/>
-    <w:lsdException w:name="List Table 7 Colorful Accent 1" w:uiPriority="52"/>
-    <w:lsdException w:name="List Table 1 Light Accent 2" w:uiPriority="46"/>
-    <w:lsdException w:name="List Table 2 Accent 2" w:uiPriority="47"/>
-    <w:lsdException w:name="List Table 3 Accent 2" w:uiPriority="48"/>
-    <w:lsdException w:name="List Table 4 Accent 2" w:uiPriority="49"/>
-    <w:lsdException w:name="List Table 5 Dark Accent 2" w:uiPriority="50"/>
-    <w:lsdException w:name="List Table 6 Colorful Accent 2" w:uiPriority="51"/>
-    <w:lsdException w:name="List Table 7 Colorful Accent 2" w:uiPriority="52"/>
-    <w:lsdException w:name="List Table 1 Light Accent 3" w:uiPriority="46"/>
-    <w:lsdException w:name="List Table 2 Accent 3" w:uiPriority="47"/>
-    <w:lsdException w:name="List Table 3 Accent 3" w:uiPriority="48"/>
-    <w:lsdException w:name="List Table 4 Accent 3" w:uiPriority="49"/>
-    <w:lsdException w:name="List Table 5 Dark Accent 3" w:uiPriority="50"/>
-    <w:lsdException w:name="List Table 6 Colorful Accent 3" w:uiPriority="51"/>
-    <w:lsdException w:name="List Table 7 Colorful Accent 3" w:uiPriority="52"/>
-    <w:lsdException w:name="List Table 1 Light Accent 4" w:uiPriority="46"/>
-    <w:lsdException w:name="List Table 2 Accent 4" w:uiPriority="47"/>
-    <w:lsdException w:name="List Table 3 Accent 4" w:uiPriority="48"/>
-    <w:lsdException w:name="List Table 4 Accent 4" w:uiPriority="49"/>
-    <w:lsdException w:name="List Table 5 Dark Accent 4" w:uiPriority="50"/>
-    <w:lsdException w:name="List Table 6 Colorful Accent 4" w:uiPriority="51"/>
-    <w:lsdException w:name="List Table 7 Colorful Accent 4" w:uiPriority="52"/>
-    <w:lsdException w:name="List Table 1 Light Accent 5" w:uiPriority="46"/>
-    <w:lsdException w:name="List Table 2 Accent 5" w:uiPriority="47"/>
-    <w:lsdException w:name="List Table 3 Accent 5" w:uiPriority="48"/>
-    <w:lsdException w:name="List Table 4 Accent 5" w:uiPriority="49"/>
-    <w:lsdException w:name="List Table 5 Dark Accent 5" w:uiPriority="50"/>
-    <w:lsdException w:name="List Table 6 Colorful Accent 5" w:uiPriority="51"/>
-    <w:lsdException w:name="List Table 7 Colorful Accent 5" w:uiPriority="52"/>
-    <w:lsdException w:name="List Table 1 Light Accent 6" w:uiPriority="46"/>
-    <w:lsdException w:name="List Table 2 Accent 6" w:uiPriority="47"/>
-    <w:lsdException w:name="List Table 3 Accent 6" w:uiPriority="48"/>
-    <w:lsdException w:name="List Table 4 Accent 6" w:uiPriority="49"/>
-    <w:lsdException w:name="List Table 5 Dark Accent 6" w:uiPriority="50"/>
-    <w:lsdException w:name="List Table 6 Colorful Accent 6" w:uiPriority="51"/>
-    <w:lsdException w:name="List Table 7 Colorful Accent 6" w:uiPriority="52"/>
-    <w:lsdException w:name="Mention" w:semiHidden="1" w:unhideWhenUsed="1"/>
-    <w:lsdException w:name="Smart Hyperlink" w:semiHidden="1" w:unhideWhenUsed="1"/>
-    <w:lsdException w:name="Hashtag" w:semiHidden="1" w:unhideWhenUsed="1"/>
-    <w:lsdException w:name="Unresolved Mention" w:semiHidden="1" w:unhideWhenUsed="1"/>
-    <w:lsdException w:name="Smart Link" w:semiHidden="1" w:unhideWhenUsed="1"/>
+  <w:latentStyles w:defLockedState="0" w:defUIPriority="99" w:defSemiHidden="1" w:defUnhideWhenUsed="1" w:defQFormat="0" w:count="267">
+    <w:lsdException w:name="Normal" w:semiHidden="0" w:uiPriority="0" w:unhideWhenUsed="0" w:qFormat="1"/>
+    <w:lsdException w:name="heading 1" w:semiHidden="0" w:uiPriority="9" w:unhideWhenUsed="0" w:qFormat="1"/>
+    <w:lsdException w:name="heading 2" w:uiPriority="9" w:qFormat="1"/>
+    <w:lsdException w:name="heading 3" w:uiPriority="9" w:qFormat="1"/>
+    <w:lsdException w:name="heading 4" w:uiPriority="9" w:qFormat="1"/>
+    <w:lsdException w:name="heading 5" w:uiPriority="9" w:qFormat="1"/>
+    <w:lsdException w:name="heading 6" w:uiPriority="9" w:qFormat="1"/>
+    <w:lsdException w:name="heading 7" w:uiPriority="9" w:qFormat="1"/>
+    <w:lsdException w:name="heading 8" w:uiPriority="9" w:qFormat="1"/>
+    <w:lsdException w:name="heading 9" w:uiPriority="9" w:qFormat="1"/>
+    <w:lsdException w:name="toc 1" w:uiPriority="39"/>
+    <w:lsdException w:name="toc 2" w:uiPriority="39"/>
+    <w:lsdException w:name="toc 3" w:uiPriority="39"/>
+    <w:lsdException w:name="toc 4" w:uiPriority="39"/>
+    <w:lsdException w:name="toc 5" w:uiPriority="39"/>
+    <w:lsdException w:name="toc 6" w:uiPriority="39"/>
+    <w:lsdException w:name="toc 7" w:uiPriority="39"/>
+    <w:lsdException w:name="toc 8" w:uiPriority="39"/>
+    <w:lsdException w:name="toc 9" w:uiPriority="39"/>
+    <w:lsdException w:name="caption" w:uiPriority="35" w:qFormat="1"/>
+    <w:lsdException w:name="Title" w:semiHidden="0" w:uiPriority="10" w:unhideWhenUsed="0" w:qFormat="1"/>
+    <w:lsdException w:name="Default Paragraph Font" w:uiPriority="1"/>
+    <w:lsdException w:name="Subtitle" w:semiHidden="0" w:uiPriority="11" w:unhideWhenUsed="0" w:qFormat="1"/>
+    <w:lsdException w:name="Strong" w:semiHidden="0" w:uiPriority="22" w:unhideWhenUsed="0" w:qFormat="1"/>
+    <w:lsdException w:name="Emphasis" w:semiHidden="0" w:uiPriority="20" w:unhideWhenUsed="0" w:qFormat="1"/>
+    <w:lsdException w:name="Table Grid" w:semiHidden="0" w:uiPriority="39" w:unhideWhenUsed="0"/>
+    <w:lsdException w:name="Placeholder Text" w:unhideWhenUsed="0"/>
+    <w:lsdException w:name="No Spacing" w:semiHidden="0" w:uiPriority="1" w:unhideWhenUsed="0" w:qFormat="1"/>
+    <w:lsdException w:name="Light Shading" w:semiHidden="0" w:uiPriority="60" w:unhideWhenUsed="0"/>
+    <w:lsdException w:name="Light List" w:semiHidden="0" w:uiPriority="61" w:unhideWhenUsed="0"/>
+    <w:lsdException w:name="Light Grid" w:semiHidden="0" w:uiPriority="62" w:unhideWhenUsed="0"/>
+    <w:lsdException w:name="Medium Shading 1" w:semiHidden="0" w:uiPriority="63" w:unhideWhenUsed="0"/>
+    <w:lsdException w:name="Medium Shading 2" w:semiHidden="0" w:uiPriority="64" w:unhideWhenUsed="0"/>
+    <w:lsdException w:name="Medium List 1" w:semiHidden="0" w:uiPriority="65" w:unhideWhenUsed="0"/>
+    <w:lsdException w:name="Medium List 2" w:semiHidden="0" w:uiPriority="66" w:unhideWhenUsed="0"/>
+    <w:lsdException w:name="Medium Grid 1" w:semiHidden="0" w:uiPriority="67" w:unhideWhenUsed="0"/>
+    <w:lsdException w:name="Medium Grid 2" w:semiHidden="0" w:uiPriority="68" w:unhideWhenUsed="0"/>
+    <w:lsdException w:name="Medium Grid 3" w:semiHidden="0" w:uiPriority="69" w:unhideWhenUsed="0"/>
+    <w:lsdException w:name="Dark List" w:semiHidden="0" w:uiPriority="70" w:unhideWhenUsed="0"/>
+    <w:lsdException w:name="Colorful Shading" w:semiHidden="0" w:uiPriority="71" w:unhideWhenUsed="0"/>
+    <w:lsdException w:name="Colorful List" w:semiHidden="0" w:uiPriority="72" w:unhideWhenUsed="0"/>
+    <w:lsdException w:name="Colorful Grid" w:semiHidden="0" w:uiPriority="73" w:unhideWhenUsed="0"/>
+    <w:lsdException w:name="Light Shading Accent 1" w:semiHidden="0" w:uiPriority="60" w:unhideWhenUsed="0"/>
+    <w:lsdException w:name="Light List Accent 1" w:semiHidden="0" w:uiPriority="61" w:unhideWhenUsed="0"/>
+    <w:lsdException w:name="Light Grid Accent 1" w:semiHidden="0" w:uiPriority="62" w:unhideWhenUsed="0"/>
+    <w:lsdException w:name="Medium Shading 1 Accent 1" w:semiHidden="0" w:uiPriority="63" w:unhideWhenUsed="0"/>
+    <w:lsdException w:name="Medium Shading 2 Accent 1" w:semiHidden="0" w:uiPriority="64" w:unhideWhenUsed="0"/>
+    <w:lsdException w:name="Medium List 1 Accent 1" w:semiHidden="0" w:uiPriority="65" w:unhideWhenUsed="0"/>
+    <w:lsdException w:name="Revision" w:unhideWhenUsed="0"/>
+    <w:lsdException w:name="List Paragraph" w:semiHidden="0" w:uiPriority="34" w:unhideWhenUsed="0" w:qFormat="1"/>
+    <w:lsdException w:name="Quote" w:semiHidden="0" w:uiPriority="29" w:unhideWhenUsed="0" w:qFormat="1"/>
+    <w:lsdException w:name="Intense Quote" w:semiHidden="0" w:uiPriority="30" w:unhideWhenUsed="0" w:qFormat="1"/>
+    <w:lsdException w:name="Medium List 2 Accent 1" w:semiHidden="0" w:uiPriority="66" w:unhideWhenUsed="0"/>
+    <w:lsdException w:name="Medium Grid 1 Accent 1" w:semiHidden="0" w:uiPriority="67" w:unhideWhenUsed="0"/>
+    <w:lsdException w:name="Medium Grid 2 Accent 1" w:semiHidden="0" w:uiPriority="68" w:unhideWhenUsed="0"/>
+    <w:lsdException w:name="Medium Grid 3 Accent 1" w:semiHidden="0" w:uiPriority="69" w:unhideWhenUsed="0"/>
+    <w:lsdException w:name="Dark List Accent 1" w:semiHidden="0" w:uiPriority="70" w:unhideWhenUsed="0"/>
+    <w:lsdException w:name="Colorful Shading Accent 1" w:semiHidden="0" w:uiPriority="71" w:unhideWhenUsed="0"/>
+    <w:lsdException w:name="Colorful List Accent 1" w:semiHidden="0" w:uiPriority="72" w:unhideWhenUsed="0"/>
+    <w:lsdException w:name="Colorful Grid Accent 1" w:semiHidden="0" w:uiPriority="73" w:unhideWhenUsed="0"/>
+    <w:lsdException w:name="Light Shading Accent 2" w:semiHidden="0" w:uiPriority="60" w:unhideWhenUsed="0"/>
+    <w:lsdException w:name="Light List Accent 2" w:semiHidden="0" w:uiPriority="61" w:unhideWhenUsed="0"/>
+    <w:lsdException w:name="Light Grid Accent 2" w:semiHidden="0" w:uiPriority="62" w:unhideWhenUsed="0"/>
+    <w:lsdException w:name="Medium Shading 1 Accent 2" w:semiHidden="0" w:uiPriority="63" w:unhideWhenUsed="0"/>
+    <w:lsdException w:name="Medium Shading 2 Accent 2" w:semiHidden="0" w:uiPriority="64" w:unhideWhenUsed="0"/>
+    <w:lsdException w:name="Medium List 1 Accent 2" w:semiHidden="0" w:uiPriority="65" w:unhideWhenUsed="0"/>
+    <w:lsdException w:name="Medium List 2 Accent 2" w:semiHidden="0" w:uiPriority="66" w:unhideWhenUsed="0"/>
+    <w:lsdException w:name="Medium Grid 1 Accent 2" w:semiHidden="0" w:uiPriority="67" w:unhideWhenUsed="0"/>
+    <w:lsdException w:name="Medium Grid 2 Accent 2" w:semiHidden="0" w:uiPriority="68" w:unhideWhenUsed="0"/>
+    <w:lsdException w:name="Medium Grid 3 Accent 2" w:semiHidden="0" w:uiPriority="69" w:unhideWhenUsed="0"/>
+    <w:lsdException w:name="Dark List Accent 2" w:semiHidden="0" w:uiPriority="70" w:unhideWhenUsed="0"/>
+    <w:lsdException w:name="Colorful Shading Accent 2" w:semiHidden="0" w:uiPriority="71" w:unhideWhenUsed="0"/>
+    <w:lsdException w:name="Colorful List Accent 2" w:semiHidden="0" w:uiPriority="72" w:unhideWhenUsed="0"/>
+    <w:lsdException w:name="Colorful Grid Accent 2" w:semiHidden="0" w:uiPriority="73" w:unhideWhenUsed="0"/>
+    <w:lsdException w:name="Light Shading Accent 3" w:semiHidden="0" w:uiPriority="60" w:unhideWhenUsed="0"/>
+    <w:lsdException w:name="Light List Accent 3" w:semiHidden="0" w:uiPriority="61" w:unhideWhenUsed="0"/>
+    <w:lsdException w:name="Light Grid Accent 3" w:semiHidden="0" w:uiPriority="62" w:unhideWhenUsed="0"/>
+    <w:lsdException w:name="Medium Shading 1 Accent 3" w:semiHidden="0" w:uiPriority="63" w:unhideWhenUsed="0"/>
+    <w:lsdException w:name="Medium Shading 2 Accent 3" w:semiHidden="0" w:uiPriority="64" w:unhideWhenUsed="0"/>
+    <w:lsdException w:name="Medium List 1 Accent 3" w:semiHidden="0" w:uiPriority="65" w:unhideWhenUsed="0"/>
+    <w:lsdException w:name="Medium List 2 Accent 3" w:semiHidden="0" w:uiPriority="66" w:unhideWhenUsed="0"/>
+    <w:lsdException w:name="Medium Grid 1 Accent 3" w:semiHidden="0" w:uiPriority="67" w:unhideWhenUsed="0"/>
+    <w:lsdException w:name="Medium Grid 2 Accent 3" w:semiHidden="0" w:uiPriority="68" w:unhideWhenUsed="0"/>
+    <w:lsdException w:name="Medium Grid 3 Accent 3" w:semiHidden="0" w:uiPriority="69" w:unhideWhenUsed="0"/>
+    <w:lsdException w:name="Dark List Accent 3" w:semiHidden="0" w:uiPriority="70" w:unhideWhenUsed="0"/>
+    <w:lsdException w:name="Colorful Shading Accent 3" w:semiHidden="0" w:uiPriority="71" w:unhideWhenUsed="0"/>
+    <w:lsdException w:name="Colorful List Accent 3" w:semiHidden="0" w:uiPriority="72" w:unhideWhenUsed="0"/>
+    <w:lsdException w:name="Colorful Grid Accent 3" w:semiHidden="0" w:uiPriority="73" w:unhideWhenUsed="0"/>
+    <w:lsdException w:name="Light Shading Accent 4" w:semiHidden="0" w:uiPriority="60" w:unhideWhenUsed="0"/>
+    <w:lsdException w:name="Light List Accent 4" w:semiHidden="0" w:uiPriority="61" w:unhideWhenUsed="0"/>
+    <w:lsdException w:name="Light Grid Accent 4" w:semiHidden="0" w:uiPriority="62" w:unhideWhenUsed="0"/>
+    <w:lsdException w:name="Medium Shading 1 Accent 4" w:semiHidden="0" w:uiPriority="63" w:unhideWhenUsed="0"/>
+    <w:lsdException w:name="Medium Shading 2 Accent 4" w:semiHidden="0" w:uiPriority="64" w:unhideWhenUsed="0"/>
+    <w:lsdException w:name="Medium List 1 Accent 4" w:semiHidden="0" w:uiPriority="65" w:unhideWhenUsed="0"/>
+    <w:lsdException w:name="Medium List 2 Accent 4" w:semiHidden="0" w:uiPriority="66" w:unhideWhenUsed="0"/>
+    <w:lsdException w:name="Medium Grid 1 Accent 4" w:semiHidden="0" w:uiPriority="67" w:unhideWhenUsed="0"/>
+    <w:lsdException w:name="Medium Grid 2 Accent 4" w:semiHidden="0" w:uiPriority="68" w:unhideWhenUsed="0"/>
+    <w:lsdException w:name="Medium Grid 3 Accent 4" w:semiHidden="0" w:uiPriority="69" w:unhideWhenUsed="0"/>
+    <w:lsdException w:name="Dark List Accent 4" w:semiHidden="0" w:uiPriority="70" w:unhideWhenUsed="0"/>
+    <w:lsdException w:name="Colorful Shading Accent 4" w:semiHidden="0" w:uiPriority="71" w:unhideWhenUsed="0"/>
+    <w:lsdException w:name="Colorful List Accent 4" w:semiHidden="0" w:uiPriority="72" w:unhideWhenUsed="0"/>
+    <w:lsdException w:name="Colorful Grid Accent 4" w:semiHidden="0" w:uiPriority="73" w:unhideWhenUsed="0"/>
+    <w:lsdException w:name="Light Shading Accent 5" w:semiHidden="0" w:uiPriority="60" w:unhideWhenUsed="0"/>
+    <w:lsdException w:name="Light List Accent 5" w:semiHidden="0" w:uiPriority="61" w:unhideWhenUsed="0"/>
+    <w:lsdException w:name="Light Grid Accent 5" w:semiHidden="0" w:uiPriority="62" w:unhideWhenUsed="0"/>
+    <w:lsdException w:name="Medium Shading 1 Accent 5" w:semiHidden="0" w:uiPriority="63" w:unhideWhenUsed="0"/>
+    <w:lsdException w:name="Medium Shading 2 Accent 5" w:semiHidden="0" w:uiPriority="64" w:unhideWhenUsed="0"/>
+    <w:lsdException w:name="Medium List 1 Accent 5" w:semiHidden="0" w:uiPriority="65" w:unhideWhenUsed="0"/>
+    <w:lsdException w:name="Medium List 2 Accent 5" w:semiHidden="0" w:uiPriority="66" w:unhideWhenUsed="0"/>
+    <w:lsdException w:name="Medium Grid 1 Accent 5" w:semiHidden="0" w:uiPriority="67" w:unhideWhenUsed="0"/>
+    <w:lsdException w:name="Medium Grid 2 Accent 5" w:semiHidden="0" w:uiPriority="68" w:unhideWhenUsed="0"/>
+    <w:lsdException w:name="Medium Grid 3 Accent 5" w:semiHidden="0" w:uiPriority="69" w:unhideWhenUsed="0"/>
+    <w:lsdException w:name="Dark List Accent 5" w:semiHidden="0" w:uiPriority="70" w:unhideWhenUsed="0"/>
+    <w:lsdException w:name="Colorful Shading Accent 5" w:semiHidden="0" w:uiPriority="71" w:unhideWhenUsed="0"/>
+    <w:lsdException w:name="Colorful List Accent 5" w:semiHidden="0" w:uiPriority="72" w:unhideWhenUsed="0"/>
+    <w:lsdException w:name="Colorful Grid Accent 5" w:semiHidden="0" w:uiPriority="73" w:unhideWhenUsed="0"/>
+    <w:lsdException w:name="Light Shading Accent 6" w:semiHidden="0" w:uiPriority="60" w:unhideWhenUsed="0"/>
+    <w:lsdException w:name="Light List Accent 6" w:semiHidden="0" w:uiPriority="61" w:unhideWhenUsed="0"/>
+    <w:lsdException w:name="Light Grid Accent 6" w:semiHidden="0" w:uiPriority="62" w:unhideWhenUsed="0"/>
+    <w:lsdException w:name="Medium Shading 1 Accent 6" w:semiHidden="0" w:uiPriority="63" w:unhideWhenUsed="0"/>
+    <w:lsdException w:name="Medium Shading 2 Accent 6" w:semiHidden="0" w:uiPriority="64" w:unhideWhenUsed="0"/>
+    <w:lsdException w:name="Medium List 1 Accent 6" w:semiHidden="0" w:uiPriority="65" w:unhideWhenUsed="0"/>
+    <w:lsdException w:name="Medium List 2 Accent 6" w:semiHidden="0" w:uiPriority="66" w:unhideWhenUsed="0"/>
+    <w:lsdException w:name="Medium Grid 1 Accent 6" w:semiHidden="0" w:uiPriority="67" w:unhideWhenUsed="0"/>
+    <w:lsdException w:name="Medium Grid 2 Accent 6" w:semiHidden="0" w:uiPriority="68" w:unhideWhenUsed="0"/>
+    <w:lsdException w:name="Medium Grid 3 Accent 6" w:semiHidden="0" w:uiPriority="69" w:unhideWhenUsed="0"/>
+    <w:lsdException w:name="Dark List Accent 6" w:semiHidden="0" w:uiPriority="70" w:unhideWhenUsed="0"/>
+    <w:lsdException w:name="Colorful Shading Accent 6" w:semiHidden="0" w:uiPriority="71" w:unhideWhenUsed="0"/>
+    <w:lsdException w:name="Colorful List Accent 6" w:semiHidden="0" w:uiPriority="72" w:unhideWhenUsed="0"/>
+    <w:lsdException w:name="Colorful Grid Accent 6" w:semiHidden="0" w:uiPriority="73" w:unhideWhenUsed="0"/>
+    <w:lsdException w:name="Subtle Emphasis" w:semiHidden="0" w:uiPriority="19" w:unhideWhenUsed="0" w:qFormat="1"/>
+    <w:lsdException w:name="Intense Emphasis" w:semiHidden="0" w:uiPriority="21" w:unhideWhenUsed="0" w:qFormat="1"/>
+    <w:lsdException w:name="Subtle Reference" w:semiHidden="0" w:uiPriority="31" w:unhideWhenUsed="0" w:qFormat="1"/>
+    <w:lsdException w:name="Intense Reference" w:semiHidden="0" w:uiPriority="32" w:unhideWhenUsed="0" w:qFormat="1"/>
+    <w:lsdException w:name="Book Title" w:semiHidden="0" w:uiPriority="33" w:unhideWhenUsed="0" w:qFormat="1"/>
+    <w:lsdException w:name="Bibliography" w:uiPriority="37"/>
+    <w:lsdException w:name="TOC Heading" w:uiPriority="39" w:qFormat="1"/>
   </w:latentStyles>
   <w:style w:type="paragraph" w:default="1" w:styleId="Normal">
     <w:name w:val="Normal"/>
@@ -4391,6 +4071,7 @@
     <w:uiPriority w:val="99"/>
     <w:semiHidden/>
     <w:unhideWhenUsed/>
+    <w:qFormat/>
     <w:tblPr>
       <w:tblInd w:w="0" w:type="dxa"/>
       <w:tblCellMar>
@@ -4469,6 +4150,7 @@
       <w:spacing w:after="0" w:line="240" w:lineRule="auto"/>
     </w:pPr>
     <w:tblPr>
+      <w:tblInd w:w="0" w:type="dxa"/>
       <w:tblBorders>
         <w:top w:val="single" w:sz="4" w:space="0" w:color="auto"/>
         <w:left w:val="single" w:sz="4" w:space="0" w:color="auto"/>
@@ -4477,6 +4159,12 @@
         <w:insideH w:val="single" w:sz="4" w:space="0" w:color="auto"/>
         <w:insideV w:val="single" w:sz="4" w:space="0" w:color="auto"/>
       </w:tblBorders>
+      <w:tblCellMar>
+        <w:top w:w="0" w:type="dxa"/>
+        <w:left w:w="108" w:type="dxa"/>
+        <w:bottom w:w="0" w:type="dxa"/>
+        <w:right w:w="108" w:type="dxa"/>
+      </w:tblCellMar>
     </w:tblPr>
   </w:style>
 </w:styles>
@@ -4737,7 +4425,7 @@
   <a:extraClrSchemeLst/>
   <a:extLst>
     <a:ext uri="{05A4C25C-085E-4340-85A3-A5531E510DB2}">
-      <thm15:themeFamily xmlns:thm15="http://schemas.microsoft.com/office/thememl/2012/main" name="Office Theme" id="{62F939B6-93AF-4DB8-9C6B-D6C7DFDC589F}" vid="{4A3C46E8-61CC-4603-A589-7422A47A8E4A}"/>
+      <thm15:themeFamily xmlns:thm15="http://schemas.microsoft.com/office/thememl/2012/main" xmlns="" name="Office Theme" id="{62F939B6-93AF-4DB8-9C6B-D6C7DFDC589F}" vid="{4A3C46E8-61CC-4603-A589-7422A47A8E4A}"/>
     </a:ext>
   </a:extLst>
 </a:theme>

--- a/FormsDbExtractor/docs/README_FORMS-DB-Extractor.docx
+++ b/FormsDbExtractor/docs/README_FORMS-DB-Extractor.docx
@@ -2012,7 +2012,10 @@
         </w:rPr>
       </w:pPr>
       <w:r>
-        <w:t>python gp_data_extractor.py</w:t>
+        <w:t>python forms_db</w:t>
+      </w:r>
+      <w:r>
+        <w:t>_extractor.py</w:t>
       </w:r>
     </w:p>
     <w:p/>
@@ -4425,7 +4428,7 @@
   <a:extraClrSchemeLst/>
   <a:extLst>
     <a:ext uri="{05A4C25C-085E-4340-85A3-A5531E510DB2}">
-      <thm15:themeFamily xmlns:thm15="http://schemas.microsoft.com/office/thememl/2012/main" xmlns="" name="Office Theme" id="{62F939B6-93AF-4DB8-9C6B-D6C7DFDC589F}" vid="{4A3C46E8-61CC-4603-A589-7422A47A8E4A}"/>
+      <thm15:themeFamily xmlns="" xmlns:thm15="http://schemas.microsoft.com/office/thememl/2012/main" name="Office Theme" id="{62F939B6-93AF-4DB8-9C6B-D6C7DFDC589F}" vid="{4A3C46E8-61CC-4603-A589-7422A47A8E4A}"/>
     </a:ext>
   </a:extLst>
 </a:theme>

--- a/FormsDbExtractor/docs/README_FORMS-DB-Extractor.docx
+++ b/FormsDbExtractor/docs/README_FORMS-DB-Extractor.docx
@@ -1552,110 +1552,6 @@
       </w:tr>
       <w:tr>
         <w:trPr>
-          <w:trHeight w:val="339"/>
-        </w:trPr>
-        <w:tc>
-          <w:tcPr>
-            <w:tcW w:w="4718" w:type="dxa"/>
-          </w:tcPr>
-          <w:p>
-            <w:pPr>
-              <w:rPr>
-                <w:b/>
-                <w:bCs/>
-                <w:sz w:val="20"/>
-                <w:szCs w:val="20"/>
-              </w:rPr>
-            </w:pPr>
-            <w:r>
-              <w:rPr>
-                <w:b/>
-                <w:bCs/>
-                <w:sz w:val="20"/>
-                <w:szCs w:val="20"/>
-              </w:rPr>
-              <w:t>GP_KEY_VAULT_SECRET_NAME_DB_ USER_NAME</w:t>
-            </w:r>
-          </w:p>
-        </w:tc>
-        <w:tc>
-          <w:tcPr>
-            <w:tcW w:w="5149" w:type="dxa"/>
-          </w:tcPr>
-          <w:p>
-            <w:pPr>
-              <w:rPr>
-                <w:b/>
-                <w:bCs/>
-                <w:sz w:val="32"/>
-                <w:szCs w:val="32"/>
-              </w:rPr>
-            </w:pPr>
-            <w:r>
-              <w:rPr>
-                <w:sz w:val="24"/>
-                <w:szCs w:val="24"/>
-              </w:rPr>
-              <w:t>Secret name for GP database username</w:t>
-            </w:r>
-          </w:p>
-        </w:tc>
-      </w:tr>
-      <w:tr>
-        <w:trPr>
-          <w:trHeight w:val="339"/>
-        </w:trPr>
-        <w:tc>
-          <w:tcPr>
-            <w:tcW w:w="4718" w:type="dxa"/>
-          </w:tcPr>
-          <w:p>
-            <w:pPr>
-              <w:rPr>
-                <w:b/>
-                <w:bCs/>
-                <w:sz w:val="20"/>
-                <w:szCs w:val="20"/>
-              </w:rPr>
-            </w:pPr>
-            <w:r>
-              <w:rPr>
-                <w:rFonts w:ascii="Calibri" w:eastAsia="Calibri" w:hAnsi="Calibri" w:cs="Calibri"/>
-                <w:b/>
-                <w:bCs/>
-                <w:color w:val="000000" w:themeColor="text1"/>
-                <w:sz w:val="20"/>
-                <w:szCs w:val="20"/>
-              </w:rPr>
-              <w:t>GP_KEY_VAULT_SECRET_NAME_DB_PASSWORD</w:t>
-            </w:r>
-          </w:p>
-        </w:tc>
-        <w:tc>
-          <w:tcPr>
-            <w:tcW w:w="5149" w:type="dxa"/>
-          </w:tcPr>
-          <w:p>
-            <w:pPr>
-              <w:rPr>
-                <w:sz w:val="24"/>
-                <w:szCs w:val="24"/>
-              </w:rPr>
-            </w:pPr>
-            <w:r>
-              <w:rPr>
-                <w:rFonts w:ascii="Calibri" w:eastAsia="Calibri" w:hAnsi="Calibri" w:cs="Calibri"/>
-                <w:color w:val="000000" w:themeColor="text1"/>
-                <w:sz w:val="24"/>
-                <w:szCs w:val="24"/>
-              </w:rPr>
-              <w:t>Secret name for GP database password</w:t>
-            </w:r>
-          </w:p>
-        </w:tc>
-      </w:tr>
-      <w:tr>
-        <w:trPr>
           <w:trHeight w:val="678"/>
         </w:trPr>
         <w:tc>
@@ -1925,7 +1821,6 @@
           <w:sz w:val="32"/>
           <w:szCs w:val="32"/>
         </w:rPr>
-        <w:lastRenderedPageBreak/>
         <w:t xml:space="preserve">How to </w:t>
       </w:r>
       <w:r>
@@ -1959,6 +1854,7 @@
           <w:sz w:val="28"/>
           <w:szCs w:val="28"/>
         </w:rPr>
+        <w:lastRenderedPageBreak/>
         <w:t>Follow this command to run python file in command prompt.</w:t>
       </w:r>
       <w:r>
@@ -4428,7 +4324,7 @@
   <a:extraClrSchemeLst/>
   <a:extLst>
     <a:ext uri="{05A4C25C-085E-4340-85A3-A5531E510DB2}">
-      <thm15:themeFamily xmlns="" xmlns:thm15="http://schemas.microsoft.com/office/thememl/2012/main" name="Office Theme" id="{62F939B6-93AF-4DB8-9C6B-D6C7DFDC589F}" vid="{4A3C46E8-61CC-4603-A589-7422A47A8E4A}"/>
+      <thm15:themeFamily xmlns:thm15="http://schemas.microsoft.com/office/thememl/2012/main" xmlns="" name="Office Theme" id="{62F939B6-93AF-4DB8-9C6B-D6C7DFDC589F}" vid="{4A3C46E8-61CC-4603-A589-7422A47A8E4A}"/>
     </a:ext>
   </a:extLst>
 </a:theme>

--- a/FormsDbExtractor/docs/README_FORMS-DB-Extractor.docx
+++ b/FormsDbExtractor/docs/README_FORMS-DB-Extractor.docx
@@ -1878,7 +1878,86 @@
           <w:sz w:val="26"/>
           <w:szCs w:val="26"/>
         </w:rPr>
-        <w:t>Python &lt;File Path\Filename&gt;</w:t>
+        <w:t>Python &lt;File Path\Filename</w:t>
+      </w:r>
+      <w:r>
+        <w:rPr>
+          <w:sz w:val="26"/>
+          <w:szCs w:val="26"/>
+        </w:rPr>
+        <w:t xml:space="preserve"> </w:t>
+      </w:r>
+      <w:r>
+        <w:t>-</w:t>
+      </w:r>
+      <w:proofErr w:type="spellStart"/>
+      <w:r>
+        <w:t>TableName</w:t>
+      </w:r>
+      <w:proofErr w:type="spellEnd"/>
+      <w:r>
+        <w:t xml:space="preserve"> '</w:t>
+      </w:r>
+      <w:proofErr w:type="spellStart"/>
+      <w:r>
+        <w:t>tablename</w:t>
+      </w:r>
+      <w:proofErr w:type="spellEnd"/>
+      <w:r>
+        <w:t xml:space="preserve"> '  -</w:t>
+      </w:r>
+      <w:proofErr w:type="spellStart"/>
+      <w:r>
+        <w:t>FilterColumn</w:t>
+      </w:r>
+      <w:proofErr w:type="spellEnd"/>
+      <w:r>
+        <w:t xml:space="preserve"> '</w:t>
+      </w:r>
+      <w:r>
+        <w:t>column</w:t>
+      </w:r>
+      <w:r>
+        <w:t>' -</w:t>
+      </w:r>
+      <w:proofErr w:type="spellStart"/>
+      <w:r>
+        <w:t>StartDate</w:t>
+      </w:r>
+      <w:proofErr w:type="spellEnd"/>
+      <w:r>
+        <w:t xml:space="preserve"> '</w:t>
+      </w:r>
+      <w:proofErr w:type="spellStart"/>
+      <w:r>
+        <w:t>startdate</w:t>
+      </w:r>
+      <w:proofErr w:type="spellEnd"/>
+      <w:r>
+        <w:t>' -</w:t>
+      </w:r>
+      <w:proofErr w:type="spellStart"/>
+      <w:r>
+        <w:t>EndDate</w:t>
+      </w:r>
+      <w:proofErr w:type="spellEnd"/>
+      <w:r>
+        <w:t xml:space="preserve"> '</w:t>
+      </w:r>
+      <w:proofErr w:type="spellStart"/>
+      <w:r>
+        <w:t>enddate</w:t>
+      </w:r>
+      <w:proofErr w:type="spellEnd"/>
+      <w:r>
+        <w:t>'</w:t>
+      </w:r>
+      <w:r>
+        <w:rPr>
+          <w:sz w:val="26"/>
+          <w:szCs w:val="26"/>
+        </w:rPr>
+        <w:t>&gt;</w:t>
       </w:r>
     </w:p>
     <w:p>
@@ -1912,6 +1991,63 @@
       </w:r>
       <w:r>
         <w:t>_extractor.py</w:t>
+      </w:r>
+      <w:r>
+        <w:t xml:space="preserve"> </w:t>
+      </w:r>
+      <w:r>
+        <w:t xml:space="preserve"> </w:t>
+      </w:r>
+      <w:r>
+        <w:t>-</w:t>
+      </w:r>
+      <w:proofErr w:type="spellStart"/>
+      <w:r>
+        <w:t>TableName</w:t>
+      </w:r>
+      <w:proofErr w:type="spellEnd"/>
+      <w:r>
+        <w:t xml:space="preserve"> '</w:t>
+      </w:r>
+      <w:proofErr w:type="spellStart"/>
+      <w:r>
+        <w:t>base.record</w:t>
+      </w:r>
+      <w:proofErr w:type="spellEnd"/>
+      <w:r>
+        <w:t>'  -</w:t>
+      </w:r>
+      <w:proofErr w:type="spellStart"/>
+      <w:r>
+        <w:t>FilterColumn</w:t>
+      </w:r>
+      <w:proofErr w:type="spellEnd"/>
+      <w:r>
+        <w:t xml:space="preserve"> '</w:t>
+      </w:r>
+      <w:proofErr w:type="spellStart"/>
+      <w:r>
+        <w:t>createdat</w:t>
+      </w:r>
+      <w:proofErr w:type="spellEnd"/>
+      <w:r>
+        <w:t>' -</w:t>
+      </w:r>
+      <w:proofErr w:type="spellStart"/>
+      <w:r>
+        <w:t>StartDate</w:t>
+      </w:r>
+      <w:proofErr w:type="spellEnd"/>
+      <w:r>
+        <w:t xml:space="preserve"> '2022-11-30' -</w:t>
+      </w:r>
+      <w:proofErr w:type="spellStart"/>
+      <w:r>
+        <w:t>EndDate</w:t>
+      </w:r>
+      <w:proofErr w:type="spellEnd"/>
+      <w:r>
+        <w:t xml:space="preserve"> '2023-03-31'</w:t>
       </w:r>
     </w:p>
     <w:p/>
@@ -4324,7 +4460,7 @@
   <a:extraClrSchemeLst/>
   <a:extLst>
     <a:ext uri="{05A4C25C-085E-4340-85A3-A5531E510DB2}">
-      <thm15:themeFamily xmlns:thm15="http://schemas.microsoft.com/office/thememl/2012/main" xmlns="" name="Office Theme" id="{62F939B6-93AF-4DB8-9C6B-D6C7DFDC589F}" vid="{4A3C46E8-61CC-4603-A589-7422A47A8E4A}"/>
+      <thm15:themeFamily xmlns="" xmlns:thm15="http://schemas.microsoft.com/office/thememl/2012/main" name="Office Theme" id="{62F939B6-93AF-4DB8-9C6B-D6C7DFDC589F}" vid="{4A3C46E8-61CC-4603-A589-7422A47A8E4A}"/>
     </a:ext>
   </a:extLst>
 </a:theme>

--- a/FormsDbExtractor/docs/README_FORMS-DB-Extractor.docx
+++ b/FormsDbExtractor/docs/README_FORMS-DB-Extractor.docx
@@ -18,7 +18,241 @@
           <w:sz w:val="32"/>
           <w:szCs w:val="32"/>
         </w:rPr>
-        <w:t xml:space="preserve">Install Python </w:t>
+        <w:t>Overview for Python Parquet Generation:</w:t>
+      </w:r>
+    </w:p>
+    <w:p>
+      <w:pPr>
+        <w:ind w:firstLine="720"/>
+        <w:rPr>
+          <w:bCs/>
+          <w:sz w:val="32"/>
+          <w:szCs w:val="32"/>
+        </w:rPr>
+      </w:pPr>
+      <w:proofErr w:type="gramStart"/>
+      <w:r>
+        <w:rPr>
+          <w:bCs/>
+          <w:sz w:val="32"/>
+          <w:szCs w:val="32"/>
+        </w:rPr>
+        <w:t>1.Install</w:t>
+      </w:r>
+      <w:proofErr w:type="gramEnd"/>
+      <w:r>
+        <w:rPr>
+          <w:bCs/>
+          <w:sz w:val="32"/>
+          <w:szCs w:val="32"/>
+        </w:rPr>
+        <w:t xml:space="preserve"> Python</w:t>
+      </w:r>
+    </w:p>
+    <w:p>
+      <w:pPr>
+        <w:rPr>
+          <w:bCs/>
+          <w:sz w:val="32"/>
+          <w:szCs w:val="32"/>
+        </w:rPr>
+      </w:pPr>
+      <w:r>
+        <w:rPr>
+          <w:bCs/>
+          <w:sz w:val="32"/>
+          <w:szCs w:val="32"/>
+        </w:rPr>
+        <w:tab/>
+      </w:r>
+      <w:proofErr w:type="gramStart"/>
+      <w:r>
+        <w:rPr>
+          <w:bCs/>
+          <w:sz w:val="32"/>
+          <w:szCs w:val="32"/>
+        </w:rPr>
+        <w:t>2.Azure</w:t>
+      </w:r>
+      <w:proofErr w:type="gramEnd"/>
+      <w:r>
+        <w:rPr>
+          <w:bCs/>
+          <w:sz w:val="32"/>
+          <w:szCs w:val="32"/>
+        </w:rPr>
+        <w:t xml:space="preserve"> Setup</w:t>
+      </w:r>
+    </w:p>
+    <w:p>
+      <w:pPr>
+        <w:rPr>
+          <w:bCs/>
+          <w:sz w:val="32"/>
+          <w:szCs w:val="32"/>
+        </w:rPr>
+      </w:pPr>
+      <w:r>
+        <w:rPr>
+          <w:bCs/>
+          <w:sz w:val="32"/>
+          <w:szCs w:val="32"/>
+        </w:rPr>
+        <w:tab/>
+      </w:r>
+      <w:proofErr w:type="gramStart"/>
+      <w:r>
+        <w:rPr>
+          <w:bCs/>
+          <w:sz w:val="32"/>
+          <w:szCs w:val="32"/>
+        </w:rPr>
+        <w:t>3.Parquet</w:t>
+      </w:r>
+      <w:proofErr w:type="gramEnd"/>
+      <w:r>
+        <w:rPr>
+          <w:bCs/>
+          <w:sz w:val="32"/>
+          <w:szCs w:val="32"/>
+        </w:rPr>
+        <w:t xml:space="preserve"> Generator </w:t>
+      </w:r>
+      <w:proofErr w:type="spellStart"/>
+      <w:r>
+        <w:rPr>
+          <w:bCs/>
+          <w:sz w:val="32"/>
+          <w:szCs w:val="32"/>
+        </w:rPr>
+        <w:t>Config</w:t>
+      </w:r>
+      <w:proofErr w:type="spellEnd"/>
+    </w:p>
+    <w:p>
+      <w:pPr>
+        <w:rPr>
+          <w:bCs/>
+          <w:sz w:val="32"/>
+          <w:szCs w:val="32"/>
+        </w:rPr>
+      </w:pPr>
+      <w:r>
+        <w:rPr>
+          <w:bCs/>
+          <w:sz w:val="32"/>
+          <w:szCs w:val="32"/>
+        </w:rPr>
+        <w:tab/>
+      </w:r>
+      <w:proofErr w:type="gramStart"/>
+      <w:r>
+        <w:rPr>
+          <w:bCs/>
+          <w:sz w:val="32"/>
+          <w:szCs w:val="32"/>
+        </w:rPr>
+        <w:t>4.How</w:t>
+      </w:r>
+      <w:proofErr w:type="gramEnd"/>
+      <w:r>
+        <w:rPr>
+          <w:bCs/>
+          <w:sz w:val="32"/>
+          <w:szCs w:val="32"/>
+        </w:rPr>
+        <w:t xml:space="preserve"> to Run Python</w:t>
+      </w:r>
+    </w:p>
+    <w:p>
+      <w:pPr>
+        <w:rPr>
+          <w:bCs/>
+          <w:sz w:val="32"/>
+          <w:szCs w:val="32"/>
+        </w:rPr>
+      </w:pPr>
+      <w:r>
+        <w:rPr>
+          <w:bCs/>
+          <w:sz w:val="32"/>
+          <w:szCs w:val="32"/>
+        </w:rPr>
+        <w:tab/>
+        <w:t>5. Screen Blob Storage</w:t>
+      </w:r>
+    </w:p>
+    <w:p>
+      <w:pPr>
+        <w:rPr>
+          <w:b/>
+          <w:bCs/>
+          <w:sz w:val="32"/>
+          <w:szCs w:val="32"/>
+        </w:rPr>
+      </w:pPr>
+    </w:p>
+    <w:p>
+      <w:pPr>
+        <w:rPr>
+          <w:b/>
+          <w:bCs/>
+          <w:sz w:val="32"/>
+          <w:szCs w:val="32"/>
+        </w:rPr>
+      </w:pPr>
+    </w:p>
+    <w:p>
+      <w:pPr>
+        <w:rPr>
+          <w:b/>
+          <w:bCs/>
+          <w:sz w:val="32"/>
+          <w:szCs w:val="32"/>
+          <w:u w:val="single"/>
+        </w:rPr>
+      </w:pPr>
+      <w:proofErr w:type="gramStart"/>
+      <w:r>
+        <w:rPr>
+          <w:b/>
+          <w:bCs/>
+          <w:sz w:val="32"/>
+          <w:szCs w:val="32"/>
+          <w:u w:val="single"/>
+        </w:rPr>
+        <w:t>1.</w:t>
+      </w:r>
+      <w:r>
+        <w:rPr>
+          <w:b/>
+          <w:bCs/>
+          <w:sz w:val="32"/>
+          <w:szCs w:val="32"/>
+          <w:u w:val="single"/>
+        </w:rPr>
+        <w:t>Install</w:t>
+      </w:r>
+      <w:proofErr w:type="gramEnd"/>
+      <w:r>
+        <w:rPr>
+          <w:b/>
+          <w:bCs/>
+          <w:sz w:val="32"/>
+          <w:szCs w:val="32"/>
+          <w:u w:val="single"/>
+        </w:rPr>
+        <w:t xml:space="preserve"> Python </w:t>
+      </w:r>
+      <w:r>
+        <w:rPr>
+          <w:b/>
+          <w:bCs/>
+          <w:sz w:val="32"/>
+          <w:szCs w:val="32"/>
+          <w:u w:val="single"/>
+        </w:rPr>
+        <w:t xml:space="preserve"> </w:t>
       </w:r>
     </w:p>
     <w:p>
@@ -182,16 +416,40 @@
           <w:color w:val="374151"/>
           <w:sz w:val="32"/>
           <w:szCs w:val="32"/>
-        </w:rPr>
-      </w:pPr>
+          <w:u w:val="single"/>
+        </w:rPr>
+      </w:pPr>
+      <w:proofErr w:type="gramStart"/>
       <w:r>
         <w:rPr>
           <w:b/>
           <w:bCs/>
           <w:sz w:val="32"/>
           <w:szCs w:val="32"/>
-        </w:rPr>
-        <w:t>Azure Setup</w:t>
+          <w:u w:val="single"/>
+        </w:rPr>
+        <w:t>2.</w:t>
+      </w:r>
+      <w:r>
+        <w:rPr>
+          <w:b/>
+          <w:bCs/>
+          <w:sz w:val="32"/>
+          <w:szCs w:val="32"/>
+          <w:u w:val="single"/>
+        </w:rPr>
+        <w:t>Azure</w:t>
+      </w:r>
+      <w:proofErr w:type="gramEnd"/>
+      <w:r>
+        <w:rPr>
+          <w:b/>
+          <w:bCs/>
+          <w:sz w:val="32"/>
+          <w:szCs w:val="32"/>
+          <w:u w:val="single"/>
+        </w:rPr>
+        <w:t xml:space="preserve"> Setup</w:t>
       </w:r>
     </w:p>
     <w:p>
@@ -211,158 +469,269 @@
           <w:sz w:val="28"/>
           <w:szCs w:val="28"/>
         </w:rPr>
-        <w:t>Create a  resource group in the azure portal:</w:t>
+        <w:t>Create a</w:t>
+      </w:r>
+      <w:r>
+        <w:rPr>
+          <w:sz w:val="28"/>
+          <w:szCs w:val="28"/>
+        </w:rPr>
+        <w:t xml:space="preserve">n </w:t>
+      </w:r>
+      <w:r>
+        <w:rPr>
+          <w:rFonts w:eastAsia="Times New Roman" w:cstheme="minorHAnsi"/>
+          <w:bCs/>
+          <w:color w:val="161616"/>
+          <w:kern w:val="36"/>
+          <w:sz w:val="28"/>
+          <w:szCs w:val="28"/>
+        </w:rPr>
+        <w:t>Azure Active Directory to get TENANT ID</w:t>
       </w:r>
     </w:p>
     <w:p>
       <w:pPr>
         <w:pStyle w:val="ListParagraph"/>
         <w:numPr>
-          <w:ilvl w:val="0"/>
-          <w:numId w:val="11"/>
+          <w:ilvl w:val="1"/>
+          <w:numId w:val="8"/>
         </w:numPr>
-        <w:rPr>
-          <w:rFonts w:ascii="Segoe UI" w:eastAsia="Segoe UI" w:hAnsi="Segoe UI" w:cs="Segoe UI"/>
-          <w:b/>
-          <w:bCs/>
-          <w:color w:val="161616"/>
-          <w:sz w:val="24"/>
-          <w:szCs w:val="24"/>
-        </w:rPr>
-      </w:pPr>
-      <w:r>
-        <w:rPr>
-          <w:rFonts w:ascii="Segoe UI" w:eastAsia="Segoe UI" w:hAnsi="Segoe UI" w:cs="Segoe UI"/>
-          <w:color w:val="161616"/>
-          <w:sz w:val="24"/>
-          <w:szCs w:val="24"/>
-        </w:rPr>
-        <w:t xml:space="preserve">Select </w:t>
-      </w:r>
-      <w:r>
-        <w:rPr>
-          <w:rFonts w:ascii="Segoe UI" w:eastAsia="Segoe UI" w:hAnsi="Segoe UI" w:cs="Segoe UI"/>
-          <w:b/>
-          <w:bCs/>
-          <w:color w:val="161616"/>
-          <w:sz w:val="24"/>
-          <w:szCs w:val="24"/>
-        </w:rPr>
-        <w:t>Resource groups</w:t>
+        <w:shd w:val="clear" w:color="auto" w:fill="FFFFFF"/>
+        <w:spacing w:after="0" w:line="240" w:lineRule="auto"/>
+        <w:outlineLvl w:val="0"/>
+        <w:rPr>
+          <w:rFonts w:ascii="Segoe UI" w:eastAsia="Times New Roman" w:hAnsi="Segoe UI" w:cs="Segoe UI"/>
+          <w:bCs/>
+          <w:color w:val="161616"/>
+          <w:kern w:val="36"/>
+          <w:sz w:val="24"/>
+          <w:szCs w:val="24"/>
+        </w:rPr>
+      </w:pPr>
+      <w:r>
+        <w:rPr>
+          <w:rFonts w:ascii="Segoe UI" w:eastAsia="Times New Roman" w:hAnsi="Segoe UI" w:cs="Segoe UI"/>
+          <w:bCs/>
+          <w:color w:val="161616"/>
+          <w:kern w:val="36"/>
+          <w:sz w:val="24"/>
+          <w:szCs w:val="24"/>
+        </w:rPr>
+        <w:t>Login to your Azure account.</w:t>
       </w:r>
     </w:p>
     <w:p>
       <w:pPr>
         <w:pStyle w:val="ListParagraph"/>
         <w:numPr>
-          <w:ilvl w:val="0"/>
-          <w:numId w:val="11"/>
+          <w:ilvl w:val="1"/>
+          <w:numId w:val="8"/>
         </w:numPr>
-        <w:rPr>
-          <w:rFonts w:ascii="Segoe UI" w:eastAsia="Segoe UI" w:hAnsi="Segoe UI" w:cs="Segoe UI"/>
-          <w:b/>
-          <w:bCs/>
-          <w:color w:val="161616"/>
-          <w:sz w:val="24"/>
-          <w:szCs w:val="24"/>
-        </w:rPr>
-      </w:pPr>
-      <w:r>
-        <w:rPr>
-          <w:rFonts w:ascii="Segoe UI" w:eastAsia="Segoe UI" w:hAnsi="Segoe UI" w:cs="Segoe UI"/>
-          <w:color w:val="161616"/>
-          <w:sz w:val="24"/>
-          <w:szCs w:val="24"/>
-        </w:rPr>
-        <w:t xml:space="preserve">Select </w:t>
-      </w:r>
-      <w:r>
-        <w:rPr>
-          <w:rFonts w:ascii="Segoe UI" w:eastAsia="Segoe UI" w:hAnsi="Segoe UI" w:cs="Segoe UI"/>
-          <w:b/>
-          <w:bCs/>
-          <w:color w:val="161616"/>
-          <w:sz w:val="24"/>
-          <w:szCs w:val="24"/>
-        </w:rPr>
-        <w:t>Add</w:t>
+        <w:shd w:val="clear" w:color="auto" w:fill="FFFFFF"/>
+        <w:spacing w:after="0" w:line="240" w:lineRule="auto"/>
+        <w:outlineLvl w:val="0"/>
+        <w:rPr>
+          <w:rFonts w:ascii="Segoe UI" w:eastAsia="Times New Roman" w:hAnsi="Segoe UI" w:cs="Segoe UI"/>
+          <w:bCs/>
+          <w:color w:val="161616"/>
+          <w:kern w:val="36"/>
+          <w:sz w:val="24"/>
+          <w:szCs w:val="24"/>
+        </w:rPr>
+      </w:pPr>
+      <w:r>
+        <w:rPr>
+          <w:rFonts w:ascii="Segoe UI" w:eastAsia="Times New Roman" w:hAnsi="Segoe UI" w:cs="Segoe UI"/>
+          <w:bCs/>
+          <w:color w:val="161616"/>
+          <w:kern w:val="36"/>
+          <w:sz w:val="24"/>
+          <w:szCs w:val="24"/>
+        </w:rPr>
+        <w:t>In the “Azure Active Directory” pane click on the “Create” button.</w:t>
       </w:r>
     </w:p>
     <w:p>
       <w:pPr>
         <w:pStyle w:val="ListParagraph"/>
         <w:numPr>
-          <w:ilvl w:val="0"/>
-          <w:numId w:val="11"/>
+          <w:ilvl w:val="1"/>
+          <w:numId w:val="8"/>
         </w:numPr>
-        <w:rPr>
-          <w:rFonts w:ascii="Segoe UI" w:eastAsia="Segoe UI" w:hAnsi="Segoe UI" w:cs="Segoe UI"/>
-          <w:color w:val="161616"/>
-          <w:sz w:val="24"/>
-          <w:szCs w:val="24"/>
-        </w:rPr>
-      </w:pPr>
-      <w:r>
-        <w:rPr>
-          <w:rFonts w:ascii="Segoe UI" w:eastAsia="Segoe UI" w:hAnsi="Segoe UI" w:cs="Segoe UI"/>
-          <w:color w:val="161616"/>
-          <w:sz w:val="24"/>
-          <w:szCs w:val="24"/>
-        </w:rPr>
-        <w:t>Enter the values</w:t>
+        <w:shd w:val="clear" w:color="auto" w:fill="FFFFFF"/>
+        <w:spacing w:after="0" w:line="240" w:lineRule="auto"/>
+        <w:outlineLvl w:val="0"/>
+        <w:rPr>
+          <w:rFonts w:ascii="Segoe UI" w:eastAsia="Times New Roman" w:hAnsi="Segoe UI" w:cs="Segoe UI"/>
+          <w:bCs/>
+          <w:color w:val="161616"/>
+          <w:kern w:val="36"/>
+          <w:sz w:val="24"/>
+          <w:szCs w:val="24"/>
+        </w:rPr>
+      </w:pPr>
+      <w:r>
+        <w:rPr>
+          <w:rFonts w:ascii="Segoe UI" w:eastAsia="Times New Roman" w:hAnsi="Segoe UI" w:cs="Segoe UI"/>
+          <w:bCs/>
+          <w:color w:val="161616"/>
+          <w:kern w:val="36"/>
+          <w:sz w:val="24"/>
+          <w:szCs w:val="24"/>
+        </w:rPr>
+        <w:t>In the “Basics” tab enter a name for your Azure AD and select the subscription,</w:t>
+      </w:r>
+      <w:r>
+        <w:rPr>
+          <w:rFonts w:ascii="Segoe UI" w:eastAsia="Times New Roman" w:hAnsi="Segoe UI" w:cs="Segoe UI"/>
+          <w:bCs/>
+          <w:color w:val="161616"/>
+          <w:kern w:val="36"/>
+          <w:sz w:val="24"/>
+          <w:szCs w:val="24"/>
+        </w:rPr>
+        <w:t xml:space="preserve"> </w:t>
+      </w:r>
+      <w:r>
+        <w:rPr>
+          <w:rFonts w:ascii="Segoe UI" w:eastAsia="Times New Roman" w:hAnsi="Segoe UI" w:cs="Segoe UI"/>
+          <w:bCs/>
+          <w:color w:val="161616"/>
+          <w:kern w:val="36"/>
+          <w:sz w:val="24"/>
+          <w:szCs w:val="24"/>
+        </w:rPr>
+        <w:t>resource group and location.</w:t>
       </w:r>
     </w:p>
     <w:p>
       <w:pPr>
         <w:pStyle w:val="ListParagraph"/>
         <w:numPr>
-          <w:ilvl w:val="0"/>
-          <w:numId w:val="11"/>
+          <w:ilvl w:val="1"/>
+          <w:numId w:val="8"/>
         </w:numPr>
-        <w:rPr>
-          <w:rFonts w:ascii="Segoe UI" w:eastAsia="Segoe UI" w:hAnsi="Segoe UI" w:cs="Segoe UI"/>
-          <w:color w:val="161616"/>
-          <w:sz w:val="24"/>
-          <w:szCs w:val="24"/>
-        </w:rPr>
-      </w:pPr>
-      <w:r>
-        <w:rPr>
-          <w:rFonts w:ascii="Segoe UI" w:eastAsia="Segoe UI" w:hAnsi="Segoe UI" w:cs="Segoe UI"/>
-          <w:color w:val="161616"/>
-          <w:sz w:val="24"/>
-          <w:szCs w:val="24"/>
-        </w:rPr>
-        <w:t xml:space="preserve">Select </w:t>
-      </w:r>
-      <w:r>
-        <w:rPr>
-          <w:rFonts w:ascii="Segoe UI" w:eastAsia="Segoe UI" w:hAnsi="Segoe UI" w:cs="Segoe UI"/>
-          <w:b/>
-          <w:bCs/>
-          <w:color w:val="161616"/>
-          <w:sz w:val="24"/>
-          <w:szCs w:val="24"/>
-        </w:rPr>
-        <w:t>Create</w:t>
-      </w:r>
-      <w:r>
-        <w:rPr>
-          <w:rFonts w:ascii="Segoe UI" w:eastAsia="Segoe UI" w:hAnsi="Segoe UI" w:cs="Segoe UI"/>
-          <w:color w:val="161616"/>
-          <w:sz w:val="24"/>
-          <w:szCs w:val="24"/>
-        </w:rPr>
-        <w:t>.</w:t>
-      </w:r>
-    </w:p>
-    <w:p>
-      <w:pPr>
-        <w:rPr>
-          <w:rFonts w:ascii="Segoe UI" w:eastAsia="Segoe UI" w:hAnsi="Segoe UI" w:cs="Segoe UI"/>
-          <w:color w:val="161616"/>
-          <w:sz w:val="24"/>
-          <w:szCs w:val="24"/>
+        <w:shd w:val="clear" w:color="auto" w:fill="FFFFFF"/>
+        <w:spacing w:after="0" w:line="240" w:lineRule="auto"/>
+        <w:outlineLvl w:val="0"/>
+        <w:rPr>
+          <w:rFonts w:ascii="Segoe UI" w:eastAsia="Times New Roman" w:hAnsi="Segoe UI" w:cs="Segoe UI"/>
+          <w:bCs/>
+          <w:color w:val="161616"/>
+          <w:kern w:val="36"/>
+          <w:sz w:val="24"/>
+          <w:szCs w:val="24"/>
+        </w:rPr>
+      </w:pPr>
+      <w:r>
+        <w:rPr>
+          <w:rFonts w:ascii="Segoe UI" w:eastAsia="Times New Roman" w:hAnsi="Segoe UI" w:cs="Segoe UI"/>
+          <w:bCs/>
+          <w:color w:val="161616"/>
+          <w:kern w:val="36"/>
+          <w:sz w:val="24"/>
+          <w:szCs w:val="24"/>
+        </w:rPr>
+        <w:t>Click on the “Review + create” tab to preview your settings then click “Create” button to create Azure AD.</w:t>
+      </w:r>
+    </w:p>
+    <w:p>
+      <w:pPr>
+        <w:pStyle w:val="ListParagraph"/>
+        <w:shd w:val="clear" w:color="auto" w:fill="FFFFFF"/>
+        <w:spacing w:after="0" w:line="240" w:lineRule="auto"/>
+        <w:ind w:left="1440"/>
+        <w:outlineLvl w:val="0"/>
+        <w:rPr>
+          <w:rFonts w:ascii="Segoe UI" w:eastAsia="Times New Roman" w:hAnsi="Segoe UI" w:cs="Segoe UI"/>
+          <w:bCs/>
+          <w:color w:val="161616"/>
+          <w:kern w:val="36"/>
+          <w:sz w:val="24"/>
+          <w:szCs w:val="24"/>
+        </w:rPr>
+      </w:pPr>
+    </w:p>
+    <w:p>
+      <w:pPr>
+        <w:pStyle w:val="ListParagraph"/>
+        <w:shd w:val="clear" w:color="auto" w:fill="FFFFFF"/>
+        <w:spacing w:after="0" w:line="240" w:lineRule="auto"/>
+        <w:outlineLvl w:val="0"/>
+        <w:rPr>
+          <w:rFonts w:ascii="Segoe UI" w:eastAsia="Times New Roman" w:hAnsi="Segoe UI" w:cs="Segoe UI"/>
+          <w:bCs/>
+          <w:color w:val="161616"/>
+          <w:kern w:val="36"/>
+          <w:sz w:val="24"/>
+          <w:szCs w:val="24"/>
+        </w:rPr>
+      </w:pPr>
+      <w:r>
+        <w:rPr>
+          <w:rFonts w:ascii="Segoe UI" w:eastAsia="Times New Roman" w:hAnsi="Segoe UI" w:cs="Segoe UI"/>
+          <w:bCs/>
+          <w:noProof/>
+          <w:color w:val="161616"/>
+          <w:kern w:val="36"/>
+          <w:sz w:val="24"/>
+          <w:szCs w:val="24"/>
+        </w:rPr>
+        <w:lastRenderedPageBreak/>
+        <w:drawing>
+          <wp:inline distT="0" distB="0" distL="0" distR="0">
+            <wp:extent cx="5406671" cy="2362200"/>
+            <wp:effectExtent l="19050" t="0" r="3529" b="0"/>
+            <wp:docPr id="2" name="Picture 19"/>
+            <wp:cNvGraphicFramePr>
+              <a:graphicFrameLocks xmlns:a="http://schemas.openxmlformats.org/drawingml/2006/main" noChangeAspect="1"/>
+            </wp:cNvGraphicFramePr>
+            <a:graphic xmlns:a="http://schemas.openxmlformats.org/drawingml/2006/main">
+              <a:graphicData uri="http://schemas.openxmlformats.org/drawingml/2006/picture">
+                <pic:pic xmlns:pic="http://schemas.openxmlformats.org/drawingml/2006/picture">
+                  <pic:nvPicPr>
+                    <pic:cNvPr id="0" name="Picture 19"/>
+                    <pic:cNvPicPr>
+                      <a:picLocks noChangeAspect="1" noChangeArrowheads="1"/>
+                    </pic:cNvPicPr>
+                  </pic:nvPicPr>
+                  <pic:blipFill>
+                    <a:blip r:embed="rId6" cstate="print"/>
+                    <a:srcRect/>
+                    <a:stretch>
+                      <a:fillRect/>
+                    </a:stretch>
+                  </pic:blipFill>
+                  <pic:spPr bwMode="auto">
+                    <a:xfrm>
+                      <a:off x="0" y="0"/>
+                      <a:ext cx="5406671" cy="2362200"/>
+                    </a:xfrm>
+                    <a:prstGeom prst="rect">
+                      <a:avLst/>
+                    </a:prstGeom>
+                    <a:noFill/>
+                    <a:ln w="9525">
+                      <a:noFill/>
+                      <a:miter lim="800000"/>
+                      <a:headEnd/>
+                      <a:tailEnd/>
+                    </a:ln>
+                  </pic:spPr>
+                </pic:pic>
+              </a:graphicData>
+            </a:graphic>
+          </wp:inline>
+        </w:drawing>
+      </w:r>
+    </w:p>
+    <w:p>
+      <w:pPr>
+        <w:ind w:left="1440"/>
+        <w:rPr>
+          <w:sz w:val="28"/>
+          <w:szCs w:val="28"/>
         </w:rPr>
       </w:pPr>
     </w:p>
@@ -383,51 +752,250 @@
           <w:sz w:val="28"/>
           <w:szCs w:val="28"/>
         </w:rPr>
-        <w:t>Create a  Azure Key Vault:</w:t>
-      </w:r>
+        <w:t>Register an app to get CLIENT ID and CLIENT SECRET</w:t>
+      </w:r>
+    </w:p>
+    <w:p>
+      <w:pPr>
+        <w:pStyle w:val="NormalWeb"/>
+        <w:numPr>
+          <w:ilvl w:val="0"/>
+          <w:numId w:val="20"/>
+        </w:numPr>
+        <w:shd w:val="clear" w:color="auto" w:fill="FFFFFF"/>
+        <w:ind w:left="1080"/>
+        <w:rPr>
+          <w:rFonts w:ascii="Segoe UI" w:hAnsi="Segoe UI" w:cs="Segoe UI"/>
+          <w:color w:val="161616"/>
+        </w:rPr>
+      </w:pPr>
+      <w:r>
+        <w:rPr>
+          <w:rFonts w:ascii="Segoe UI" w:hAnsi="Segoe UI" w:cs="Segoe UI"/>
+          <w:color w:val="161616"/>
+        </w:rPr>
+        <w:t>Search for and select </w:t>
+      </w:r>
+      <w:r>
+        <w:rPr>
+          <w:rStyle w:val="Strong"/>
+          <w:rFonts w:ascii="Segoe UI" w:hAnsi="Segoe UI" w:cs="Segoe UI"/>
+          <w:color w:val="161616"/>
+        </w:rPr>
+        <w:t>Azure Active Directory</w:t>
+      </w:r>
+      <w:r>
+        <w:rPr>
+          <w:rFonts w:ascii="Segoe UI" w:hAnsi="Segoe UI" w:cs="Segoe UI"/>
+          <w:color w:val="161616"/>
+        </w:rPr>
+        <w:t>.</w:t>
+      </w:r>
+    </w:p>
+    <w:p>
+      <w:pPr>
+        <w:pStyle w:val="NormalWeb"/>
+        <w:numPr>
+          <w:ilvl w:val="0"/>
+          <w:numId w:val="20"/>
+        </w:numPr>
+        <w:shd w:val="clear" w:color="auto" w:fill="FFFFFF"/>
+        <w:ind w:left="1080"/>
+        <w:rPr>
+          <w:rFonts w:ascii="Segoe UI" w:hAnsi="Segoe UI" w:cs="Segoe UI"/>
+          <w:color w:val="161616"/>
+        </w:rPr>
+      </w:pPr>
+      <w:r>
+        <w:rPr>
+          <w:rFonts w:ascii="Segoe UI" w:hAnsi="Segoe UI" w:cs="Segoe UI"/>
+          <w:color w:val="161616"/>
+        </w:rPr>
+        <w:t>Under </w:t>
+      </w:r>
+      <w:r>
+        <w:rPr>
+          <w:rStyle w:val="Strong"/>
+          <w:rFonts w:ascii="Segoe UI" w:hAnsi="Segoe UI" w:cs="Segoe UI"/>
+          <w:color w:val="161616"/>
+        </w:rPr>
+        <w:t>Manage</w:t>
+      </w:r>
+      <w:r>
+        <w:rPr>
+          <w:rFonts w:ascii="Segoe UI" w:hAnsi="Segoe UI" w:cs="Segoe UI"/>
+          <w:color w:val="161616"/>
+        </w:rPr>
+        <w:t>, select </w:t>
+      </w:r>
+      <w:r>
+        <w:rPr>
+          <w:rStyle w:val="Strong"/>
+          <w:rFonts w:ascii="Segoe UI" w:hAnsi="Segoe UI" w:cs="Segoe UI"/>
+          <w:color w:val="161616"/>
+        </w:rPr>
+        <w:t>App registrations</w:t>
+      </w:r>
+      <w:r>
+        <w:rPr>
+          <w:rFonts w:ascii="Segoe UI" w:hAnsi="Segoe UI" w:cs="Segoe UI"/>
+          <w:color w:val="161616"/>
+        </w:rPr>
+        <w:t> &gt; </w:t>
+      </w:r>
+      <w:r>
+        <w:rPr>
+          <w:rStyle w:val="Strong"/>
+          <w:rFonts w:ascii="Segoe UI" w:hAnsi="Segoe UI" w:cs="Segoe UI"/>
+          <w:color w:val="161616"/>
+        </w:rPr>
+        <w:t>New registration</w:t>
+      </w:r>
+      <w:r>
+        <w:rPr>
+          <w:rFonts w:ascii="Segoe UI" w:hAnsi="Segoe UI" w:cs="Segoe UI"/>
+          <w:color w:val="161616"/>
+        </w:rPr>
+        <w:t>.</w:t>
+      </w:r>
+    </w:p>
+    <w:p>
+      <w:pPr>
+        <w:pStyle w:val="ListParagraph"/>
+        <w:shd w:val="clear" w:color="auto" w:fill="FFFFFF"/>
+        <w:spacing w:after="0" w:line="240" w:lineRule="auto"/>
+        <w:ind w:left="1080"/>
+        <w:outlineLvl w:val="0"/>
+        <w:rPr>
+          <w:rFonts w:ascii="Segoe UI" w:eastAsia="Times New Roman" w:hAnsi="Segoe UI" w:cs="Segoe UI"/>
+          <w:b/>
+          <w:bCs/>
+          <w:noProof/>
+          <w:color w:val="161616"/>
+          <w:kern w:val="36"/>
+          <w:sz w:val="32"/>
+          <w:szCs w:val="32"/>
+        </w:rPr>
+      </w:pPr>
+      <w:r>
+        <w:rPr>
+          <w:noProof/>
+          <w:kern w:val="36"/>
+        </w:rPr>
+        <w:drawing>
+          <wp:inline distT="0" distB="0" distL="0" distR="0">
+            <wp:extent cx="996950" cy="1873217"/>
+            <wp:effectExtent l="19050" t="0" r="0" b="0"/>
+            <wp:docPr id="3" name="Picture 1"/>
+            <wp:cNvGraphicFramePr>
+              <a:graphicFrameLocks xmlns:a="http://schemas.openxmlformats.org/drawingml/2006/main" noChangeAspect="1"/>
+            </wp:cNvGraphicFramePr>
+            <a:graphic xmlns:a="http://schemas.openxmlformats.org/drawingml/2006/main">
+              <a:graphicData uri="http://schemas.openxmlformats.org/drawingml/2006/picture">
+                <pic:pic xmlns:pic="http://schemas.openxmlformats.org/drawingml/2006/picture">
+                  <pic:nvPicPr>
+                    <pic:cNvPr id="0" name="Picture 1"/>
+                    <pic:cNvPicPr>
+                      <a:picLocks noChangeAspect="1" noChangeArrowheads="1"/>
+                    </pic:cNvPicPr>
+                  </pic:nvPicPr>
+                  <pic:blipFill>
+                    <a:blip r:embed="rId7" cstate="print"/>
+                    <a:srcRect/>
+                    <a:stretch>
+                      <a:fillRect/>
+                    </a:stretch>
+                  </pic:blipFill>
+                  <pic:spPr bwMode="auto">
+                    <a:xfrm>
+                      <a:off x="0" y="0"/>
+                      <a:ext cx="996950" cy="1873217"/>
+                    </a:xfrm>
+                    <a:prstGeom prst="rect">
+                      <a:avLst/>
+                    </a:prstGeom>
+                    <a:noFill/>
+                    <a:ln w="9525">
+                      <a:noFill/>
+                      <a:miter lim="800000"/>
+                      <a:headEnd/>
+                      <a:tailEnd/>
+                    </a:ln>
+                  </pic:spPr>
+                </pic:pic>
+              </a:graphicData>
+            </a:graphic>
+          </wp:inline>
+        </w:drawing>
+      </w:r>
+    </w:p>
+    <w:p>
+      <w:pPr>
+        <w:shd w:val="clear" w:color="auto" w:fill="FFFFFF"/>
+        <w:spacing w:after="0" w:line="240" w:lineRule="auto"/>
+        <w:ind w:left="360"/>
+        <w:outlineLvl w:val="0"/>
+        <w:rPr>
+          <w:rFonts w:ascii="Segoe UI" w:eastAsia="Times New Roman" w:hAnsi="Segoe UI" w:cs="Segoe UI"/>
+          <w:b/>
+          <w:bCs/>
+          <w:noProof/>
+          <w:color w:val="161616"/>
+          <w:kern w:val="36"/>
+          <w:sz w:val="32"/>
+          <w:szCs w:val="32"/>
+        </w:rPr>
+      </w:pPr>
     </w:p>
     <w:p>
       <w:pPr>
         <w:pStyle w:val="ListParagraph"/>
         <w:numPr>
           <w:ilvl w:val="0"/>
-          <w:numId w:val="11"/>
+          <w:numId w:val="20"/>
         </w:numPr>
-        <w:rPr>
-          <w:rFonts w:ascii="Segoe UI" w:eastAsia="Segoe UI" w:hAnsi="Segoe UI" w:cs="Segoe UI"/>
-          <w:color w:val="161616"/>
-          <w:sz w:val="24"/>
-          <w:szCs w:val="24"/>
-        </w:rPr>
-      </w:pPr>
-      <w:r>
-        <w:rPr>
-          <w:rFonts w:ascii="Segoe UI" w:eastAsia="Segoe UI" w:hAnsi="Segoe UI" w:cs="Segoe UI"/>
-          <w:color w:val="161616"/>
-          <w:sz w:val="24"/>
-          <w:szCs w:val="24"/>
-        </w:rPr>
-        <w:t xml:space="preserve">On the Key Vault section, choose </w:t>
-      </w:r>
-      <w:r>
-        <w:rPr>
-          <w:rFonts w:ascii="Segoe UI" w:eastAsia="Segoe UI" w:hAnsi="Segoe UI" w:cs="Segoe UI"/>
-          <w:b/>
-          <w:bCs/>
-          <w:color w:val="161616"/>
-          <w:sz w:val="24"/>
-          <w:szCs w:val="24"/>
-        </w:rPr>
-        <w:t>Create</w:t>
-      </w:r>
-      <w:r>
-        <w:rPr>
-          <w:rFonts w:ascii="Segoe UI" w:eastAsia="Segoe UI" w:hAnsi="Segoe UI" w:cs="Segoe UI"/>
-          <w:color w:val="161616"/>
-          <w:sz w:val="24"/>
-          <w:szCs w:val="24"/>
-        </w:rPr>
-        <w:t>.</w:t>
+        <w:shd w:val="clear" w:color="auto" w:fill="FFFFFF"/>
+        <w:spacing w:after="0" w:line="240" w:lineRule="auto"/>
+        <w:ind w:left="1080"/>
+        <w:outlineLvl w:val="0"/>
+        <w:rPr>
+          <w:rFonts w:ascii="Segoe UI" w:hAnsi="Segoe UI" w:cs="Segoe UI"/>
+          <w:color w:val="161616"/>
+          <w:sz w:val="24"/>
+          <w:szCs w:val="24"/>
+          <w:shd w:val="clear" w:color="auto" w:fill="FFFFFF"/>
+        </w:rPr>
+      </w:pPr>
+      <w:r>
+        <w:rPr>
+          <w:rFonts w:ascii="Segoe UI" w:hAnsi="Segoe UI" w:cs="Segoe UI"/>
+          <w:color w:val="161616"/>
+          <w:sz w:val="24"/>
+          <w:szCs w:val="24"/>
+          <w:shd w:val="clear" w:color="auto" w:fill="FFFFFF"/>
+        </w:rPr>
+        <w:t>Enter a display </w:t>
+      </w:r>
+      <w:r>
+        <w:rPr>
+          <w:rStyle w:val="Strong"/>
+          <w:rFonts w:ascii="Segoe UI" w:hAnsi="Segoe UI" w:cs="Segoe UI"/>
+          <w:color w:val="161616"/>
+          <w:sz w:val="24"/>
+          <w:szCs w:val="24"/>
+          <w:shd w:val="clear" w:color="auto" w:fill="FFFFFF"/>
+        </w:rPr>
+        <w:t>Name</w:t>
+      </w:r>
+      <w:r>
+        <w:rPr>
+          <w:rFonts w:ascii="Segoe UI" w:hAnsi="Segoe UI" w:cs="Segoe UI"/>
+          <w:color w:val="161616"/>
+          <w:sz w:val="24"/>
+          <w:szCs w:val="24"/>
+          <w:shd w:val="clear" w:color="auto" w:fill="FFFFFF"/>
+        </w:rPr>
+        <w:t> for your application.</w:t>
       </w:r>
     </w:p>
     <w:p>
@@ -435,87 +1003,890 @@
         <w:pStyle w:val="ListParagraph"/>
         <w:numPr>
           <w:ilvl w:val="0"/>
-          <w:numId w:val="11"/>
+          <w:numId w:val="20"/>
         </w:numPr>
-        <w:rPr>
-          <w:rFonts w:ascii="Segoe UI" w:eastAsia="Segoe UI" w:hAnsi="Segoe UI" w:cs="Segoe UI"/>
-          <w:color w:val="161616"/>
-          <w:sz w:val="24"/>
-          <w:szCs w:val="24"/>
-        </w:rPr>
-      </w:pPr>
-      <w:r>
-        <w:rPr>
-          <w:rFonts w:ascii="Segoe UI" w:eastAsia="Segoe UI" w:hAnsi="Segoe UI" w:cs="Segoe UI"/>
-          <w:color w:val="161616"/>
-          <w:sz w:val="24"/>
-          <w:szCs w:val="24"/>
-        </w:rPr>
-        <w:t xml:space="preserve">On the </w:t>
-      </w:r>
-      <w:r>
-        <w:rPr>
-          <w:rFonts w:ascii="Segoe UI" w:eastAsia="Segoe UI" w:hAnsi="Segoe UI" w:cs="Segoe UI"/>
+        <w:shd w:val="clear" w:color="auto" w:fill="FFFFFF"/>
+        <w:spacing w:after="0" w:line="240" w:lineRule="auto"/>
+        <w:ind w:left="1080"/>
+        <w:outlineLvl w:val="0"/>
+        <w:rPr>
+          <w:rFonts w:ascii="Segoe UI" w:eastAsia="Times New Roman" w:hAnsi="Segoe UI" w:cs="Segoe UI"/>
           <w:b/>
           <w:bCs/>
-          <w:color w:val="161616"/>
-          <w:sz w:val="24"/>
-          <w:szCs w:val="24"/>
-        </w:rPr>
-        <w:t>Create key vault</w:t>
-      </w:r>
-      <w:r>
-        <w:rPr>
-          <w:rFonts w:ascii="Segoe UI" w:eastAsia="Segoe UI" w:hAnsi="Segoe UI" w:cs="Segoe UI"/>
-          <w:color w:val="161616"/>
-          <w:sz w:val="24"/>
-          <w:szCs w:val="24"/>
-        </w:rPr>
-        <w:t xml:space="preserve"> section select created resource group under </w:t>
-      </w:r>
-      <w:r>
-        <w:rPr>
-          <w:rFonts w:ascii="Segoe UI" w:eastAsia="Segoe UI" w:hAnsi="Segoe UI" w:cs="Segoe UI"/>
+          <w:noProof/>
+          <w:color w:val="161616"/>
+          <w:kern w:val="36"/>
+          <w:sz w:val="24"/>
+          <w:szCs w:val="24"/>
+        </w:rPr>
+      </w:pPr>
+      <w:r>
+        <w:rPr>
+          <w:rFonts w:ascii="Segoe UI" w:hAnsi="Segoe UI" w:cs="Segoe UI"/>
+          <w:color w:val="161616"/>
+          <w:sz w:val="24"/>
+          <w:szCs w:val="24"/>
+          <w:shd w:val="clear" w:color="auto" w:fill="FFFFFF"/>
+        </w:rPr>
+        <w:t>Select </w:t>
+      </w:r>
+      <w:r>
+        <w:rPr>
+          <w:rStyle w:val="Strong"/>
+          <w:rFonts w:ascii="Segoe UI" w:hAnsi="Segoe UI" w:cs="Segoe UI"/>
+          <w:color w:val="161616"/>
+          <w:sz w:val="24"/>
+          <w:szCs w:val="24"/>
+          <w:shd w:val="clear" w:color="auto" w:fill="FFFFFF"/>
+        </w:rPr>
+        <w:t>Register</w:t>
+      </w:r>
+      <w:r>
+        <w:rPr>
+          <w:rFonts w:ascii="Segoe UI" w:hAnsi="Segoe UI" w:cs="Segoe UI"/>
+          <w:color w:val="161616"/>
+          <w:sz w:val="24"/>
+          <w:szCs w:val="24"/>
+          <w:shd w:val="clear" w:color="auto" w:fill="FFFFFF"/>
+        </w:rPr>
+        <w:t> to complete the app registration.</w:t>
+      </w:r>
+      <w:r>
+        <w:rPr>
+          <w:rFonts w:ascii="Segoe UI" w:hAnsi="Segoe UI" w:cs="Segoe UI"/>
+          <w:color w:val="161616"/>
+          <w:sz w:val="16"/>
+          <w:szCs w:val="16"/>
+          <w:shd w:val="clear" w:color="auto" w:fill="FFFFFF"/>
+        </w:rPr>
+        <w:t xml:space="preserve"> </w:t>
+      </w:r>
+    </w:p>
+    <w:p>
+      <w:pPr>
+        <w:shd w:val="clear" w:color="auto" w:fill="FFFFFF"/>
+        <w:spacing w:after="0" w:line="240" w:lineRule="auto"/>
+        <w:ind w:left="360"/>
+        <w:outlineLvl w:val="0"/>
+        <w:rPr>
+          <w:rFonts w:ascii="Segoe UI" w:eastAsia="Times New Roman" w:hAnsi="Segoe UI" w:cs="Segoe UI"/>
           <w:b/>
           <w:bCs/>
           <w:color w:val="161616"/>
-          <w:sz w:val="24"/>
-          <w:szCs w:val="24"/>
-        </w:rPr>
-        <w:t>Resource Group</w:t>
-      </w:r>
+          <w:kern w:val="36"/>
+          <w:sz w:val="32"/>
+          <w:szCs w:val="32"/>
+        </w:rPr>
+      </w:pPr>
+      <w:r>
+        <w:rPr>
+          <w:rFonts w:ascii="Segoe UI" w:eastAsia="Times New Roman" w:hAnsi="Segoe UI" w:cs="Segoe UI"/>
+          <w:b/>
+          <w:bCs/>
+          <w:noProof/>
+          <w:color w:val="161616"/>
+          <w:kern w:val="36"/>
+          <w:sz w:val="32"/>
+          <w:szCs w:val="32"/>
+        </w:rPr>
+        <w:lastRenderedPageBreak/>
+        <w:drawing>
+          <wp:inline distT="0" distB="0" distL="0" distR="0">
+            <wp:extent cx="5943600" cy="4253023"/>
+            <wp:effectExtent l="19050" t="0" r="0" b="0"/>
+            <wp:docPr id="4" name="Picture 4"/>
+            <wp:cNvGraphicFramePr>
+              <a:graphicFrameLocks xmlns:a="http://schemas.openxmlformats.org/drawingml/2006/main" noChangeAspect="1"/>
+            </wp:cNvGraphicFramePr>
+            <a:graphic xmlns:a="http://schemas.openxmlformats.org/drawingml/2006/main">
+              <a:graphicData uri="http://schemas.openxmlformats.org/drawingml/2006/picture">
+                <pic:pic xmlns:pic="http://schemas.openxmlformats.org/drawingml/2006/picture">
+                  <pic:nvPicPr>
+                    <pic:cNvPr id="0" name="Picture 4"/>
+                    <pic:cNvPicPr>
+                      <a:picLocks noChangeAspect="1" noChangeArrowheads="1"/>
+                    </pic:cNvPicPr>
+                  </pic:nvPicPr>
+                  <pic:blipFill>
+                    <a:blip r:embed="rId8" cstate="print"/>
+                    <a:srcRect/>
+                    <a:stretch>
+                      <a:fillRect/>
+                    </a:stretch>
+                  </pic:blipFill>
+                  <pic:spPr bwMode="auto">
+                    <a:xfrm>
+                      <a:off x="0" y="0"/>
+                      <a:ext cx="5943600" cy="4253023"/>
+                    </a:xfrm>
+                    <a:prstGeom prst="rect">
+                      <a:avLst/>
+                    </a:prstGeom>
+                    <a:noFill/>
+                    <a:ln w="9525">
+                      <a:noFill/>
+                      <a:miter lim="800000"/>
+                      <a:headEnd/>
+                      <a:tailEnd/>
+                    </a:ln>
+                  </pic:spPr>
+                </pic:pic>
+              </a:graphicData>
+            </a:graphic>
+          </wp:inline>
+        </w:drawing>
+      </w:r>
+    </w:p>
+    <w:p>
+      <w:pPr>
+        <w:ind w:left="360"/>
+        <w:rPr>
+          <w:noProof/>
+        </w:rPr>
+      </w:pPr>
+    </w:p>
+    <w:p>
+      <w:pPr>
+        <w:shd w:val="clear" w:color="auto" w:fill="FFFFFF"/>
+        <w:spacing w:after="0" w:line="240" w:lineRule="auto"/>
+        <w:ind w:left="360"/>
+        <w:outlineLvl w:val="0"/>
+        <w:rPr>
+          <w:rFonts w:ascii="Segoe UI" w:eastAsia="Times New Roman" w:hAnsi="Segoe UI" w:cs="Segoe UI"/>
+          <w:b/>
+          <w:bCs/>
+          <w:noProof/>
+          <w:color w:val="161616"/>
+          <w:kern w:val="36"/>
+          <w:sz w:val="24"/>
+          <w:szCs w:val="24"/>
+        </w:rPr>
+      </w:pPr>
+      <w:r>
+        <w:rPr>
+          <w:rFonts w:ascii="Segoe UI" w:hAnsi="Segoe UI" w:cs="Segoe UI"/>
+          <w:color w:val="161616"/>
+          <w:sz w:val="24"/>
+          <w:szCs w:val="24"/>
+          <w:shd w:val="clear" w:color="auto" w:fill="FFFFFF"/>
+        </w:rPr>
+        <w:t>The app registration's automatically generated Application (client) ID</w:t>
+      </w:r>
+      <w:r>
+        <w:rPr>
+          <w:rFonts w:ascii="Segoe UI" w:hAnsi="Segoe UI" w:cs="Segoe UI"/>
+          <w:color w:val="161616"/>
+          <w:sz w:val="24"/>
+          <w:szCs w:val="24"/>
+          <w:shd w:val="clear" w:color="auto" w:fill="FFFFFF"/>
+        </w:rPr>
+        <w:t>.</w:t>
+      </w:r>
+    </w:p>
+    <w:p>
+      <w:pPr>
+        <w:ind w:left="360"/>
+        <w:rPr>
+          <w:noProof/>
+        </w:rPr>
+      </w:pPr>
+    </w:p>
+    <w:p>
+      <w:pPr>
+        <w:ind w:left="360"/>
+      </w:pPr>
+      <w:r>
+        <w:rPr>
+          <w:noProof/>
+        </w:rPr>
+        <w:drawing>
+          <wp:inline distT="0" distB="0" distL="0" distR="0">
+            <wp:extent cx="5943600" cy="2172218"/>
+            <wp:effectExtent l="19050" t="0" r="0" b="0"/>
+            <wp:docPr id="5" name="Picture 7"/>
+            <wp:cNvGraphicFramePr>
+              <a:graphicFrameLocks xmlns:a="http://schemas.openxmlformats.org/drawingml/2006/main" noChangeAspect="1"/>
+            </wp:cNvGraphicFramePr>
+            <a:graphic xmlns:a="http://schemas.openxmlformats.org/drawingml/2006/main">
+              <a:graphicData uri="http://schemas.openxmlformats.org/drawingml/2006/picture">
+                <pic:pic xmlns:pic="http://schemas.openxmlformats.org/drawingml/2006/picture">
+                  <pic:nvPicPr>
+                    <pic:cNvPr id="0" name="Picture 7"/>
+                    <pic:cNvPicPr>
+                      <a:picLocks noChangeAspect="1" noChangeArrowheads="1"/>
+                    </pic:cNvPicPr>
+                  </pic:nvPicPr>
+                  <pic:blipFill>
+                    <a:blip r:embed="rId9" cstate="print"/>
+                    <a:srcRect/>
+                    <a:stretch>
+                      <a:fillRect/>
+                    </a:stretch>
+                  </pic:blipFill>
+                  <pic:spPr bwMode="auto">
+                    <a:xfrm>
+                      <a:off x="0" y="0"/>
+                      <a:ext cx="5943600" cy="2172218"/>
+                    </a:xfrm>
+                    <a:prstGeom prst="rect">
+                      <a:avLst/>
+                    </a:prstGeom>
+                    <a:noFill/>
+                    <a:ln w="9525">
+                      <a:noFill/>
+                      <a:miter lim="800000"/>
+                      <a:headEnd/>
+                      <a:tailEnd/>
+                    </a:ln>
+                  </pic:spPr>
+                </pic:pic>
+              </a:graphicData>
+            </a:graphic>
+          </wp:inline>
+        </w:drawing>
+      </w:r>
+    </w:p>
+    <w:p>
+      <w:pPr>
+        <w:shd w:val="clear" w:color="auto" w:fill="FFFFFF"/>
+        <w:spacing w:before="300" w:after="180" w:line="240" w:lineRule="auto"/>
+        <w:ind w:left="360"/>
+        <w:outlineLvl w:val="2"/>
+      </w:pPr>
+    </w:p>
+    <w:p>
+      <w:pPr>
+        <w:shd w:val="clear" w:color="auto" w:fill="FFFFFF"/>
+        <w:spacing w:before="300" w:after="180" w:line="240" w:lineRule="auto"/>
+        <w:ind w:left="360"/>
+        <w:outlineLvl w:val="2"/>
+        <w:rPr>
+          <w:rFonts w:ascii="Segoe UI" w:eastAsia="Times New Roman" w:hAnsi="Segoe UI" w:cs="Segoe UI"/>
+          <w:b/>
+          <w:bCs/>
+          <w:color w:val="161616"/>
+          <w:sz w:val="27"/>
+          <w:szCs w:val="27"/>
+        </w:rPr>
+      </w:pPr>
+    </w:p>
+    <w:p>
+      <w:pPr>
+        <w:shd w:val="clear" w:color="auto" w:fill="FFFFFF"/>
+        <w:spacing w:before="300" w:after="180" w:line="240" w:lineRule="auto"/>
+        <w:ind w:left="360"/>
+        <w:outlineLvl w:val="2"/>
+        <w:rPr>
+          <w:rFonts w:ascii="Segoe UI" w:eastAsia="Times New Roman" w:hAnsi="Segoe UI" w:cs="Segoe UI"/>
+          <w:b/>
+          <w:bCs/>
+          <w:color w:val="161616"/>
+          <w:sz w:val="27"/>
+          <w:szCs w:val="27"/>
+        </w:rPr>
+      </w:pPr>
+      <w:r>
+        <w:rPr>
+          <w:rFonts w:ascii="Segoe UI" w:eastAsia="Times New Roman" w:hAnsi="Segoe UI" w:cs="Segoe UI"/>
+          <w:b/>
+          <w:bCs/>
+          <w:color w:val="161616"/>
+          <w:sz w:val="27"/>
+          <w:szCs w:val="27"/>
+        </w:rPr>
+        <w:lastRenderedPageBreak/>
+        <w:t>Add a client secret</w:t>
+      </w:r>
+    </w:p>
+    <w:p>
+      <w:pPr>
+        <w:pStyle w:val="ListParagraph"/>
+        <w:numPr>
+          <w:ilvl w:val="1"/>
+          <w:numId w:val="18"/>
+        </w:numPr>
+        <w:shd w:val="clear" w:color="auto" w:fill="FFFFFF"/>
+        <w:spacing w:after="0" w:line="240" w:lineRule="auto"/>
+        <w:ind w:left="1080"/>
+        <w:rPr>
+          <w:rFonts w:ascii="Segoe UI" w:eastAsia="Times New Roman" w:hAnsi="Segoe UI" w:cs="Segoe UI"/>
+          <w:color w:val="161616"/>
+          <w:sz w:val="24"/>
+          <w:szCs w:val="24"/>
+        </w:rPr>
+      </w:pPr>
+      <w:r>
+        <w:rPr>
+          <w:rFonts w:ascii="Segoe UI" w:eastAsia="Times New Roman" w:hAnsi="Segoe UI" w:cs="Segoe UI"/>
+          <w:color w:val="161616"/>
+          <w:sz w:val="24"/>
+          <w:szCs w:val="24"/>
+        </w:rPr>
+        <w:t>In the Azure portal, in </w:t>
+      </w:r>
+      <w:r>
+        <w:rPr>
+          <w:rFonts w:ascii="Segoe UI" w:eastAsia="Times New Roman" w:hAnsi="Segoe UI" w:cs="Segoe UI"/>
+          <w:b/>
+          <w:bCs/>
+          <w:color w:val="161616"/>
+          <w:sz w:val="24"/>
+          <w:szCs w:val="24"/>
+        </w:rPr>
+        <w:t>App registrations</w:t>
+      </w:r>
+      <w:r>
+        <w:rPr>
+          <w:rFonts w:ascii="Segoe UI" w:eastAsia="Times New Roman" w:hAnsi="Segoe UI" w:cs="Segoe UI"/>
+          <w:color w:val="161616"/>
+          <w:sz w:val="24"/>
+          <w:szCs w:val="24"/>
+        </w:rPr>
+        <w:t>, select your application.</w:t>
+      </w:r>
+    </w:p>
+    <w:p>
+      <w:pPr>
+        <w:pStyle w:val="ListParagraph"/>
+        <w:numPr>
+          <w:ilvl w:val="1"/>
+          <w:numId w:val="18"/>
+        </w:numPr>
+        <w:shd w:val="clear" w:color="auto" w:fill="FFFFFF"/>
+        <w:spacing w:after="0" w:line="240" w:lineRule="auto"/>
+        <w:ind w:left="1080"/>
+        <w:rPr>
+          <w:rFonts w:ascii="Segoe UI" w:eastAsia="Times New Roman" w:hAnsi="Segoe UI" w:cs="Segoe UI"/>
+          <w:color w:val="161616"/>
+          <w:sz w:val="24"/>
+          <w:szCs w:val="24"/>
+        </w:rPr>
+      </w:pPr>
+      <w:proofErr w:type="gramStart"/>
+      <w:r>
+        <w:rPr>
+          <w:rFonts w:ascii="Segoe UI" w:eastAsia="Times New Roman" w:hAnsi="Segoe UI" w:cs="Segoe UI"/>
+          <w:color w:val="161616"/>
+          <w:sz w:val="24"/>
+          <w:szCs w:val="24"/>
+        </w:rPr>
+        <w:t>Select</w:t>
+      </w:r>
+      <w:r>
+        <w:rPr>
+          <w:rFonts w:ascii="Segoe UI" w:eastAsia="Times New Roman" w:hAnsi="Segoe UI" w:cs="Segoe UI"/>
+          <w:color w:val="161616"/>
+          <w:sz w:val="24"/>
+          <w:szCs w:val="24"/>
+        </w:rPr>
+        <w:t xml:space="preserve"> </w:t>
+      </w:r>
+      <w:r>
+        <w:rPr>
+          <w:rFonts w:ascii="Segoe UI" w:eastAsia="Times New Roman" w:hAnsi="Segoe UI" w:cs="Segoe UI"/>
+          <w:color w:val="161616"/>
+          <w:sz w:val="24"/>
+          <w:szCs w:val="24"/>
+        </w:rPr>
+        <w:t> </w:t>
+      </w:r>
+      <w:r>
+        <w:rPr>
+          <w:rFonts w:ascii="Segoe UI" w:eastAsia="Times New Roman" w:hAnsi="Segoe UI" w:cs="Segoe UI"/>
+          <w:b/>
+          <w:bCs/>
+          <w:color w:val="161616"/>
+          <w:sz w:val="24"/>
+          <w:szCs w:val="24"/>
+        </w:rPr>
+        <w:t>Certificates</w:t>
+      </w:r>
+      <w:proofErr w:type="gramEnd"/>
+      <w:r>
+        <w:rPr>
+          <w:rFonts w:ascii="Segoe UI" w:eastAsia="Times New Roman" w:hAnsi="Segoe UI" w:cs="Segoe UI"/>
+          <w:b/>
+          <w:bCs/>
+          <w:color w:val="161616"/>
+          <w:sz w:val="24"/>
+          <w:szCs w:val="24"/>
+        </w:rPr>
+        <w:t xml:space="preserve"> &amp; secrets</w:t>
+      </w:r>
+      <w:r>
+        <w:rPr>
+          <w:rFonts w:ascii="Segoe UI" w:eastAsia="Times New Roman" w:hAnsi="Segoe UI" w:cs="Segoe UI"/>
+          <w:color w:val="161616"/>
+          <w:sz w:val="24"/>
+          <w:szCs w:val="24"/>
+        </w:rPr>
+        <w:t> &gt; </w:t>
+      </w:r>
+      <w:r>
+        <w:rPr>
+          <w:rFonts w:ascii="Segoe UI" w:eastAsia="Times New Roman" w:hAnsi="Segoe UI" w:cs="Segoe UI"/>
+          <w:b/>
+          <w:bCs/>
+          <w:color w:val="161616"/>
+          <w:sz w:val="24"/>
+          <w:szCs w:val="24"/>
+        </w:rPr>
+        <w:t>Client secrets</w:t>
+      </w:r>
+      <w:r>
+        <w:rPr>
+          <w:rFonts w:ascii="Segoe UI" w:eastAsia="Times New Roman" w:hAnsi="Segoe UI" w:cs="Segoe UI"/>
+          <w:color w:val="161616"/>
+          <w:sz w:val="24"/>
+          <w:szCs w:val="24"/>
+        </w:rPr>
+        <w:t> &gt; </w:t>
+      </w:r>
+      <w:r>
+        <w:rPr>
+          <w:rFonts w:ascii="Segoe UI" w:eastAsia="Times New Roman" w:hAnsi="Segoe UI" w:cs="Segoe UI"/>
+          <w:b/>
+          <w:bCs/>
+          <w:color w:val="161616"/>
+          <w:sz w:val="24"/>
+          <w:szCs w:val="24"/>
+        </w:rPr>
+        <w:t>New client secret</w:t>
+      </w:r>
+      <w:r>
+        <w:rPr>
+          <w:rFonts w:ascii="Segoe UI" w:eastAsia="Times New Roman" w:hAnsi="Segoe UI" w:cs="Segoe UI"/>
+          <w:color w:val="161616"/>
+          <w:sz w:val="24"/>
+          <w:szCs w:val="24"/>
+        </w:rPr>
+        <w:t>.</w:t>
+      </w:r>
+    </w:p>
+    <w:p>
+      <w:pPr>
+        <w:pStyle w:val="ListParagraph"/>
+        <w:shd w:val="clear" w:color="auto" w:fill="FFFFFF"/>
+        <w:spacing w:after="0" w:line="240" w:lineRule="auto"/>
+        <w:ind w:left="1080"/>
+        <w:rPr>
+          <w:rFonts w:ascii="Segoe UI" w:eastAsia="Times New Roman" w:hAnsi="Segoe UI" w:cs="Segoe UI"/>
+          <w:color w:val="161616"/>
+          <w:sz w:val="24"/>
+          <w:szCs w:val="24"/>
+        </w:rPr>
+      </w:pPr>
+    </w:p>
+    <w:p>
+      <w:pPr>
+        <w:pStyle w:val="ListParagraph"/>
+        <w:shd w:val="clear" w:color="auto" w:fill="FFFFFF"/>
+        <w:spacing w:after="0" w:line="240" w:lineRule="auto"/>
+        <w:ind w:left="1080"/>
+        <w:rPr>
+          <w:rFonts w:ascii="Segoe UI" w:eastAsia="Times New Roman" w:hAnsi="Segoe UI" w:cs="Segoe UI"/>
+          <w:color w:val="161616"/>
+          <w:sz w:val="24"/>
+          <w:szCs w:val="24"/>
+        </w:rPr>
+      </w:pPr>
+      <w:r>
+        <w:rPr>
+          <w:rFonts w:ascii="Segoe UI" w:eastAsia="Times New Roman" w:hAnsi="Segoe UI" w:cs="Segoe UI"/>
+          <w:noProof/>
+          <w:color w:val="161616"/>
+          <w:sz w:val="24"/>
+          <w:szCs w:val="24"/>
+        </w:rPr>
+        <w:drawing>
+          <wp:inline distT="0" distB="0" distL="0" distR="0">
+            <wp:extent cx="5943600" cy="2457578"/>
+            <wp:effectExtent l="19050" t="0" r="0" b="0"/>
+            <wp:docPr id="10" name="Picture 10"/>
+            <wp:cNvGraphicFramePr>
+              <a:graphicFrameLocks xmlns:a="http://schemas.openxmlformats.org/drawingml/2006/main" noChangeAspect="1"/>
+            </wp:cNvGraphicFramePr>
+            <a:graphic xmlns:a="http://schemas.openxmlformats.org/drawingml/2006/main">
+              <a:graphicData uri="http://schemas.openxmlformats.org/drawingml/2006/picture">
+                <pic:pic xmlns:pic="http://schemas.openxmlformats.org/drawingml/2006/picture">
+                  <pic:nvPicPr>
+                    <pic:cNvPr id="0" name="Picture 10"/>
+                    <pic:cNvPicPr>
+                      <a:picLocks noChangeAspect="1" noChangeArrowheads="1"/>
+                    </pic:cNvPicPr>
+                  </pic:nvPicPr>
+                  <pic:blipFill>
+                    <a:blip r:embed="rId10" cstate="print"/>
+                    <a:srcRect/>
+                    <a:stretch>
+                      <a:fillRect/>
+                    </a:stretch>
+                  </pic:blipFill>
+                  <pic:spPr bwMode="auto">
+                    <a:xfrm>
+                      <a:off x="0" y="0"/>
+                      <a:ext cx="5943600" cy="2457578"/>
+                    </a:xfrm>
+                    <a:prstGeom prst="rect">
+                      <a:avLst/>
+                    </a:prstGeom>
+                    <a:noFill/>
+                    <a:ln w="9525">
+                      <a:noFill/>
+                      <a:miter lim="800000"/>
+                      <a:headEnd/>
+                      <a:tailEnd/>
+                    </a:ln>
+                  </pic:spPr>
+                </pic:pic>
+              </a:graphicData>
+            </a:graphic>
+          </wp:inline>
+        </w:drawing>
+      </w:r>
+    </w:p>
+    <w:p>
+      <w:pPr>
+        <w:pStyle w:val="ListParagraph"/>
+        <w:shd w:val="clear" w:color="auto" w:fill="FFFFFF"/>
+        <w:spacing w:after="0" w:line="240" w:lineRule="auto"/>
+        <w:ind w:left="1080"/>
+        <w:rPr>
+          <w:rFonts w:ascii="Segoe UI" w:eastAsia="Times New Roman" w:hAnsi="Segoe UI" w:cs="Segoe UI"/>
+          <w:color w:val="161616"/>
+          <w:sz w:val="24"/>
+          <w:szCs w:val="24"/>
+        </w:rPr>
+      </w:pPr>
+    </w:p>
+    <w:p>
+      <w:pPr>
+        <w:shd w:val="clear" w:color="auto" w:fill="FFFFFF"/>
+        <w:spacing w:after="0" w:line="240" w:lineRule="auto"/>
+        <w:ind w:left="360"/>
+        <w:rPr>
+          <w:rFonts w:ascii="Segoe UI" w:eastAsia="Times New Roman" w:hAnsi="Segoe UI" w:cs="Segoe UI"/>
+          <w:color w:val="161616"/>
+          <w:sz w:val="24"/>
+          <w:szCs w:val="24"/>
+        </w:rPr>
+      </w:pPr>
     </w:p>
     <w:p>
       <w:pPr>
         <w:pStyle w:val="ListParagraph"/>
         <w:numPr>
           <w:ilvl w:val="0"/>
-          <w:numId w:val="5"/>
+          <w:numId w:val="19"/>
         </w:numPr>
-        <w:rPr>
-          <w:rFonts w:ascii="Segoe UI" w:eastAsia="Segoe UI" w:hAnsi="Segoe UI" w:cs="Segoe UI"/>
-          <w:color w:val="161616"/>
-          <w:sz w:val="24"/>
-          <w:szCs w:val="24"/>
-        </w:rPr>
-      </w:pPr>
-      <w:r>
-        <w:rPr>
-          <w:rFonts w:ascii="Segoe UI" w:eastAsia="Segoe UI" w:hAnsi="Segoe UI" w:cs="Segoe UI"/>
-          <w:color w:val="161616"/>
-          <w:sz w:val="24"/>
-          <w:szCs w:val="24"/>
-        </w:rPr>
-        <w:t>Select create.</w:t>
-      </w:r>
-    </w:p>
-    <w:p>
-      <w:pPr>
-        <w:rPr>
-          <w:rFonts w:ascii="Segoe UI" w:eastAsia="Segoe UI" w:hAnsi="Segoe UI" w:cs="Segoe UI"/>
-          <w:color w:val="161616"/>
-          <w:sz w:val="24"/>
-          <w:szCs w:val="24"/>
+        <w:shd w:val="clear" w:color="auto" w:fill="FFFFFF"/>
+        <w:spacing w:after="0" w:line="240" w:lineRule="auto"/>
+        <w:ind w:left="1440"/>
+        <w:rPr>
+          <w:rFonts w:ascii="Segoe UI" w:eastAsia="Times New Roman" w:hAnsi="Segoe UI" w:cs="Segoe UI"/>
+          <w:color w:val="161616"/>
+          <w:sz w:val="24"/>
+          <w:szCs w:val="24"/>
+        </w:rPr>
+      </w:pPr>
+      <w:r>
+        <w:rPr>
+          <w:rFonts w:ascii="Segoe UI" w:eastAsia="Times New Roman" w:hAnsi="Segoe UI" w:cs="Segoe UI"/>
+          <w:color w:val="161616"/>
+          <w:sz w:val="24"/>
+          <w:szCs w:val="24"/>
+        </w:rPr>
+        <w:t>Add a description and expiration for your client secret.</w:t>
+      </w:r>
+    </w:p>
+    <w:p>
+      <w:pPr>
+        <w:shd w:val="clear" w:color="auto" w:fill="FFFFFF"/>
+        <w:spacing w:after="0" w:line="240" w:lineRule="auto"/>
+        <w:ind w:left="360"/>
+        <w:rPr>
+          <w:rFonts w:ascii="Segoe UI" w:eastAsia="Times New Roman" w:hAnsi="Segoe UI" w:cs="Segoe UI"/>
+          <w:color w:val="161616"/>
+          <w:sz w:val="24"/>
+          <w:szCs w:val="24"/>
+        </w:rPr>
+      </w:pPr>
+    </w:p>
+    <w:p>
+      <w:pPr>
+        <w:pStyle w:val="ListParagraph"/>
+        <w:shd w:val="clear" w:color="auto" w:fill="FFFFFF"/>
+        <w:spacing w:after="0" w:line="240" w:lineRule="auto"/>
+        <w:ind w:left="1080"/>
+        <w:rPr>
+          <w:rFonts w:ascii="Segoe UI" w:eastAsia="Times New Roman" w:hAnsi="Segoe UI" w:cs="Segoe UI"/>
+          <w:color w:val="161616"/>
+          <w:sz w:val="24"/>
+          <w:szCs w:val="24"/>
+        </w:rPr>
+      </w:pPr>
+      <w:r>
+        <w:rPr>
+          <w:rFonts w:ascii="Segoe UI" w:eastAsia="Times New Roman" w:hAnsi="Segoe UI" w:cs="Segoe UI"/>
+          <w:noProof/>
+          <w:color w:val="161616"/>
+          <w:sz w:val="24"/>
+          <w:szCs w:val="24"/>
+        </w:rPr>
+        <w:drawing>
+          <wp:inline distT="0" distB="0" distL="0" distR="0">
+            <wp:extent cx="3543300" cy="2527079"/>
+            <wp:effectExtent l="19050" t="0" r="0" b="0"/>
+            <wp:docPr id="13" name="Picture 13"/>
+            <wp:cNvGraphicFramePr>
+              <a:graphicFrameLocks xmlns:a="http://schemas.openxmlformats.org/drawingml/2006/main" noChangeAspect="1"/>
+            </wp:cNvGraphicFramePr>
+            <a:graphic xmlns:a="http://schemas.openxmlformats.org/drawingml/2006/main">
+              <a:graphicData uri="http://schemas.openxmlformats.org/drawingml/2006/picture">
+                <pic:pic xmlns:pic="http://schemas.openxmlformats.org/drawingml/2006/picture">
+                  <pic:nvPicPr>
+                    <pic:cNvPr id="0" name="Picture 13"/>
+                    <pic:cNvPicPr>
+                      <a:picLocks noChangeAspect="1" noChangeArrowheads="1"/>
+                    </pic:cNvPicPr>
+                  </pic:nvPicPr>
+                  <pic:blipFill>
+                    <a:blip r:embed="rId11" cstate="print"/>
+                    <a:srcRect/>
+                    <a:stretch>
+                      <a:fillRect/>
+                    </a:stretch>
+                  </pic:blipFill>
+                  <pic:spPr bwMode="auto">
+                    <a:xfrm>
+                      <a:off x="0" y="0"/>
+                      <a:ext cx="3543300" cy="2527079"/>
+                    </a:xfrm>
+                    <a:prstGeom prst="rect">
+                      <a:avLst/>
+                    </a:prstGeom>
+                    <a:noFill/>
+                    <a:ln w="9525">
+                      <a:noFill/>
+                      <a:miter lim="800000"/>
+                      <a:headEnd/>
+                      <a:tailEnd/>
+                    </a:ln>
+                  </pic:spPr>
+                </pic:pic>
+              </a:graphicData>
+            </a:graphic>
+          </wp:inline>
+        </w:drawing>
+      </w:r>
+    </w:p>
+    <w:p>
+      <w:pPr>
+        <w:pStyle w:val="ListParagraph"/>
+        <w:shd w:val="clear" w:color="auto" w:fill="FFFFFF"/>
+        <w:spacing w:after="0" w:line="240" w:lineRule="auto"/>
+        <w:ind w:left="1080"/>
+        <w:rPr>
+          <w:rFonts w:ascii="Segoe UI" w:eastAsia="Times New Roman" w:hAnsi="Segoe UI" w:cs="Segoe UI"/>
+          <w:color w:val="161616"/>
+          <w:sz w:val="24"/>
+          <w:szCs w:val="24"/>
+        </w:rPr>
+      </w:pPr>
+    </w:p>
+    <w:p>
+      <w:pPr>
+        <w:pStyle w:val="ListParagraph"/>
+        <w:numPr>
+          <w:ilvl w:val="1"/>
+          <w:numId w:val="18"/>
+        </w:numPr>
+        <w:shd w:val="clear" w:color="auto" w:fill="FFFFFF"/>
+        <w:spacing w:after="0" w:line="240" w:lineRule="auto"/>
+        <w:ind w:left="1080"/>
+        <w:rPr>
+          <w:rFonts w:ascii="Segoe UI" w:eastAsia="Times New Roman" w:hAnsi="Segoe UI" w:cs="Segoe UI"/>
+          <w:color w:val="161616"/>
+          <w:sz w:val="24"/>
+          <w:szCs w:val="24"/>
+        </w:rPr>
+      </w:pPr>
+      <w:r>
+        <w:rPr>
+          <w:rFonts w:ascii="Segoe UI" w:eastAsia="Times New Roman" w:hAnsi="Segoe UI" w:cs="Segoe UI"/>
+          <w:color w:val="161616"/>
+          <w:sz w:val="24"/>
+          <w:szCs w:val="24"/>
+        </w:rPr>
+        <w:t>Select </w:t>
+      </w:r>
+      <w:r>
+        <w:rPr>
+          <w:rFonts w:ascii="Segoe UI" w:eastAsia="Times New Roman" w:hAnsi="Segoe UI" w:cs="Segoe UI"/>
+          <w:b/>
+          <w:bCs/>
+          <w:color w:val="161616"/>
+          <w:sz w:val="24"/>
+          <w:szCs w:val="24"/>
+        </w:rPr>
+        <w:t>Add</w:t>
+      </w:r>
+      <w:r>
+        <w:rPr>
+          <w:rFonts w:ascii="Segoe UI" w:eastAsia="Times New Roman" w:hAnsi="Segoe UI" w:cs="Segoe UI"/>
+          <w:color w:val="161616"/>
+          <w:sz w:val="24"/>
+          <w:szCs w:val="24"/>
+        </w:rPr>
+        <w:t>.</w:t>
+      </w:r>
+    </w:p>
+    <w:p>
+      <w:pPr>
+        <w:pStyle w:val="ListParagraph"/>
+        <w:numPr>
+          <w:ilvl w:val="1"/>
+          <w:numId w:val="18"/>
+        </w:numPr>
+        <w:shd w:val="clear" w:color="auto" w:fill="FFFFFF"/>
+        <w:spacing w:after="0" w:line="240" w:lineRule="auto"/>
+        <w:ind w:left="1080"/>
+        <w:rPr>
+          <w:rFonts w:ascii="Segoe UI" w:eastAsia="Times New Roman" w:hAnsi="Segoe UI" w:cs="Segoe UI"/>
+          <w:color w:val="161616"/>
+          <w:sz w:val="24"/>
+          <w:szCs w:val="24"/>
+        </w:rPr>
+      </w:pPr>
+      <w:r>
+        <w:rPr>
+          <w:rFonts w:ascii="Segoe UI" w:eastAsia="Times New Roman" w:hAnsi="Segoe UI" w:cs="Segoe UI"/>
+          <w:iCs/>
+          <w:color w:val="161616"/>
+          <w:sz w:val="24"/>
+          <w:szCs w:val="24"/>
+        </w:rPr>
+        <w:t>Record the secret's value</w:t>
+      </w:r>
+      <w:r>
+        <w:rPr>
+          <w:rFonts w:ascii="Segoe UI" w:eastAsia="Times New Roman" w:hAnsi="Segoe UI" w:cs="Segoe UI"/>
+          <w:color w:val="161616"/>
+          <w:sz w:val="24"/>
+          <w:szCs w:val="24"/>
+        </w:rPr>
+        <w:t> for use in your client application code. This secret value is </w:t>
+      </w:r>
+      <w:r>
+        <w:rPr>
+          <w:rFonts w:ascii="Segoe UI" w:eastAsia="Times New Roman" w:hAnsi="Segoe UI" w:cs="Segoe UI"/>
+          <w:i/>
+          <w:iCs/>
+          <w:color w:val="161616"/>
+          <w:sz w:val="24"/>
+          <w:szCs w:val="24"/>
+        </w:rPr>
+        <w:t>never displayed again</w:t>
+      </w:r>
+      <w:r>
+        <w:rPr>
+          <w:rFonts w:ascii="Segoe UI" w:eastAsia="Times New Roman" w:hAnsi="Segoe UI" w:cs="Segoe UI"/>
+          <w:color w:val="161616"/>
+          <w:sz w:val="24"/>
+          <w:szCs w:val="24"/>
+        </w:rPr>
+        <w:t> after you leave this page.</w:t>
+      </w:r>
+    </w:p>
+    <w:p>
+      <w:pPr>
+        <w:pStyle w:val="ListParagraph"/>
+        <w:shd w:val="clear" w:color="auto" w:fill="FFFFFF"/>
+        <w:spacing w:after="0" w:line="240" w:lineRule="auto"/>
+        <w:ind w:left="1080"/>
+        <w:rPr>
+          <w:rFonts w:ascii="Segoe UI" w:eastAsia="Times New Roman" w:hAnsi="Segoe UI" w:cs="Segoe UI"/>
+          <w:color w:val="161616"/>
+          <w:sz w:val="24"/>
+          <w:szCs w:val="24"/>
+        </w:rPr>
+      </w:pPr>
+    </w:p>
+    <w:p>
+      <w:pPr>
+        <w:pStyle w:val="ListParagraph"/>
+        <w:shd w:val="clear" w:color="auto" w:fill="FFFFFF"/>
+        <w:spacing w:after="0" w:line="240" w:lineRule="auto"/>
+        <w:ind w:left="1080"/>
+        <w:rPr>
+          <w:rFonts w:ascii="Segoe UI" w:eastAsia="Times New Roman" w:hAnsi="Segoe UI" w:cs="Segoe UI"/>
+          <w:color w:val="161616"/>
+          <w:sz w:val="24"/>
+          <w:szCs w:val="24"/>
+        </w:rPr>
+      </w:pPr>
+      <w:r>
+        <w:rPr>
+          <w:rFonts w:ascii="Segoe UI" w:eastAsia="Times New Roman" w:hAnsi="Segoe UI" w:cs="Segoe UI"/>
+          <w:noProof/>
+          <w:color w:val="161616"/>
+          <w:sz w:val="24"/>
+          <w:szCs w:val="24"/>
+        </w:rPr>
+        <w:lastRenderedPageBreak/>
+        <w:drawing>
+          <wp:inline distT="0" distB="0" distL="0" distR="0">
+            <wp:extent cx="5943600" cy="1385006"/>
+            <wp:effectExtent l="19050" t="0" r="0" b="0"/>
+            <wp:docPr id="16" name="Picture 16"/>
+            <wp:cNvGraphicFramePr>
+              <a:graphicFrameLocks xmlns:a="http://schemas.openxmlformats.org/drawingml/2006/main" noChangeAspect="1"/>
+            </wp:cNvGraphicFramePr>
+            <a:graphic xmlns:a="http://schemas.openxmlformats.org/drawingml/2006/main">
+              <a:graphicData uri="http://schemas.openxmlformats.org/drawingml/2006/picture">
+                <pic:pic xmlns:pic="http://schemas.openxmlformats.org/drawingml/2006/picture">
+                  <pic:nvPicPr>
+                    <pic:cNvPr id="0" name="Picture 16"/>
+                    <pic:cNvPicPr>
+                      <a:picLocks noChangeAspect="1" noChangeArrowheads="1"/>
+                    </pic:cNvPicPr>
+                  </pic:nvPicPr>
+                  <pic:blipFill>
+                    <a:blip r:embed="rId12" cstate="print"/>
+                    <a:srcRect/>
+                    <a:stretch>
+                      <a:fillRect/>
+                    </a:stretch>
+                  </pic:blipFill>
+                  <pic:spPr bwMode="auto">
+                    <a:xfrm>
+                      <a:off x="0" y="0"/>
+                      <a:ext cx="5943600" cy="1385006"/>
+                    </a:xfrm>
+                    <a:prstGeom prst="rect">
+                      <a:avLst/>
+                    </a:prstGeom>
+                    <a:noFill/>
+                    <a:ln w="9525">
+                      <a:noFill/>
+                      <a:miter lim="800000"/>
+                      <a:headEnd/>
+                      <a:tailEnd/>
+                    </a:ln>
+                  </pic:spPr>
+                </pic:pic>
+              </a:graphicData>
+            </a:graphic>
+          </wp:inline>
+        </w:drawing>
+      </w:r>
+    </w:p>
+    <w:p>
+      <w:pPr>
+        <w:ind w:left="1440"/>
+        <w:rPr>
+          <w:sz w:val="28"/>
+          <w:szCs w:val="28"/>
         </w:rPr>
       </w:pPr>
     </w:p>
@@ -527,8 +1898,6 @@
           <w:numId w:val="8"/>
         </w:numPr>
         <w:rPr>
-          <w:rFonts w:ascii="Segoe UI" w:eastAsia="Segoe UI" w:hAnsi="Segoe UI" w:cs="Segoe UI"/>
-          <w:color w:val="161616"/>
           <w:sz w:val="28"/>
           <w:szCs w:val="28"/>
         </w:rPr>
@@ -538,6 +1907,1873 @@
           <w:sz w:val="28"/>
           <w:szCs w:val="28"/>
         </w:rPr>
+        <w:t>Create a  Azure Key Vault:</w:t>
+      </w:r>
+    </w:p>
+    <w:p>
+      <w:pPr>
+        <w:pStyle w:val="ListParagraph"/>
+        <w:numPr>
+          <w:ilvl w:val="0"/>
+          <w:numId w:val="23"/>
+        </w:numPr>
+        <w:shd w:val="clear" w:color="auto" w:fill="FFFFFF"/>
+        <w:spacing w:after="0" w:line="240" w:lineRule="auto"/>
+        <w:rPr>
+          <w:rFonts w:ascii="Segoe UI" w:eastAsia="Times New Roman" w:hAnsi="Segoe UI" w:cs="Segoe UI"/>
+          <w:color w:val="161616"/>
+          <w:sz w:val="24"/>
+          <w:szCs w:val="24"/>
+        </w:rPr>
+      </w:pPr>
+      <w:r>
+        <w:rPr>
+          <w:rFonts w:ascii="Segoe UI" w:eastAsia="Times New Roman" w:hAnsi="Segoe UI" w:cs="Segoe UI"/>
+          <w:color w:val="161616"/>
+          <w:sz w:val="24"/>
+          <w:szCs w:val="24"/>
+        </w:rPr>
+        <w:t xml:space="preserve">In the Search box, enter </w:t>
+      </w:r>
+      <w:r>
+        <w:rPr>
+          <w:rFonts w:ascii="Segoe UI" w:eastAsia="Times New Roman" w:hAnsi="Segoe UI" w:cs="Segoe UI"/>
+          <w:b/>
+          <w:color w:val="161616"/>
+          <w:sz w:val="24"/>
+          <w:szCs w:val="24"/>
+        </w:rPr>
+        <w:t>Key Vault</w:t>
+      </w:r>
+      <w:r>
+        <w:rPr>
+          <w:rFonts w:ascii="Segoe UI" w:eastAsia="Times New Roman" w:hAnsi="Segoe UI" w:cs="Segoe UI"/>
+          <w:color w:val="161616"/>
+          <w:sz w:val="24"/>
+          <w:szCs w:val="24"/>
+        </w:rPr>
+        <w:t xml:space="preserve"> and select.</w:t>
+      </w:r>
+    </w:p>
+    <w:p>
+      <w:pPr>
+        <w:pStyle w:val="ListParagraph"/>
+        <w:numPr>
+          <w:ilvl w:val="0"/>
+          <w:numId w:val="23"/>
+        </w:numPr>
+        <w:shd w:val="clear" w:color="auto" w:fill="FFFFFF"/>
+        <w:spacing w:after="0" w:line="240" w:lineRule="auto"/>
+        <w:rPr>
+          <w:rFonts w:ascii="Segoe UI" w:eastAsia="Times New Roman" w:hAnsi="Segoe UI" w:cs="Segoe UI"/>
+          <w:color w:val="161616"/>
+          <w:sz w:val="24"/>
+          <w:szCs w:val="24"/>
+        </w:rPr>
+      </w:pPr>
+      <w:r>
+        <w:rPr>
+          <w:rFonts w:ascii="Segoe UI" w:eastAsia="Times New Roman" w:hAnsi="Segoe UI" w:cs="Segoe UI"/>
+          <w:color w:val="161616"/>
+          <w:sz w:val="24"/>
+          <w:szCs w:val="24"/>
+        </w:rPr>
+        <w:t>On the Key Vault section, choose </w:t>
+      </w:r>
+      <w:r>
+        <w:rPr>
+          <w:rFonts w:ascii="Segoe UI" w:eastAsia="Times New Roman" w:hAnsi="Segoe UI" w:cs="Segoe UI"/>
+          <w:b/>
+          <w:bCs/>
+          <w:color w:val="161616"/>
+          <w:sz w:val="24"/>
+          <w:szCs w:val="24"/>
+        </w:rPr>
+        <w:t>Create</w:t>
+      </w:r>
+      <w:r>
+        <w:rPr>
+          <w:rFonts w:ascii="Segoe UI" w:eastAsia="Times New Roman" w:hAnsi="Segoe UI" w:cs="Segoe UI"/>
+          <w:color w:val="161616"/>
+          <w:sz w:val="24"/>
+          <w:szCs w:val="24"/>
+        </w:rPr>
+        <w:t xml:space="preserve">. </w:t>
+      </w:r>
+    </w:p>
+    <w:p>
+      <w:pPr>
+        <w:shd w:val="clear" w:color="auto" w:fill="FFFFFF"/>
+        <w:spacing w:after="0" w:line="240" w:lineRule="auto"/>
+        <w:ind w:left="720"/>
+        <w:rPr>
+          <w:rFonts w:ascii="Segoe UI" w:eastAsia="Times New Roman" w:hAnsi="Segoe UI" w:cs="Segoe UI"/>
+          <w:color w:val="161616"/>
+          <w:sz w:val="24"/>
+          <w:szCs w:val="24"/>
+        </w:rPr>
+      </w:pPr>
+    </w:p>
+    <w:p>
+      <w:pPr>
+        <w:shd w:val="clear" w:color="auto" w:fill="FFFFFF"/>
+        <w:spacing w:after="0" w:line="240" w:lineRule="auto"/>
+        <w:ind w:left="720"/>
+        <w:rPr>
+          <w:rFonts w:ascii="Segoe UI" w:eastAsia="Times New Roman" w:hAnsi="Segoe UI" w:cs="Segoe UI"/>
+          <w:color w:val="161616"/>
+          <w:sz w:val="24"/>
+          <w:szCs w:val="24"/>
+        </w:rPr>
+      </w:pPr>
+      <w:r>
+        <w:rPr>
+          <w:noProof/>
+        </w:rPr>
+        <w:drawing>
+          <wp:inline distT="0" distB="0" distL="0" distR="0">
+            <wp:extent cx="5943600" cy="1233027"/>
+            <wp:effectExtent l="19050" t="0" r="0" b="0"/>
+            <wp:docPr id="6" name="Picture 4"/>
+            <wp:cNvGraphicFramePr>
+              <a:graphicFrameLocks xmlns:a="http://schemas.openxmlformats.org/drawingml/2006/main" noChangeAspect="1"/>
+            </wp:cNvGraphicFramePr>
+            <a:graphic xmlns:a="http://schemas.openxmlformats.org/drawingml/2006/main">
+              <a:graphicData uri="http://schemas.openxmlformats.org/drawingml/2006/picture">
+                <pic:pic xmlns:pic="http://schemas.openxmlformats.org/drawingml/2006/picture">
+                  <pic:nvPicPr>
+                    <pic:cNvPr id="0" name="Picture 4"/>
+                    <pic:cNvPicPr>
+                      <a:picLocks noChangeAspect="1" noChangeArrowheads="1"/>
+                    </pic:cNvPicPr>
+                  </pic:nvPicPr>
+                  <pic:blipFill>
+                    <a:blip r:embed="rId13" cstate="print"/>
+                    <a:srcRect/>
+                    <a:stretch>
+                      <a:fillRect/>
+                    </a:stretch>
+                  </pic:blipFill>
+                  <pic:spPr bwMode="auto">
+                    <a:xfrm>
+                      <a:off x="0" y="0"/>
+                      <a:ext cx="5943600" cy="1233027"/>
+                    </a:xfrm>
+                    <a:prstGeom prst="rect">
+                      <a:avLst/>
+                    </a:prstGeom>
+                    <a:noFill/>
+                    <a:ln w="9525">
+                      <a:noFill/>
+                      <a:miter lim="800000"/>
+                      <a:headEnd/>
+                      <a:tailEnd/>
+                    </a:ln>
+                  </pic:spPr>
+                </pic:pic>
+              </a:graphicData>
+            </a:graphic>
+          </wp:inline>
+        </w:drawing>
+      </w:r>
+    </w:p>
+    <w:p>
+      <w:pPr>
+        <w:pStyle w:val="ListParagraph"/>
+        <w:numPr>
+          <w:ilvl w:val="0"/>
+          <w:numId w:val="23"/>
+        </w:numPr>
+        <w:shd w:val="clear" w:color="auto" w:fill="FFFFFF"/>
+        <w:spacing w:after="0" w:line="240" w:lineRule="auto"/>
+        <w:rPr>
+          <w:rFonts w:ascii="Segoe UI" w:eastAsia="Times New Roman" w:hAnsi="Segoe UI" w:cs="Segoe UI"/>
+          <w:color w:val="161616"/>
+          <w:sz w:val="24"/>
+          <w:szCs w:val="24"/>
+        </w:rPr>
+      </w:pPr>
+      <w:r>
+        <w:rPr>
+          <w:rFonts w:ascii="Segoe UI" w:eastAsia="Times New Roman" w:hAnsi="Segoe UI" w:cs="Segoe UI"/>
+          <w:color w:val="161616"/>
+          <w:sz w:val="24"/>
+          <w:szCs w:val="24"/>
+        </w:rPr>
+        <w:t>On the </w:t>
+      </w:r>
+      <w:r>
+        <w:rPr>
+          <w:rFonts w:ascii="Segoe UI" w:eastAsia="Times New Roman" w:hAnsi="Segoe UI" w:cs="Segoe UI"/>
+          <w:b/>
+          <w:bCs/>
+          <w:color w:val="161616"/>
+          <w:sz w:val="24"/>
+          <w:szCs w:val="24"/>
+        </w:rPr>
+        <w:t>Create key vault</w:t>
+      </w:r>
+      <w:r>
+        <w:rPr>
+          <w:rFonts w:ascii="Segoe UI" w:eastAsia="Times New Roman" w:hAnsi="Segoe UI" w:cs="Segoe UI"/>
+          <w:color w:val="161616"/>
+          <w:sz w:val="24"/>
+          <w:szCs w:val="24"/>
+        </w:rPr>
+        <w:t> section provide the following information:</w:t>
+      </w:r>
+    </w:p>
+    <w:p>
+      <w:pPr>
+        <w:numPr>
+          <w:ilvl w:val="1"/>
+          <w:numId w:val="24"/>
+        </w:numPr>
+        <w:shd w:val="clear" w:color="auto" w:fill="FFFFFF"/>
+        <w:spacing w:after="0" w:line="240" w:lineRule="auto"/>
+        <w:rPr>
+          <w:rFonts w:ascii="Segoe UI" w:eastAsia="Times New Roman" w:hAnsi="Segoe UI" w:cs="Segoe UI"/>
+          <w:color w:val="161616"/>
+          <w:sz w:val="24"/>
+          <w:szCs w:val="24"/>
+        </w:rPr>
+      </w:pPr>
+      <w:r>
+        <w:rPr>
+          <w:rFonts w:ascii="Segoe UI" w:eastAsia="Times New Roman" w:hAnsi="Segoe UI" w:cs="Segoe UI"/>
+          <w:b/>
+          <w:bCs/>
+          <w:color w:val="161616"/>
+          <w:sz w:val="24"/>
+          <w:szCs w:val="24"/>
+        </w:rPr>
+        <w:t>Name</w:t>
+      </w:r>
+      <w:r>
+        <w:rPr>
+          <w:rFonts w:ascii="Segoe UI" w:eastAsia="Times New Roman" w:hAnsi="Segoe UI" w:cs="Segoe UI"/>
+          <w:color w:val="161616"/>
+          <w:sz w:val="24"/>
+          <w:szCs w:val="24"/>
+        </w:rPr>
+        <w:t>: A unique name is required</w:t>
+      </w:r>
+    </w:p>
+    <w:p>
+      <w:pPr>
+        <w:numPr>
+          <w:ilvl w:val="1"/>
+          <w:numId w:val="24"/>
+        </w:numPr>
+        <w:shd w:val="clear" w:color="auto" w:fill="FFFFFF"/>
+        <w:spacing w:after="0" w:line="240" w:lineRule="auto"/>
+        <w:rPr>
+          <w:rFonts w:ascii="Segoe UI" w:eastAsia="Times New Roman" w:hAnsi="Segoe UI" w:cs="Segoe UI"/>
+          <w:color w:val="161616"/>
+          <w:sz w:val="24"/>
+          <w:szCs w:val="24"/>
+        </w:rPr>
+      </w:pPr>
+      <w:r>
+        <w:rPr>
+          <w:rFonts w:ascii="Segoe UI" w:eastAsia="Times New Roman" w:hAnsi="Segoe UI" w:cs="Segoe UI"/>
+          <w:b/>
+          <w:bCs/>
+          <w:color w:val="161616"/>
+          <w:sz w:val="24"/>
+          <w:szCs w:val="24"/>
+        </w:rPr>
+        <w:t>Subscription</w:t>
+      </w:r>
+      <w:r>
+        <w:rPr>
+          <w:rFonts w:ascii="Segoe UI" w:eastAsia="Times New Roman" w:hAnsi="Segoe UI" w:cs="Segoe UI"/>
+          <w:color w:val="161616"/>
+          <w:sz w:val="24"/>
+          <w:szCs w:val="24"/>
+        </w:rPr>
+        <w:t>: Choose a subscription.</w:t>
+      </w:r>
+    </w:p>
+    <w:p>
+      <w:pPr>
+        <w:pStyle w:val="ListParagraph"/>
+        <w:numPr>
+          <w:ilvl w:val="1"/>
+          <w:numId w:val="24"/>
+        </w:numPr>
+        <w:shd w:val="clear" w:color="auto" w:fill="FFFFFF"/>
+        <w:spacing w:after="0" w:line="240" w:lineRule="auto"/>
+        <w:rPr>
+          <w:rFonts w:ascii="Segoe UI" w:eastAsia="Times New Roman" w:hAnsi="Segoe UI" w:cs="Segoe UI"/>
+          <w:color w:val="161616"/>
+          <w:sz w:val="24"/>
+          <w:szCs w:val="24"/>
+        </w:rPr>
+      </w:pPr>
+      <w:r>
+        <w:rPr>
+          <w:rFonts w:ascii="Segoe UI" w:eastAsia="Times New Roman" w:hAnsi="Segoe UI" w:cs="Segoe UI"/>
+          <w:color w:val="161616"/>
+          <w:sz w:val="24"/>
+          <w:szCs w:val="24"/>
+        </w:rPr>
+        <w:t>Under </w:t>
+      </w:r>
+      <w:r>
+        <w:rPr>
+          <w:rFonts w:ascii="Segoe UI" w:eastAsia="Times New Roman" w:hAnsi="Segoe UI" w:cs="Segoe UI"/>
+          <w:b/>
+          <w:bCs/>
+          <w:color w:val="161616"/>
+          <w:sz w:val="24"/>
+          <w:szCs w:val="24"/>
+        </w:rPr>
+        <w:t>Resource Group</w:t>
+      </w:r>
+      <w:r>
+        <w:rPr>
+          <w:rFonts w:ascii="Segoe UI" w:eastAsia="Times New Roman" w:hAnsi="Segoe UI" w:cs="Segoe UI"/>
+          <w:color w:val="161616"/>
+          <w:sz w:val="24"/>
+          <w:szCs w:val="24"/>
+        </w:rPr>
+        <w:t xml:space="preserve">, select </w:t>
+      </w:r>
+      <w:proofErr w:type="gramStart"/>
+      <w:r>
+        <w:rPr>
+          <w:rFonts w:ascii="Segoe UI" w:eastAsia="Times New Roman" w:hAnsi="Segoe UI" w:cs="Segoe UI"/>
+          <w:color w:val="161616"/>
+          <w:sz w:val="24"/>
+          <w:szCs w:val="24"/>
+        </w:rPr>
+        <w:t>resource .</w:t>
+      </w:r>
+      <w:proofErr w:type="gramEnd"/>
+    </w:p>
+    <w:p>
+      <w:pPr>
+        <w:pStyle w:val="ListParagraph"/>
+        <w:numPr>
+          <w:ilvl w:val="1"/>
+          <w:numId w:val="24"/>
+        </w:numPr>
+        <w:shd w:val="clear" w:color="auto" w:fill="FFFFFF"/>
+        <w:spacing w:after="0" w:line="240" w:lineRule="auto"/>
+        <w:rPr>
+          <w:rFonts w:ascii="Segoe UI" w:eastAsia="Times New Roman" w:hAnsi="Segoe UI" w:cs="Segoe UI"/>
+          <w:color w:val="161616"/>
+          <w:sz w:val="24"/>
+          <w:szCs w:val="24"/>
+        </w:rPr>
+      </w:pPr>
+      <w:r>
+        <w:rPr>
+          <w:rFonts w:ascii="Segoe UI" w:eastAsia="Times New Roman" w:hAnsi="Segoe UI" w:cs="Segoe UI"/>
+          <w:color w:val="161616"/>
+          <w:sz w:val="24"/>
+          <w:szCs w:val="24"/>
+        </w:rPr>
+        <w:t>In the Location pull-down menu, choose a location.</w:t>
+      </w:r>
+    </w:p>
+    <w:p>
+      <w:pPr>
+        <w:pStyle w:val="ListParagraph"/>
+        <w:numPr>
+          <w:ilvl w:val="1"/>
+          <w:numId w:val="24"/>
+        </w:numPr>
+        <w:shd w:val="clear" w:color="auto" w:fill="FFFFFF"/>
+        <w:spacing w:after="0" w:line="240" w:lineRule="auto"/>
+        <w:rPr>
+          <w:rFonts w:ascii="Segoe UI" w:eastAsia="Times New Roman" w:hAnsi="Segoe UI" w:cs="Segoe UI"/>
+          <w:color w:val="161616"/>
+          <w:sz w:val="24"/>
+          <w:szCs w:val="24"/>
+        </w:rPr>
+      </w:pPr>
+      <w:r>
+        <w:rPr>
+          <w:rFonts w:ascii="Segoe UI" w:eastAsia="Times New Roman" w:hAnsi="Segoe UI" w:cs="Segoe UI"/>
+          <w:color w:val="161616"/>
+          <w:sz w:val="24"/>
+          <w:szCs w:val="24"/>
+        </w:rPr>
+        <w:t>Leave the other options to their defaults.</w:t>
+      </w:r>
+    </w:p>
+    <w:p>
+      <w:pPr>
+        <w:shd w:val="clear" w:color="auto" w:fill="FFFFFF"/>
+        <w:spacing w:after="0" w:line="240" w:lineRule="auto"/>
+        <w:ind w:left="1440"/>
+        <w:rPr>
+          <w:rFonts w:ascii="Segoe UI" w:eastAsia="Times New Roman" w:hAnsi="Segoe UI" w:cs="Segoe UI"/>
+          <w:color w:val="161616"/>
+          <w:sz w:val="24"/>
+          <w:szCs w:val="24"/>
+        </w:rPr>
+      </w:pPr>
+    </w:p>
+    <w:p>
+      <w:pPr>
+        <w:shd w:val="clear" w:color="auto" w:fill="FFFFFF"/>
+        <w:spacing w:after="0" w:line="240" w:lineRule="auto"/>
+        <w:rPr>
+          <w:rFonts w:ascii="Segoe UI" w:eastAsia="Times New Roman" w:hAnsi="Segoe UI" w:cs="Segoe UI"/>
+          <w:color w:val="161616"/>
+          <w:sz w:val="24"/>
+          <w:szCs w:val="24"/>
+        </w:rPr>
+      </w:pPr>
+      <w:r>
+        <w:rPr>
+          <w:rFonts w:ascii="Segoe UI" w:eastAsia="Times New Roman" w:hAnsi="Segoe UI" w:cs="Segoe UI"/>
+          <w:color w:val="161616"/>
+          <w:sz w:val="24"/>
+          <w:szCs w:val="24"/>
+        </w:rPr>
+        <w:t xml:space="preserve">      </w:t>
+      </w:r>
+      <w:r>
+        <w:rPr>
+          <w:rFonts w:ascii="Segoe UI" w:eastAsia="Times New Roman" w:hAnsi="Segoe UI" w:cs="Segoe UI"/>
+          <w:color w:val="161616"/>
+          <w:sz w:val="24"/>
+          <w:szCs w:val="24"/>
+        </w:rPr>
+        <w:tab/>
+      </w:r>
+      <w:r>
+        <w:rPr>
+          <w:rFonts w:ascii="Segoe UI" w:eastAsia="Times New Roman" w:hAnsi="Segoe UI" w:cs="Segoe UI"/>
+          <w:color w:val="161616"/>
+          <w:sz w:val="24"/>
+          <w:szCs w:val="24"/>
+        </w:rPr>
+        <w:t xml:space="preserve">Select </w:t>
+      </w:r>
+      <w:r>
+        <w:rPr>
+          <w:rFonts w:ascii="Segoe UI" w:eastAsia="Times New Roman" w:hAnsi="Segoe UI" w:cs="Segoe UI"/>
+          <w:b/>
+          <w:bCs/>
+          <w:color w:val="161616"/>
+          <w:sz w:val="24"/>
+          <w:szCs w:val="24"/>
+        </w:rPr>
+        <w:t>Create</w:t>
+      </w:r>
+      <w:r>
+        <w:rPr>
+          <w:rFonts w:ascii="Segoe UI" w:eastAsia="Times New Roman" w:hAnsi="Segoe UI" w:cs="Segoe UI"/>
+          <w:color w:val="161616"/>
+          <w:sz w:val="24"/>
+          <w:szCs w:val="24"/>
+        </w:rPr>
+        <w:t>.</w:t>
+      </w:r>
+    </w:p>
+    <w:p>
+      <w:pPr>
+        <w:shd w:val="clear" w:color="auto" w:fill="FFFFFF"/>
+        <w:spacing w:after="0" w:line="240" w:lineRule="auto"/>
+        <w:rPr>
+          <w:rFonts w:ascii="Segoe UI" w:eastAsia="Times New Roman" w:hAnsi="Segoe UI" w:cs="Segoe UI"/>
+          <w:color w:val="161616"/>
+          <w:sz w:val="24"/>
+          <w:szCs w:val="24"/>
+        </w:rPr>
+      </w:pPr>
+      <w:r>
+        <w:rPr>
+          <w:rFonts w:ascii="Segoe UI" w:eastAsia="Times New Roman" w:hAnsi="Segoe UI" w:cs="Segoe UI"/>
+          <w:color w:val="161616"/>
+          <w:sz w:val="24"/>
+          <w:szCs w:val="24"/>
+        </w:rPr>
+        <w:t xml:space="preserve">    </w:t>
+      </w:r>
+      <w:r>
+        <w:rPr>
+          <w:rFonts w:ascii="Segoe UI" w:eastAsia="Times New Roman" w:hAnsi="Segoe UI" w:cs="Segoe UI"/>
+          <w:noProof/>
+          <w:color w:val="161616"/>
+          <w:sz w:val="24"/>
+          <w:szCs w:val="24"/>
+        </w:rPr>
+        <w:t xml:space="preserve">      </w:t>
+      </w:r>
+      <w:r>
+        <w:rPr>
+          <w:rFonts w:ascii="Segoe UI" w:eastAsia="Times New Roman" w:hAnsi="Segoe UI" w:cs="Segoe UI"/>
+          <w:noProof/>
+          <w:color w:val="161616"/>
+          <w:sz w:val="24"/>
+          <w:szCs w:val="24"/>
+        </w:rPr>
+        <w:drawing>
+          <wp:inline distT="0" distB="0" distL="0" distR="0">
+            <wp:extent cx="5822950" cy="1943100"/>
+            <wp:effectExtent l="19050" t="0" r="6350" b="0"/>
+            <wp:docPr id="8" name="Picture 7"/>
+            <wp:cNvGraphicFramePr>
+              <a:graphicFrameLocks xmlns:a="http://schemas.openxmlformats.org/drawingml/2006/main" noChangeAspect="1"/>
+            </wp:cNvGraphicFramePr>
+            <a:graphic xmlns:a="http://schemas.openxmlformats.org/drawingml/2006/main">
+              <a:graphicData uri="http://schemas.openxmlformats.org/drawingml/2006/picture">
+                <pic:pic xmlns:pic="http://schemas.openxmlformats.org/drawingml/2006/picture">
+                  <pic:nvPicPr>
+                    <pic:cNvPr id="0" name="Picture 7"/>
+                    <pic:cNvPicPr>
+                      <a:picLocks noChangeAspect="1" noChangeArrowheads="1"/>
+                    </pic:cNvPicPr>
+                  </pic:nvPicPr>
+                  <pic:blipFill>
+                    <a:blip r:embed="rId14" cstate="print"/>
+                    <a:srcRect/>
+                    <a:stretch>
+                      <a:fillRect/>
+                    </a:stretch>
+                  </pic:blipFill>
+                  <pic:spPr bwMode="auto">
+                    <a:xfrm>
+                      <a:off x="0" y="0"/>
+                      <a:ext cx="5822950" cy="1943100"/>
+                    </a:xfrm>
+                    <a:prstGeom prst="rect">
+                      <a:avLst/>
+                    </a:prstGeom>
+                    <a:noFill/>
+                    <a:ln w="9525">
+                      <a:noFill/>
+                      <a:miter lim="800000"/>
+                      <a:headEnd/>
+                      <a:tailEnd/>
+                    </a:ln>
+                  </pic:spPr>
+                </pic:pic>
+              </a:graphicData>
+            </a:graphic>
+          </wp:inline>
+        </w:drawing>
+      </w:r>
+    </w:p>
+    <w:p>
+      <w:pPr>
+        <w:shd w:val="clear" w:color="auto" w:fill="FFFFFF"/>
+        <w:spacing w:after="0" w:line="240" w:lineRule="auto"/>
+        <w:rPr>
+          <w:rFonts w:ascii="Segoe UI" w:hAnsi="Segoe UI" w:cs="Segoe UI"/>
+          <w:color w:val="161616"/>
+          <w:sz w:val="16"/>
+          <w:szCs w:val="16"/>
+          <w:shd w:val="clear" w:color="auto" w:fill="FFFFFF"/>
+        </w:rPr>
+      </w:pPr>
+    </w:p>
+    <w:p>
+      <w:pPr>
+        <w:shd w:val="clear" w:color="auto" w:fill="FFFFFF"/>
+        <w:spacing w:after="0" w:line="240" w:lineRule="auto"/>
+        <w:rPr>
+          <w:rFonts w:ascii="Segoe UI" w:hAnsi="Segoe UI" w:cs="Segoe UI"/>
+          <w:color w:val="161616"/>
+          <w:sz w:val="16"/>
+          <w:szCs w:val="16"/>
+          <w:shd w:val="clear" w:color="auto" w:fill="FFFFFF"/>
+        </w:rPr>
+      </w:pPr>
+    </w:p>
+    <w:p>
+      <w:pPr>
+        <w:shd w:val="clear" w:color="auto" w:fill="FFFFFF"/>
+        <w:spacing w:after="0" w:line="240" w:lineRule="auto"/>
+        <w:rPr>
+          <w:rFonts w:ascii="Segoe UI" w:hAnsi="Segoe UI" w:cs="Segoe UI"/>
+          <w:color w:val="161616"/>
+          <w:sz w:val="16"/>
+          <w:szCs w:val="16"/>
+          <w:shd w:val="clear" w:color="auto" w:fill="FFFFFF"/>
+        </w:rPr>
+      </w:pPr>
+    </w:p>
+    <w:p>
+      <w:pPr>
+        <w:pStyle w:val="ListParagraph"/>
+        <w:numPr>
+          <w:ilvl w:val="0"/>
+          <w:numId w:val="25"/>
+        </w:numPr>
+        <w:shd w:val="clear" w:color="auto" w:fill="FFFFFF"/>
+        <w:spacing w:after="0" w:line="240" w:lineRule="auto"/>
+        <w:rPr>
+          <w:rFonts w:ascii="Segoe UI" w:eastAsia="Times New Roman" w:hAnsi="Segoe UI" w:cs="Segoe UI"/>
+          <w:color w:val="161616"/>
+          <w:sz w:val="28"/>
+          <w:szCs w:val="28"/>
+        </w:rPr>
+      </w:pPr>
+      <w:r>
+        <w:rPr>
+          <w:rFonts w:ascii="Segoe UI" w:hAnsi="Segoe UI" w:cs="Segoe UI"/>
+          <w:color w:val="161616"/>
+          <w:sz w:val="24"/>
+          <w:szCs w:val="24"/>
+          <w:shd w:val="clear" w:color="auto" w:fill="FFFFFF"/>
+        </w:rPr>
+        <w:t xml:space="preserve"> </w:t>
+      </w:r>
+      <w:r>
+        <w:rPr>
+          <w:rFonts w:ascii="Segoe UI" w:hAnsi="Segoe UI" w:cs="Segoe UI"/>
+          <w:color w:val="161616"/>
+          <w:sz w:val="28"/>
+          <w:szCs w:val="28"/>
+          <w:shd w:val="clear" w:color="auto" w:fill="FFFFFF"/>
+        </w:rPr>
+        <w:t xml:space="preserve">To add a </w:t>
+      </w:r>
+      <w:r>
+        <w:rPr>
+          <w:rFonts w:ascii="Segoe UI" w:hAnsi="Segoe UI" w:cs="Segoe UI"/>
+          <w:b/>
+          <w:color w:val="161616"/>
+          <w:sz w:val="28"/>
+          <w:szCs w:val="28"/>
+          <w:shd w:val="clear" w:color="auto" w:fill="FFFFFF"/>
+        </w:rPr>
+        <w:t>SECRET</w:t>
+      </w:r>
+      <w:r>
+        <w:rPr>
+          <w:rFonts w:ascii="Segoe UI" w:hAnsi="Segoe UI" w:cs="Segoe UI"/>
+          <w:color w:val="161616"/>
+          <w:sz w:val="28"/>
+          <w:szCs w:val="28"/>
+          <w:shd w:val="clear" w:color="auto" w:fill="FFFFFF"/>
+        </w:rPr>
+        <w:t xml:space="preserve"> to the </w:t>
+      </w:r>
+      <w:r>
+        <w:rPr>
+          <w:rFonts w:ascii="Segoe UI" w:hAnsi="Segoe UI" w:cs="Segoe UI"/>
+          <w:color w:val="161616"/>
+          <w:sz w:val="28"/>
+          <w:szCs w:val="28"/>
+          <w:shd w:val="clear" w:color="auto" w:fill="FFFFFF"/>
+        </w:rPr>
+        <w:t xml:space="preserve">Key </w:t>
+      </w:r>
+      <w:r>
+        <w:rPr>
+          <w:rFonts w:ascii="Segoe UI" w:hAnsi="Segoe UI" w:cs="Segoe UI"/>
+          <w:color w:val="161616"/>
+          <w:sz w:val="28"/>
+          <w:szCs w:val="28"/>
+          <w:shd w:val="clear" w:color="auto" w:fill="FFFFFF"/>
+        </w:rPr>
+        <w:t>vault</w:t>
+      </w:r>
+      <w:r>
+        <w:rPr>
+          <w:rFonts w:ascii="Segoe UI" w:hAnsi="Segoe UI" w:cs="Segoe UI"/>
+          <w:color w:val="161616"/>
+          <w:sz w:val="28"/>
+          <w:szCs w:val="28"/>
+          <w:shd w:val="clear" w:color="auto" w:fill="FFFFFF"/>
+        </w:rPr>
+        <w:t>:</w:t>
+      </w:r>
+    </w:p>
+    <w:p>
+      <w:pPr>
+        <w:pStyle w:val="ListParagraph"/>
+        <w:numPr>
+          <w:ilvl w:val="0"/>
+          <w:numId w:val="27"/>
+        </w:numPr>
+        <w:shd w:val="clear" w:color="auto" w:fill="FFFFFF"/>
+        <w:spacing w:after="0" w:line="240" w:lineRule="auto"/>
+        <w:rPr>
+          <w:rFonts w:ascii="Segoe UI" w:eastAsia="Times New Roman" w:hAnsi="Segoe UI" w:cs="Segoe UI"/>
+          <w:color w:val="161616"/>
+          <w:sz w:val="24"/>
+          <w:szCs w:val="24"/>
+        </w:rPr>
+      </w:pPr>
+      <w:r>
+        <w:rPr>
+          <w:rFonts w:ascii="Segoe UI" w:eastAsia="Times New Roman" w:hAnsi="Segoe UI" w:cs="Segoe UI"/>
+          <w:color w:val="161616"/>
+          <w:sz w:val="24"/>
+          <w:szCs w:val="24"/>
+        </w:rPr>
+        <w:lastRenderedPageBreak/>
+        <w:t>On the Key Vault settings pages, select </w:t>
+      </w:r>
+      <w:r>
+        <w:rPr>
+          <w:rFonts w:ascii="Segoe UI" w:eastAsia="Times New Roman" w:hAnsi="Segoe UI" w:cs="Segoe UI"/>
+          <w:b/>
+          <w:bCs/>
+          <w:color w:val="161616"/>
+          <w:sz w:val="24"/>
+          <w:szCs w:val="24"/>
+        </w:rPr>
+        <w:t>Secrets</w:t>
+      </w:r>
+      <w:r>
+        <w:rPr>
+          <w:rFonts w:ascii="Segoe UI" w:eastAsia="Times New Roman" w:hAnsi="Segoe UI" w:cs="Segoe UI"/>
+          <w:color w:val="161616"/>
+          <w:sz w:val="24"/>
+          <w:szCs w:val="24"/>
+        </w:rPr>
+        <w:t>.</w:t>
+      </w:r>
+    </w:p>
+    <w:p>
+      <w:pPr>
+        <w:pStyle w:val="ListParagraph"/>
+        <w:numPr>
+          <w:ilvl w:val="0"/>
+          <w:numId w:val="27"/>
+        </w:numPr>
+        <w:shd w:val="clear" w:color="auto" w:fill="FFFFFF"/>
+        <w:spacing w:after="0" w:line="240" w:lineRule="auto"/>
+        <w:rPr>
+          <w:rFonts w:ascii="Segoe UI" w:eastAsia="Times New Roman" w:hAnsi="Segoe UI" w:cs="Segoe UI"/>
+          <w:color w:val="161616"/>
+          <w:sz w:val="24"/>
+          <w:szCs w:val="24"/>
+        </w:rPr>
+      </w:pPr>
+      <w:r>
+        <w:rPr>
+          <w:rFonts w:ascii="Segoe UI" w:eastAsia="Times New Roman" w:hAnsi="Segoe UI" w:cs="Segoe UI"/>
+          <w:color w:val="161616"/>
+          <w:sz w:val="24"/>
+          <w:szCs w:val="24"/>
+        </w:rPr>
+        <w:t>Select on </w:t>
+      </w:r>
+      <w:r>
+        <w:rPr>
+          <w:rFonts w:ascii="Segoe UI" w:eastAsia="Times New Roman" w:hAnsi="Segoe UI" w:cs="Segoe UI"/>
+          <w:b/>
+          <w:bCs/>
+          <w:color w:val="161616"/>
+          <w:sz w:val="24"/>
+          <w:szCs w:val="24"/>
+        </w:rPr>
+        <w:t>Generate/Import</w:t>
+      </w:r>
+      <w:r>
+        <w:rPr>
+          <w:rFonts w:ascii="Segoe UI" w:eastAsia="Times New Roman" w:hAnsi="Segoe UI" w:cs="Segoe UI"/>
+          <w:color w:val="161616"/>
+          <w:sz w:val="24"/>
+          <w:szCs w:val="24"/>
+        </w:rPr>
+        <w:t>.</w:t>
+      </w:r>
+    </w:p>
+    <w:p>
+      <w:pPr>
+        <w:pStyle w:val="ListParagraph"/>
+        <w:numPr>
+          <w:ilvl w:val="0"/>
+          <w:numId w:val="27"/>
+        </w:numPr>
+        <w:shd w:val="clear" w:color="auto" w:fill="FFFFFF"/>
+        <w:spacing w:after="0" w:line="240" w:lineRule="auto"/>
+        <w:rPr>
+          <w:rFonts w:ascii="Segoe UI" w:eastAsia="Times New Roman" w:hAnsi="Segoe UI" w:cs="Segoe UI"/>
+          <w:color w:val="161616"/>
+          <w:sz w:val="24"/>
+          <w:szCs w:val="24"/>
+        </w:rPr>
+      </w:pPr>
+      <w:r>
+        <w:rPr>
+          <w:rFonts w:ascii="Segoe UI" w:eastAsia="Times New Roman" w:hAnsi="Segoe UI" w:cs="Segoe UI"/>
+          <w:color w:val="161616"/>
+          <w:sz w:val="24"/>
+          <w:szCs w:val="24"/>
+        </w:rPr>
+        <w:t>On the </w:t>
+      </w:r>
+      <w:r>
+        <w:rPr>
+          <w:rFonts w:ascii="Segoe UI" w:eastAsia="Times New Roman" w:hAnsi="Segoe UI" w:cs="Segoe UI"/>
+          <w:b/>
+          <w:bCs/>
+          <w:color w:val="161616"/>
+          <w:sz w:val="24"/>
+          <w:szCs w:val="24"/>
+        </w:rPr>
+        <w:t>Create a secret</w:t>
+      </w:r>
+      <w:r>
+        <w:rPr>
+          <w:rFonts w:ascii="Segoe UI" w:eastAsia="Times New Roman" w:hAnsi="Segoe UI" w:cs="Segoe UI"/>
+          <w:color w:val="161616"/>
+          <w:sz w:val="24"/>
+          <w:szCs w:val="24"/>
+        </w:rPr>
+        <w:t> screen choose the following values:</w:t>
+      </w:r>
+    </w:p>
+    <w:p>
+      <w:pPr>
+        <w:numPr>
+          <w:ilvl w:val="1"/>
+          <w:numId w:val="28"/>
+        </w:numPr>
+        <w:shd w:val="clear" w:color="auto" w:fill="FFFFFF"/>
+        <w:spacing w:after="0" w:line="240" w:lineRule="auto"/>
+        <w:rPr>
+          <w:rFonts w:ascii="Segoe UI" w:eastAsia="Times New Roman" w:hAnsi="Segoe UI" w:cs="Segoe UI"/>
+          <w:color w:val="161616"/>
+          <w:sz w:val="24"/>
+          <w:szCs w:val="24"/>
+        </w:rPr>
+      </w:pPr>
+      <w:r>
+        <w:rPr>
+          <w:rFonts w:ascii="Segoe UI" w:eastAsia="Times New Roman" w:hAnsi="Segoe UI" w:cs="Segoe UI"/>
+          <w:b/>
+          <w:bCs/>
+          <w:color w:val="161616"/>
+          <w:sz w:val="24"/>
+          <w:szCs w:val="24"/>
+        </w:rPr>
+        <w:t>Upload options</w:t>
+      </w:r>
+      <w:r>
+        <w:rPr>
+          <w:rFonts w:ascii="Segoe UI" w:eastAsia="Times New Roman" w:hAnsi="Segoe UI" w:cs="Segoe UI"/>
+          <w:color w:val="161616"/>
+          <w:sz w:val="24"/>
+          <w:szCs w:val="24"/>
+        </w:rPr>
+        <w:t>: Manual.</w:t>
+      </w:r>
+    </w:p>
+    <w:p>
+      <w:pPr>
+        <w:numPr>
+          <w:ilvl w:val="1"/>
+          <w:numId w:val="28"/>
+        </w:numPr>
+        <w:shd w:val="clear" w:color="auto" w:fill="FFFFFF"/>
+        <w:spacing w:after="0" w:line="240" w:lineRule="auto"/>
+        <w:rPr>
+          <w:rFonts w:ascii="Segoe UI" w:eastAsia="Times New Roman" w:hAnsi="Segoe UI" w:cs="Segoe UI"/>
+          <w:color w:val="161616"/>
+          <w:sz w:val="24"/>
+          <w:szCs w:val="24"/>
+        </w:rPr>
+      </w:pPr>
+      <w:r>
+        <w:rPr>
+          <w:rFonts w:ascii="Segoe UI" w:eastAsia="Times New Roman" w:hAnsi="Segoe UI" w:cs="Segoe UI"/>
+          <w:b/>
+          <w:bCs/>
+          <w:color w:val="161616"/>
+          <w:sz w:val="24"/>
+          <w:szCs w:val="24"/>
+        </w:rPr>
+        <w:t>Name</w:t>
+      </w:r>
+      <w:r>
+        <w:rPr>
+          <w:rFonts w:ascii="Segoe UI" w:eastAsia="Times New Roman" w:hAnsi="Segoe UI" w:cs="Segoe UI"/>
+          <w:color w:val="161616"/>
+          <w:sz w:val="24"/>
+          <w:szCs w:val="24"/>
+        </w:rPr>
+        <w:t xml:space="preserve">: Type a name for the secret. </w:t>
+      </w:r>
+    </w:p>
+    <w:p>
+      <w:pPr>
+        <w:numPr>
+          <w:ilvl w:val="1"/>
+          <w:numId w:val="28"/>
+        </w:numPr>
+        <w:shd w:val="clear" w:color="auto" w:fill="FFFFFF"/>
+        <w:spacing w:after="0" w:line="240" w:lineRule="auto"/>
+        <w:rPr>
+          <w:rFonts w:ascii="Segoe UI" w:eastAsia="Times New Roman" w:hAnsi="Segoe UI" w:cs="Segoe UI"/>
+          <w:color w:val="161616"/>
+          <w:sz w:val="24"/>
+          <w:szCs w:val="24"/>
+        </w:rPr>
+      </w:pPr>
+      <w:r>
+        <w:rPr>
+          <w:rFonts w:ascii="Segoe UI" w:eastAsia="Times New Roman" w:hAnsi="Segoe UI" w:cs="Segoe UI"/>
+          <w:b/>
+          <w:bCs/>
+          <w:color w:val="161616"/>
+          <w:sz w:val="24"/>
+          <w:szCs w:val="24"/>
+        </w:rPr>
+        <w:t>Value</w:t>
+      </w:r>
+      <w:r>
+        <w:rPr>
+          <w:rFonts w:ascii="Segoe UI" w:eastAsia="Times New Roman" w:hAnsi="Segoe UI" w:cs="Segoe UI"/>
+          <w:color w:val="161616"/>
+          <w:sz w:val="24"/>
+          <w:szCs w:val="24"/>
+        </w:rPr>
+        <w:t xml:space="preserve">: Type a value for the secret. </w:t>
+      </w:r>
+    </w:p>
+    <w:p>
+      <w:pPr>
+        <w:numPr>
+          <w:ilvl w:val="1"/>
+          <w:numId w:val="28"/>
+        </w:numPr>
+        <w:shd w:val="clear" w:color="auto" w:fill="FFFFFF"/>
+        <w:spacing w:after="0" w:line="240" w:lineRule="auto"/>
+        <w:rPr>
+          <w:rFonts w:ascii="Segoe UI" w:eastAsia="Times New Roman" w:hAnsi="Segoe UI" w:cs="Segoe UI"/>
+          <w:color w:val="161616"/>
+          <w:sz w:val="24"/>
+          <w:szCs w:val="24"/>
+        </w:rPr>
+      </w:pPr>
+      <w:r>
+        <w:rPr>
+          <w:rFonts w:ascii="Segoe UI" w:eastAsia="Times New Roman" w:hAnsi="Segoe UI" w:cs="Segoe UI"/>
+          <w:color w:val="161616"/>
+          <w:sz w:val="24"/>
+          <w:szCs w:val="24"/>
+        </w:rPr>
+        <w:t>Leave the other values to their defaults. Select </w:t>
+      </w:r>
+      <w:r>
+        <w:rPr>
+          <w:rFonts w:ascii="Segoe UI" w:eastAsia="Times New Roman" w:hAnsi="Segoe UI" w:cs="Segoe UI"/>
+          <w:b/>
+          <w:bCs/>
+          <w:color w:val="161616"/>
+          <w:sz w:val="24"/>
+          <w:szCs w:val="24"/>
+        </w:rPr>
+        <w:t>Create</w:t>
+      </w:r>
+      <w:r>
+        <w:rPr>
+          <w:rFonts w:ascii="Segoe UI" w:eastAsia="Times New Roman" w:hAnsi="Segoe UI" w:cs="Segoe UI"/>
+          <w:color w:val="161616"/>
+          <w:sz w:val="24"/>
+          <w:szCs w:val="24"/>
+        </w:rPr>
+        <w:t>.</w:t>
+      </w:r>
+    </w:p>
+    <w:p>
+      <w:pPr>
+        <w:pStyle w:val="ListParagraph"/>
+        <w:shd w:val="clear" w:color="auto" w:fill="FFFFFF"/>
+        <w:spacing w:after="0" w:line="240" w:lineRule="auto"/>
+        <w:ind w:left="1080"/>
+        <w:rPr>
+          <w:rFonts w:ascii="Segoe UI" w:eastAsia="Times New Roman" w:hAnsi="Segoe UI" w:cs="Segoe UI"/>
+          <w:color w:val="161616"/>
+          <w:sz w:val="24"/>
+          <w:szCs w:val="24"/>
+        </w:rPr>
+      </w:pPr>
+    </w:p>
+    <w:p>
+      <w:pPr>
+        <w:shd w:val="clear" w:color="auto" w:fill="FFFFFF"/>
+        <w:spacing w:after="0" w:line="240" w:lineRule="auto"/>
+        <w:ind w:left="720"/>
+        <w:rPr>
+          <w:rFonts w:ascii="Segoe UI" w:eastAsia="Times New Roman" w:hAnsi="Segoe UI" w:cs="Segoe UI"/>
+          <w:color w:val="161616"/>
+          <w:sz w:val="24"/>
+          <w:szCs w:val="24"/>
+        </w:rPr>
+      </w:pPr>
+      <w:r>
+        <w:rPr>
+          <w:rFonts w:ascii="Segoe UI" w:eastAsia="Times New Roman" w:hAnsi="Segoe UI" w:cs="Segoe UI"/>
+          <w:noProof/>
+          <w:color w:val="161616"/>
+          <w:sz w:val="24"/>
+          <w:szCs w:val="24"/>
+        </w:rPr>
+        <w:drawing>
+          <wp:inline distT="0" distB="0" distL="0" distR="0">
+            <wp:extent cx="5943600" cy="2066257"/>
+            <wp:effectExtent l="19050" t="0" r="0" b="0"/>
+            <wp:docPr id="9" name="Picture 19"/>
+            <wp:cNvGraphicFramePr>
+              <a:graphicFrameLocks xmlns:a="http://schemas.openxmlformats.org/drawingml/2006/main" noChangeAspect="1"/>
+            </wp:cNvGraphicFramePr>
+            <a:graphic xmlns:a="http://schemas.openxmlformats.org/drawingml/2006/main">
+              <a:graphicData uri="http://schemas.openxmlformats.org/drawingml/2006/picture">
+                <pic:pic xmlns:pic="http://schemas.openxmlformats.org/drawingml/2006/picture">
+                  <pic:nvPicPr>
+                    <pic:cNvPr id="0" name="Picture 19"/>
+                    <pic:cNvPicPr>
+                      <a:picLocks noChangeAspect="1" noChangeArrowheads="1"/>
+                    </pic:cNvPicPr>
+                  </pic:nvPicPr>
+                  <pic:blipFill>
+                    <a:blip r:embed="rId15" cstate="print"/>
+                    <a:srcRect/>
+                    <a:stretch>
+                      <a:fillRect/>
+                    </a:stretch>
+                  </pic:blipFill>
+                  <pic:spPr bwMode="auto">
+                    <a:xfrm>
+                      <a:off x="0" y="0"/>
+                      <a:ext cx="5943600" cy="2066257"/>
+                    </a:xfrm>
+                    <a:prstGeom prst="rect">
+                      <a:avLst/>
+                    </a:prstGeom>
+                    <a:noFill/>
+                    <a:ln w="9525">
+                      <a:noFill/>
+                      <a:miter lim="800000"/>
+                      <a:headEnd/>
+                      <a:tailEnd/>
+                    </a:ln>
+                  </pic:spPr>
+                </pic:pic>
+              </a:graphicData>
+            </a:graphic>
+          </wp:inline>
+        </w:drawing>
+      </w:r>
+    </w:p>
+    <w:p>
+      <w:pPr>
+        <w:shd w:val="clear" w:color="auto" w:fill="FFFFFF"/>
+        <w:spacing w:after="0" w:line="240" w:lineRule="auto"/>
+        <w:rPr>
+          <w:rFonts w:ascii="Segoe UI" w:eastAsia="Times New Roman" w:hAnsi="Segoe UI" w:cs="Segoe UI"/>
+          <w:color w:val="161616"/>
+          <w:sz w:val="24"/>
+          <w:szCs w:val="24"/>
+        </w:rPr>
+      </w:pPr>
+    </w:p>
+    <w:p>
+      <w:pPr>
+        <w:shd w:val="clear" w:color="auto" w:fill="FFFFFF"/>
+        <w:spacing w:after="0" w:line="240" w:lineRule="auto"/>
+        <w:rPr>
+          <w:rFonts w:ascii="Segoe UI" w:eastAsia="Times New Roman" w:hAnsi="Segoe UI" w:cs="Segoe UI"/>
+          <w:color w:val="161616"/>
+          <w:sz w:val="24"/>
+          <w:szCs w:val="24"/>
+        </w:rPr>
+      </w:pPr>
+    </w:p>
+    <w:p>
+      <w:pPr>
+        <w:pStyle w:val="Heading2"/>
+        <w:numPr>
+          <w:ilvl w:val="0"/>
+          <w:numId w:val="29"/>
+        </w:numPr>
+        <w:shd w:val="clear" w:color="auto" w:fill="FFFFFF"/>
+        <w:spacing w:before="320" w:after="120"/>
+        <w:rPr>
+          <w:rFonts w:ascii="Segoe UI" w:hAnsi="Segoe UI" w:cs="Segoe UI"/>
+          <w:color w:val="161616"/>
+          <w:sz w:val="28"/>
+          <w:szCs w:val="28"/>
+        </w:rPr>
+      </w:pPr>
+      <w:r>
+        <w:rPr>
+          <w:rFonts w:ascii="Segoe UI" w:hAnsi="Segoe UI" w:cs="Segoe UI"/>
+          <w:b w:val="0"/>
+          <w:color w:val="161616"/>
+          <w:sz w:val="28"/>
+          <w:szCs w:val="28"/>
+        </w:rPr>
+        <w:t xml:space="preserve">Assign an </w:t>
+      </w:r>
+      <w:r>
+        <w:rPr>
+          <w:rFonts w:ascii="Segoe UI" w:hAnsi="Segoe UI" w:cs="Segoe UI"/>
+          <w:color w:val="161616"/>
+          <w:sz w:val="28"/>
+          <w:szCs w:val="28"/>
+        </w:rPr>
+        <w:t>access policy</w:t>
+      </w:r>
+    </w:p>
+    <w:p>
+      <w:pPr>
+        <w:pStyle w:val="NormalWeb"/>
+        <w:numPr>
+          <w:ilvl w:val="0"/>
+          <w:numId w:val="30"/>
+        </w:numPr>
+        <w:shd w:val="clear" w:color="auto" w:fill="FFFFFF"/>
+        <w:ind w:left="1080"/>
+        <w:rPr>
+          <w:rFonts w:ascii="Segoe UI" w:hAnsi="Segoe UI" w:cs="Segoe UI"/>
+          <w:color w:val="161616"/>
+        </w:rPr>
+      </w:pPr>
+      <w:r>
+        <w:rPr>
+          <w:rFonts w:ascii="Segoe UI" w:hAnsi="Segoe UI" w:cs="Segoe UI"/>
+          <w:color w:val="161616"/>
+        </w:rPr>
+        <w:t>N</w:t>
+      </w:r>
+      <w:r>
+        <w:rPr>
+          <w:rFonts w:ascii="Segoe UI" w:hAnsi="Segoe UI" w:cs="Segoe UI"/>
+          <w:color w:val="161616"/>
+        </w:rPr>
+        <w:t>avigate to the Key Vault resource.</w:t>
+      </w:r>
+    </w:p>
+    <w:p>
+      <w:pPr>
+        <w:pStyle w:val="NormalWeb"/>
+        <w:numPr>
+          <w:ilvl w:val="0"/>
+          <w:numId w:val="30"/>
+        </w:numPr>
+        <w:shd w:val="clear" w:color="auto" w:fill="FFFFFF"/>
+        <w:ind w:left="1080"/>
+        <w:rPr>
+          <w:rFonts w:ascii="Segoe UI" w:hAnsi="Segoe UI" w:cs="Segoe UI"/>
+          <w:color w:val="161616"/>
+        </w:rPr>
+      </w:pPr>
+      <w:r>
+        <w:rPr>
+          <w:rFonts w:ascii="Segoe UI" w:hAnsi="Segoe UI" w:cs="Segoe UI"/>
+          <w:color w:val="161616"/>
+        </w:rPr>
+        <w:t>Select </w:t>
+      </w:r>
+      <w:r>
+        <w:rPr>
+          <w:rStyle w:val="Strong"/>
+          <w:rFonts w:ascii="Segoe UI" w:hAnsi="Segoe UI" w:cs="Segoe UI"/>
+          <w:color w:val="161616"/>
+        </w:rPr>
+        <w:t>Access policies</w:t>
+      </w:r>
+      <w:r>
+        <w:rPr>
+          <w:rFonts w:ascii="Segoe UI" w:hAnsi="Segoe UI" w:cs="Segoe UI"/>
+          <w:color w:val="161616"/>
+        </w:rPr>
+        <w:t>, then select </w:t>
+      </w:r>
+      <w:r>
+        <w:rPr>
+          <w:rStyle w:val="Strong"/>
+          <w:rFonts w:ascii="Segoe UI" w:hAnsi="Segoe UI" w:cs="Segoe UI"/>
+          <w:color w:val="161616"/>
+        </w:rPr>
+        <w:t>Create</w:t>
+      </w:r>
+      <w:r>
+        <w:rPr>
+          <w:rFonts w:ascii="Segoe UI" w:hAnsi="Segoe UI" w:cs="Segoe UI"/>
+          <w:color w:val="161616"/>
+        </w:rPr>
+        <w:t>:</w:t>
+      </w:r>
+    </w:p>
+    <w:p>
+      <w:pPr>
+        <w:pStyle w:val="NormalWeb"/>
+        <w:shd w:val="clear" w:color="auto" w:fill="FFFFFF"/>
+        <w:ind w:left="1080"/>
+        <w:rPr>
+          <w:rFonts w:ascii="Segoe UI" w:hAnsi="Segoe UI" w:cs="Segoe UI"/>
+          <w:color w:val="161616"/>
+        </w:rPr>
+      </w:pPr>
+      <w:r>
+        <w:rPr>
+          <w:rFonts w:ascii="Segoe UI" w:hAnsi="Segoe UI" w:cs="Segoe UI"/>
+          <w:noProof/>
+          <w:color w:val="161616"/>
+        </w:rPr>
+        <w:drawing>
+          <wp:inline distT="0" distB="0" distL="0" distR="0">
+            <wp:extent cx="5943600" cy="2584009"/>
+            <wp:effectExtent l="19050" t="0" r="0" b="0"/>
+            <wp:docPr id="22" name="Picture 22"/>
+            <wp:cNvGraphicFramePr>
+              <a:graphicFrameLocks xmlns:a="http://schemas.openxmlformats.org/drawingml/2006/main" noChangeAspect="1"/>
+            </wp:cNvGraphicFramePr>
+            <a:graphic xmlns:a="http://schemas.openxmlformats.org/drawingml/2006/main">
+              <a:graphicData uri="http://schemas.openxmlformats.org/drawingml/2006/picture">
+                <pic:pic xmlns:pic="http://schemas.openxmlformats.org/drawingml/2006/picture">
+                  <pic:nvPicPr>
+                    <pic:cNvPr id="0" name="Picture 22"/>
+                    <pic:cNvPicPr>
+                      <a:picLocks noChangeAspect="1" noChangeArrowheads="1"/>
+                    </pic:cNvPicPr>
+                  </pic:nvPicPr>
+                  <pic:blipFill>
+                    <a:blip r:embed="rId16" cstate="print"/>
+                    <a:srcRect/>
+                    <a:stretch>
+                      <a:fillRect/>
+                    </a:stretch>
+                  </pic:blipFill>
+                  <pic:spPr bwMode="auto">
+                    <a:xfrm>
+                      <a:off x="0" y="0"/>
+                      <a:ext cx="5943600" cy="2584009"/>
+                    </a:xfrm>
+                    <a:prstGeom prst="rect">
+                      <a:avLst/>
+                    </a:prstGeom>
+                    <a:noFill/>
+                    <a:ln w="9525">
+                      <a:noFill/>
+                      <a:miter lim="800000"/>
+                      <a:headEnd/>
+                      <a:tailEnd/>
+                    </a:ln>
+                  </pic:spPr>
+                </pic:pic>
+              </a:graphicData>
+            </a:graphic>
+          </wp:inline>
+        </w:drawing>
+      </w:r>
+    </w:p>
+    <w:p>
+      <w:pPr>
+        <w:pStyle w:val="NormalWeb"/>
+        <w:numPr>
+          <w:ilvl w:val="0"/>
+          <w:numId w:val="30"/>
+        </w:numPr>
+        <w:shd w:val="clear" w:color="auto" w:fill="FFFFFF"/>
+        <w:ind w:left="1080"/>
+        <w:rPr>
+          <w:rFonts w:ascii="Segoe UI" w:hAnsi="Segoe UI" w:cs="Segoe UI"/>
+          <w:color w:val="161616"/>
+        </w:rPr>
+      </w:pPr>
+      <w:r>
+        <w:rPr>
+          <w:rFonts w:ascii="Segoe UI" w:hAnsi="Segoe UI" w:cs="Segoe UI"/>
+          <w:color w:val="161616"/>
+          <w:shd w:val="clear" w:color="auto" w:fill="FFFFFF"/>
+        </w:rPr>
+        <w:lastRenderedPageBreak/>
+        <w:t>Select the permissions</w:t>
+      </w:r>
+      <w:r>
+        <w:rPr>
+          <w:rFonts w:ascii="Segoe UI" w:hAnsi="Segoe UI" w:cs="Segoe UI"/>
+          <w:color w:val="161616"/>
+          <w:shd w:val="clear" w:color="auto" w:fill="FFFFFF"/>
+        </w:rPr>
+        <w:t xml:space="preserve"> Get &amp; List under</w:t>
+      </w:r>
+      <w:r>
+        <w:rPr>
+          <w:rFonts w:ascii="Segoe UI" w:hAnsi="Segoe UI" w:cs="Segoe UI"/>
+          <w:color w:val="161616"/>
+          <w:shd w:val="clear" w:color="auto" w:fill="FFFFFF"/>
+        </w:rPr>
+        <w:t> </w:t>
+      </w:r>
+      <w:r>
+        <w:rPr>
+          <w:rStyle w:val="Strong"/>
+          <w:rFonts w:ascii="Segoe UI" w:hAnsi="Segoe UI" w:cs="Segoe UI"/>
+          <w:color w:val="161616"/>
+          <w:shd w:val="clear" w:color="auto" w:fill="FFFFFF"/>
+        </w:rPr>
+        <w:t>Secret permissions</w:t>
+      </w:r>
+      <w:r>
+        <w:rPr>
+          <w:rFonts w:ascii="Segoe UI" w:hAnsi="Segoe UI" w:cs="Segoe UI"/>
+          <w:color w:val="161616"/>
+          <w:shd w:val="clear" w:color="auto" w:fill="FFFFFF"/>
+        </w:rPr>
+        <w:t>.</w:t>
+      </w:r>
+    </w:p>
+    <w:p>
+      <w:pPr>
+        <w:pStyle w:val="NormalWeb"/>
+        <w:shd w:val="clear" w:color="auto" w:fill="FFFFFF"/>
+        <w:ind w:left="1080"/>
+        <w:rPr>
+          <w:rFonts w:ascii="Segoe UI" w:hAnsi="Segoe UI" w:cs="Segoe UI"/>
+          <w:color w:val="161616"/>
+        </w:rPr>
+      </w:pPr>
+      <w:r>
+        <w:rPr>
+          <w:rFonts w:ascii="Segoe UI" w:hAnsi="Segoe UI" w:cs="Segoe UI"/>
+          <w:noProof/>
+          <w:color w:val="161616"/>
+        </w:rPr>
+        <w:drawing>
+          <wp:inline distT="0" distB="0" distL="0" distR="0">
+            <wp:extent cx="5290820" cy="3370372"/>
+            <wp:effectExtent l="19050" t="0" r="5080" b="0"/>
+            <wp:docPr id="12" name="Picture 10"/>
+            <wp:cNvGraphicFramePr>
+              <a:graphicFrameLocks xmlns:a="http://schemas.openxmlformats.org/drawingml/2006/main" noChangeAspect="1"/>
+            </wp:cNvGraphicFramePr>
+            <a:graphic xmlns:a="http://schemas.openxmlformats.org/drawingml/2006/main">
+              <a:graphicData uri="http://schemas.openxmlformats.org/drawingml/2006/picture">
+                <pic:pic xmlns:pic="http://schemas.openxmlformats.org/drawingml/2006/picture">
+                  <pic:nvPicPr>
+                    <pic:cNvPr id="0" name="Picture 10"/>
+                    <pic:cNvPicPr>
+                      <a:picLocks noChangeAspect="1" noChangeArrowheads="1"/>
+                    </pic:cNvPicPr>
+                  </pic:nvPicPr>
+                  <pic:blipFill>
+                    <a:blip r:embed="rId17" cstate="print"/>
+                    <a:srcRect/>
+                    <a:stretch>
+                      <a:fillRect/>
+                    </a:stretch>
+                  </pic:blipFill>
+                  <pic:spPr bwMode="auto">
+                    <a:xfrm>
+                      <a:off x="0" y="0"/>
+                      <a:ext cx="5290374" cy="3370088"/>
+                    </a:xfrm>
+                    <a:prstGeom prst="rect">
+                      <a:avLst/>
+                    </a:prstGeom>
+                    <a:noFill/>
+                    <a:ln w="9525">
+                      <a:noFill/>
+                      <a:miter lim="800000"/>
+                      <a:headEnd/>
+                      <a:tailEnd/>
+                    </a:ln>
+                  </pic:spPr>
+                </pic:pic>
+              </a:graphicData>
+            </a:graphic>
+          </wp:inline>
+        </w:drawing>
+      </w:r>
+    </w:p>
+    <w:p>
+      <w:pPr>
+        <w:shd w:val="clear" w:color="auto" w:fill="FFFFFF"/>
+        <w:spacing w:after="0" w:line="240" w:lineRule="auto"/>
+        <w:rPr>
+          <w:rFonts w:ascii="Segoe UI" w:hAnsi="Segoe UI" w:cs="Segoe UI"/>
+          <w:color w:val="161616"/>
+          <w:sz w:val="24"/>
+          <w:szCs w:val="24"/>
+          <w:shd w:val="clear" w:color="auto" w:fill="FFFFFF"/>
+        </w:rPr>
+      </w:pPr>
+    </w:p>
+    <w:p>
+      <w:pPr>
+        <w:pStyle w:val="ListParagraph"/>
+        <w:numPr>
+          <w:ilvl w:val="0"/>
+          <w:numId w:val="30"/>
+        </w:numPr>
+        <w:shd w:val="clear" w:color="auto" w:fill="FFFFFF"/>
+        <w:spacing w:after="0" w:line="240" w:lineRule="auto"/>
+        <w:ind w:left="1080"/>
+        <w:rPr>
+          <w:rFonts w:ascii="Segoe UI" w:hAnsi="Segoe UI" w:cs="Segoe UI"/>
+          <w:color w:val="161616"/>
+          <w:sz w:val="24"/>
+          <w:szCs w:val="24"/>
+          <w:shd w:val="clear" w:color="auto" w:fill="FFFFFF"/>
+        </w:rPr>
+      </w:pPr>
+      <w:r>
+        <w:rPr>
+          <w:rFonts w:ascii="Segoe UI" w:hAnsi="Segoe UI" w:cs="Segoe UI"/>
+          <w:color w:val="161616"/>
+          <w:sz w:val="24"/>
+          <w:szCs w:val="24"/>
+          <w:shd w:val="clear" w:color="auto" w:fill="FFFFFF"/>
+        </w:rPr>
+        <w:t>Under the </w:t>
+      </w:r>
+      <w:r>
+        <w:rPr>
+          <w:rStyle w:val="Strong"/>
+          <w:rFonts w:ascii="Segoe UI" w:hAnsi="Segoe UI" w:cs="Segoe UI"/>
+          <w:color w:val="161616"/>
+          <w:sz w:val="24"/>
+          <w:szCs w:val="24"/>
+          <w:shd w:val="clear" w:color="auto" w:fill="FFFFFF"/>
+        </w:rPr>
+        <w:t>Principal</w:t>
+      </w:r>
+      <w:r>
+        <w:rPr>
+          <w:rFonts w:ascii="Segoe UI" w:hAnsi="Segoe UI" w:cs="Segoe UI"/>
+          <w:color w:val="161616"/>
+          <w:sz w:val="24"/>
+          <w:szCs w:val="24"/>
+          <w:shd w:val="clear" w:color="auto" w:fill="FFFFFF"/>
+        </w:rPr>
+        <w:t> selection pane, enter the name of the user, app or service principal in the search field and select the appropriate result.</w:t>
+      </w:r>
+    </w:p>
+    <w:p>
+      <w:pPr>
+        <w:pStyle w:val="ListParagraph"/>
+        <w:shd w:val="clear" w:color="auto" w:fill="FFFFFF"/>
+        <w:spacing w:after="0" w:line="240" w:lineRule="auto"/>
+        <w:ind w:left="1080"/>
+        <w:rPr>
+          <w:rFonts w:ascii="Segoe UI" w:hAnsi="Segoe UI" w:cs="Segoe UI"/>
+          <w:color w:val="161616"/>
+          <w:sz w:val="24"/>
+          <w:szCs w:val="24"/>
+          <w:shd w:val="clear" w:color="auto" w:fill="FFFFFF"/>
+        </w:rPr>
+      </w:pPr>
+    </w:p>
+    <w:p>
+      <w:pPr>
+        <w:pStyle w:val="ListParagraph"/>
+        <w:shd w:val="clear" w:color="auto" w:fill="FFFFFF"/>
+        <w:spacing w:after="0" w:line="240" w:lineRule="auto"/>
+        <w:ind w:left="1080"/>
+        <w:rPr>
+          <w:rFonts w:ascii="Segoe UI" w:eastAsia="Times New Roman" w:hAnsi="Segoe UI" w:cs="Segoe UI"/>
+          <w:b/>
+          <w:color w:val="161616"/>
+          <w:sz w:val="24"/>
+          <w:szCs w:val="24"/>
+        </w:rPr>
+      </w:pPr>
+      <w:r>
+        <w:rPr>
+          <w:noProof/>
+        </w:rPr>
+        <w:lastRenderedPageBreak/>
+        <w:drawing>
+          <wp:inline distT="0" distB="0" distL="0" distR="0">
+            <wp:extent cx="5943600" cy="3748146"/>
+            <wp:effectExtent l="19050" t="0" r="0" b="0"/>
+            <wp:docPr id="25" name="Picture 25"/>
+            <wp:cNvGraphicFramePr>
+              <a:graphicFrameLocks xmlns:a="http://schemas.openxmlformats.org/drawingml/2006/main" noChangeAspect="1"/>
+            </wp:cNvGraphicFramePr>
+            <a:graphic xmlns:a="http://schemas.openxmlformats.org/drawingml/2006/main">
+              <a:graphicData uri="http://schemas.openxmlformats.org/drawingml/2006/picture">
+                <pic:pic xmlns:pic="http://schemas.openxmlformats.org/drawingml/2006/picture">
+                  <pic:nvPicPr>
+                    <pic:cNvPr id="0" name="Picture 25"/>
+                    <pic:cNvPicPr>
+                      <a:picLocks noChangeAspect="1" noChangeArrowheads="1"/>
+                    </pic:cNvPicPr>
+                  </pic:nvPicPr>
+                  <pic:blipFill>
+                    <a:blip r:embed="rId18" cstate="print"/>
+                    <a:srcRect/>
+                    <a:stretch>
+                      <a:fillRect/>
+                    </a:stretch>
+                  </pic:blipFill>
+                  <pic:spPr bwMode="auto">
+                    <a:xfrm>
+                      <a:off x="0" y="0"/>
+                      <a:ext cx="5943600" cy="3748146"/>
+                    </a:xfrm>
+                    <a:prstGeom prst="rect">
+                      <a:avLst/>
+                    </a:prstGeom>
+                    <a:noFill/>
+                    <a:ln w="9525">
+                      <a:noFill/>
+                      <a:miter lim="800000"/>
+                      <a:headEnd/>
+                      <a:tailEnd/>
+                    </a:ln>
+                  </pic:spPr>
+                </pic:pic>
+              </a:graphicData>
+            </a:graphic>
+          </wp:inline>
+        </w:drawing>
+      </w:r>
+    </w:p>
+    <w:p>
+      <w:pPr>
+        <w:shd w:val="clear" w:color="auto" w:fill="FFFFFF"/>
+        <w:spacing w:after="0" w:line="240" w:lineRule="auto"/>
+        <w:ind w:left="360"/>
+        <w:rPr>
+          <w:rFonts w:ascii="Segoe UI" w:eastAsia="Times New Roman" w:hAnsi="Segoe UI" w:cs="Segoe UI"/>
+          <w:b/>
+          <w:color w:val="161616"/>
+          <w:sz w:val="24"/>
+          <w:szCs w:val="24"/>
+        </w:rPr>
+      </w:pPr>
+    </w:p>
+    <w:p>
+      <w:pPr>
+        <w:shd w:val="clear" w:color="auto" w:fill="FFFFFF"/>
+        <w:spacing w:after="0" w:line="240" w:lineRule="auto"/>
+        <w:ind w:left="360"/>
+        <w:rPr>
+          <w:rFonts w:ascii="Segoe UI" w:hAnsi="Segoe UI" w:cs="Segoe UI"/>
+          <w:color w:val="161616"/>
+          <w:sz w:val="24"/>
+          <w:szCs w:val="24"/>
+          <w:shd w:val="clear" w:color="auto" w:fill="FFFFFF"/>
+        </w:rPr>
+      </w:pPr>
+    </w:p>
+    <w:p>
+      <w:pPr>
+        <w:shd w:val="clear" w:color="auto" w:fill="FFFFFF"/>
+        <w:spacing w:after="0" w:line="240" w:lineRule="auto"/>
+        <w:ind w:left="360"/>
+        <w:rPr>
+          <w:rFonts w:ascii="Segoe UI" w:hAnsi="Segoe UI" w:cs="Segoe UI"/>
+          <w:color w:val="161616"/>
+          <w:sz w:val="24"/>
+          <w:szCs w:val="24"/>
+          <w:shd w:val="clear" w:color="auto" w:fill="FFFFFF"/>
+        </w:rPr>
+      </w:pPr>
+    </w:p>
+    <w:p>
+      <w:pPr>
+        <w:shd w:val="clear" w:color="auto" w:fill="FFFFFF"/>
+        <w:spacing w:after="0" w:line="240" w:lineRule="auto"/>
+        <w:ind w:left="360"/>
+        <w:rPr>
+          <w:rFonts w:ascii="Segoe UI" w:hAnsi="Segoe UI" w:cs="Segoe UI"/>
+          <w:color w:val="161616"/>
+          <w:sz w:val="24"/>
+          <w:szCs w:val="24"/>
+          <w:shd w:val="clear" w:color="auto" w:fill="FFFFFF"/>
+        </w:rPr>
+      </w:pPr>
+    </w:p>
+    <w:p>
+      <w:pPr>
+        <w:pStyle w:val="ListParagraph"/>
+        <w:numPr>
+          <w:ilvl w:val="0"/>
+          <w:numId w:val="30"/>
+        </w:numPr>
+        <w:shd w:val="clear" w:color="auto" w:fill="FFFFFF"/>
+        <w:spacing w:after="0" w:line="240" w:lineRule="auto"/>
+        <w:ind w:left="1080"/>
+        <w:rPr>
+          <w:rFonts w:ascii="Segoe UI" w:hAnsi="Segoe UI" w:cs="Segoe UI"/>
+          <w:color w:val="161616"/>
+          <w:sz w:val="24"/>
+          <w:szCs w:val="24"/>
+          <w:shd w:val="clear" w:color="auto" w:fill="FFFFFF"/>
+        </w:rPr>
+      </w:pPr>
+      <w:r>
+        <w:rPr>
+          <w:rFonts w:ascii="Segoe UI" w:hAnsi="Segoe UI" w:cs="Segoe UI"/>
+          <w:color w:val="161616"/>
+          <w:sz w:val="24"/>
+          <w:szCs w:val="24"/>
+          <w:shd w:val="clear" w:color="auto" w:fill="FFFFFF"/>
+        </w:rPr>
+        <w:t>Review the access policy changes and select </w:t>
+      </w:r>
+      <w:r>
+        <w:rPr>
+          <w:rStyle w:val="Strong"/>
+          <w:rFonts w:ascii="Segoe UI" w:hAnsi="Segoe UI" w:cs="Segoe UI"/>
+          <w:color w:val="161616"/>
+          <w:sz w:val="24"/>
+          <w:szCs w:val="24"/>
+          <w:shd w:val="clear" w:color="auto" w:fill="FFFFFF"/>
+        </w:rPr>
+        <w:t>Create</w:t>
+      </w:r>
+      <w:r>
+        <w:rPr>
+          <w:rFonts w:ascii="Segoe UI" w:hAnsi="Segoe UI" w:cs="Segoe UI"/>
+          <w:color w:val="161616"/>
+          <w:sz w:val="24"/>
+          <w:szCs w:val="24"/>
+          <w:shd w:val="clear" w:color="auto" w:fill="FFFFFF"/>
+        </w:rPr>
+        <w:t> to save the access policy.</w:t>
+      </w:r>
+    </w:p>
+    <w:p>
+      <w:pPr>
+        <w:pStyle w:val="ListParagraph"/>
+        <w:shd w:val="clear" w:color="auto" w:fill="FFFFFF"/>
+        <w:spacing w:after="0" w:line="240" w:lineRule="auto"/>
+        <w:ind w:left="1080"/>
+        <w:rPr>
+          <w:rFonts w:ascii="Segoe UI" w:eastAsia="Times New Roman" w:hAnsi="Segoe UI" w:cs="Segoe UI"/>
+          <w:b/>
+          <w:color w:val="161616"/>
+          <w:sz w:val="24"/>
+          <w:szCs w:val="24"/>
+        </w:rPr>
+      </w:pPr>
+      <w:r>
+        <w:rPr>
+          <w:noProof/>
+        </w:rPr>
+        <w:lastRenderedPageBreak/>
+        <w:drawing>
+          <wp:inline distT="0" distB="0" distL="0" distR="0">
+            <wp:extent cx="5943600" cy="4717514"/>
+            <wp:effectExtent l="19050" t="0" r="0" b="0"/>
+            <wp:docPr id="28" name="Picture 28"/>
+            <wp:cNvGraphicFramePr>
+              <a:graphicFrameLocks xmlns:a="http://schemas.openxmlformats.org/drawingml/2006/main" noChangeAspect="1"/>
+            </wp:cNvGraphicFramePr>
+            <a:graphic xmlns:a="http://schemas.openxmlformats.org/drawingml/2006/main">
+              <a:graphicData uri="http://schemas.openxmlformats.org/drawingml/2006/picture">
+                <pic:pic xmlns:pic="http://schemas.openxmlformats.org/drawingml/2006/picture">
+                  <pic:nvPicPr>
+                    <pic:cNvPr id="0" name="Picture 28"/>
+                    <pic:cNvPicPr>
+                      <a:picLocks noChangeAspect="1" noChangeArrowheads="1"/>
+                    </pic:cNvPicPr>
+                  </pic:nvPicPr>
+                  <pic:blipFill>
+                    <a:blip r:embed="rId19" cstate="print"/>
+                    <a:srcRect/>
+                    <a:stretch>
+                      <a:fillRect/>
+                    </a:stretch>
+                  </pic:blipFill>
+                  <pic:spPr bwMode="auto">
+                    <a:xfrm>
+                      <a:off x="0" y="0"/>
+                      <a:ext cx="5943600" cy="4717514"/>
+                    </a:xfrm>
+                    <a:prstGeom prst="rect">
+                      <a:avLst/>
+                    </a:prstGeom>
+                    <a:noFill/>
+                    <a:ln w="9525">
+                      <a:noFill/>
+                      <a:miter lim="800000"/>
+                      <a:headEnd/>
+                      <a:tailEnd/>
+                    </a:ln>
+                  </pic:spPr>
+                </pic:pic>
+              </a:graphicData>
+            </a:graphic>
+          </wp:inline>
+        </w:drawing>
+      </w:r>
+    </w:p>
+    <w:p>
+      <w:pPr>
+        <w:shd w:val="clear" w:color="auto" w:fill="FFFFFF"/>
+        <w:spacing w:after="0" w:line="240" w:lineRule="auto"/>
+        <w:ind w:left="360"/>
+        <w:rPr>
+          <w:rFonts w:ascii="Segoe UI" w:eastAsia="Times New Roman" w:hAnsi="Segoe UI" w:cs="Segoe UI"/>
+          <w:b/>
+          <w:color w:val="161616"/>
+          <w:sz w:val="24"/>
+          <w:szCs w:val="24"/>
+        </w:rPr>
+      </w:pPr>
+    </w:p>
+    <w:p>
+      <w:pPr>
+        <w:pStyle w:val="ListParagraph"/>
+        <w:numPr>
+          <w:ilvl w:val="0"/>
+          <w:numId w:val="30"/>
+        </w:numPr>
+        <w:shd w:val="clear" w:color="auto" w:fill="FFFFFF"/>
+        <w:spacing w:after="0" w:line="240" w:lineRule="auto"/>
+        <w:ind w:left="1080"/>
+        <w:rPr>
+          <w:rFonts w:ascii="Segoe UI" w:hAnsi="Segoe UI" w:cs="Segoe UI"/>
+          <w:color w:val="161616"/>
+          <w:sz w:val="24"/>
+          <w:szCs w:val="24"/>
+          <w:shd w:val="clear" w:color="auto" w:fill="FFFFFF"/>
+        </w:rPr>
+      </w:pPr>
+      <w:r>
+        <w:rPr>
+          <w:rFonts w:ascii="Segoe UI" w:hAnsi="Segoe UI" w:cs="Segoe UI"/>
+          <w:color w:val="161616"/>
+          <w:sz w:val="24"/>
+          <w:szCs w:val="24"/>
+          <w:shd w:val="clear" w:color="auto" w:fill="FFFFFF"/>
+        </w:rPr>
+        <w:t>Back on the </w:t>
+      </w:r>
+      <w:r>
+        <w:rPr>
+          <w:rStyle w:val="Strong"/>
+          <w:rFonts w:ascii="Segoe UI" w:hAnsi="Segoe UI" w:cs="Segoe UI"/>
+          <w:color w:val="161616"/>
+          <w:sz w:val="24"/>
+          <w:szCs w:val="24"/>
+          <w:shd w:val="clear" w:color="auto" w:fill="FFFFFF"/>
+        </w:rPr>
+        <w:t>Access policies</w:t>
+      </w:r>
+      <w:r>
+        <w:rPr>
+          <w:rFonts w:ascii="Segoe UI" w:hAnsi="Segoe UI" w:cs="Segoe UI"/>
+          <w:color w:val="161616"/>
+          <w:sz w:val="24"/>
+          <w:szCs w:val="24"/>
+          <w:shd w:val="clear" w:color="auto" w:fill="FFFFFF"/>
+        </w:rPr>
+        <w:t> page, verify that your access policy is listed.</w:t>
+      </w:r>
+    </w:p>
+    <w:p>
+      <w:pPr>
+        <w:shd w:val="clear" w:color="auto" w:fill="FFFFFF"/>
+        <w:spacing w:after="0" w:line="240" w:lineRule="auto"/>
+        <w:ind w:left="360"/>
+        <w:rPr>
+          <w:rFonts w:ascii="Segoe UI" w:hAnsi="Segoe UI" w:cs="Segoe UI"/>
+          <w:color w:val="161616"/>
+          <w:sz w:val="24"/>
+          <w:szCs w:val="24"/>
+          <w:shd w:val="clear" w:color="auto" w:fill="FFFFFF"/>
+        </w:rPr>
+      </w:pPr>
+    </w:p>
+    <w:p>
+      <w:pPr>
+        <w:pStyle w:val="ListParagraph"/>
+        <w:shd w:val="clear" w:color="auto" w:fill="FFFFFF"/>
+        <w:spacing w:after="0" w:line="240" w:lineRule="auto"/>
+        <w:ind w:left="1080"/>
+        <w:rPr>
+          <w:rFonts w:ascii="Segoe UI" w:eastAsia="Times New Roman" w:hAnsi="Segoe UI" w:cs="Segoe UI"/>
+          <w:b/>
+          <w:color w:val="161616"/>
+          <w:sz w:val="24"/>
+          <w:szCs w:val="24"/>
+        </w:rPr>
+      </w:pPr>
+      <w:r>
+        <w:rPr>
+          <w:noProof/>
+        </w:rPr>
+        <w:drawing>
+          <wp:inline distT="0" distB="0" distL="0" distR="0">
+            <wp:extent cx="5943600" cy="2420237"/>
+            <wp:effectExtent l="19050" t="0" r="0" b="0"/>
+            <wp:docPr id="31" name="Picture 31"/>
+            <wp:cNvGraphicFramePr>
+              <a:graphicFrameLocks xmlns:a="http://schemas.openxmlformats.org/drawingml/2006/main" noChangeAspect="1"/>
+            </wp:cNvGraphicFramePr>
+            <a:graphic xmlns:a="http://schemas.openxmlformats.org/drawingml/2006/main">
+              <a:graphicData uri="http://schemas.openxmlformats.org/drawingml/2006/picture">
+                <pic:pic xmlns:pic="http://schemas.openxmlformats.org/drawingml/2006/picture">
+                  <pic:nvPicPr>
+                    <pic:cNvPr id="0" name="Picture 31"/>
+                    <pic:cNvPicPr>
+                      <a:picLocks noChangeAspect="1" noChangeArrowheads="1"/>
+                    </pic:cNvPicPr>
+                  </pic:nvPicPr>
+                  <pic:blipFill>
+                    <a:blip r:embed="rId20" cstate="print"/>
+                    <a:srcRect/>
+                    <a:stretch>
+                      <a:fillRect/>
+                    </a:stretch>
+                  </pic:blipFill>
+                  <pic:spPr bwMode="auto">
+                    <a:xfrm>
+                      <a:off x="0" y="0"/>
+                      <a:ext cx="5943600" cy="2420237"/>
+                    </a:xfrm>
+                    <a:prstGeom prst="rect">
+                      <a:avLst/>
+                    </a:prstGeom>
+                    <a:noFill/>
+                    <a:ln w="9525">
+                      <a:noFill/>
+                      <a:miter lim="800000"/>
+                      <a:headEnd/>
+                      <a:tailEnd/>
+                    </a:ln>
+                  </pic:spPr>
+                </pic:pic>
+              </a:graphicData>
+            </a:graphic>
+          </wp:inline>
+        </w:drawing>
+      </w:r>
+    </w:p>
+    <w:p>
+      <w:pPr>
+        <w:rPr>
+          <w:rFonts w:ascii="Segoe UI" w:eastAsia="Segoe UI" w:hAnsi="Segoe UI" w:cs="Segoe UI"/>
+          <w:color w:val="161616"/>
+          <w:sz w:val="24"/>
+          <w:szCs w:val="24"/>
+        </w:rPr>
+      </w:pPr>
+    </w:p>
+    <w:p>
+      <w:pPr>
+        <w:pStyle w:val="ListParagraph"/>
+        <w:numPr>
+          <w:ilvl w:val="0"/>
+          <w:numId w:val="8"/>
+        </w:numPr>
+        <w:rPr>
+          <w:rFonts w:ascii="Segoe UI" w:eastAsia="Segoe UI" w:hAnsi="Segoe UI" w:cs="Segoe UI"/>
+          <w:color w:val="161616"/>
+          <w:sz w:val="28"/>
+          <w:szCs w:val="28"/>
+        </w:rPr>
+      </w:pPr>
+      <w:r>
+        <w:rPr>
+          <w:sz w:val="28"/>
+          <w:szCs w:val="28"/>
+        </w:rPr>
+        <w:lastRenderedPageBreak/>
         <w:t>Create  a  Storage Account</w:t>
       </w:r>
     </w:p>
@@ -599,9 +3835,8 @@
       <w:pPr>
         <w:rPr>
           <w:rFonts w:ascii="Segoe UI" w:eastAsia="Segoe UI" w:hAnsi="Segoe UI" w:cs="Segoe UI"/>
-          <w:color w:val="161616"/>
-          <w:sz w:val="24"/>
-          <w:szCs w:val="24"/>
+          <w:sz w:val="28"/>
+          <w:szCs w:val="28"/>
         </w:rPr>
       </w:pPr>
     </w:p>
@@ -624,240 +3859,6 @@
           <w:sz w:val="28"/>
           <w:szCs w:val="28"/>
         </w:rPr>
-        <w:t>Register an app with Azure Active Directory:</w:t>
-      </w:r>
-    </w:p>
-    <w:p>
-      <w:pPr>
-        <w:pStyle w:val="ListParagraph"/>
-        <w:numPr>
-          <w:ilvl w:val="0"/>
-          <w:numId w:val="3"/>
-        </w:numPr>
-        <w:rPr>
-          <w:rFonts w:ascii="Segoe UI" w:eastAsia="Segoe UI" w:hAnsi="Segoe UI" w:cs="Segoe UI"/>
-          <w:color w:val="161616"/>
-          <w:sz w:val="24"/>
-          <w:szCs w:val="24"/>
-        </w:rPr>
-      </w:pPr>
-      <w:r>
-        <w:rPr>
-          <w:rFonts w:ascii="Segoe UI" w:eastAsia="Segoe UI" w:hAnsi="Segoe UI" w:cs="Segoe UI"/>
-          <w:color w:val="161616"/>
-          <w:sz w:val="24"/>
-          <w:szCs w:val="24"/>
-        </w:rPr>
-        <w:t xml:space="preserve">In the Azure portal, select </w:t>
-      </w:r>
-      <w:r>
-        <w:rPr>
-          <w:rFonts w:ascii="Segoe UI" w:eastAsia="Segoe UI" w:hAnsi="Segoe UI" w:cs="Segoe UI"/>
-          <w:b/>
-          <w:bCs/>
-          <w:color w:val="161616"/>
-          <w:sz w:val="24"/>
-          <w:szCs w:val="24"/>
-        </w:rPr>
-        <w:t xml:space="preserve">Azure Active </w:t>
-      </w:r>
-      <w:proofErr w:type="gramStart"/>
-      <w:r>
-        <w:rPr>
-          <w:rFonts w:ascii="Segoe UI" w:eastAsia="Segoe UI" w:hAnsi="Segoe UI" w:cs="Segoe UI"/>
-          <w:b/>
-          <w:bCs/>
-          <w:color w:val="161616"/>
-          <w:sz w:val="24"/>
-          <w:szCs w:val="24"/>
-        </w:rPr>
-        <w:t>Directory</w:t>
-      </w:r>
-      <w:r>
-        <w:rPr>
-          <w:rFonts w:ascii="Segoe UI" w:eastAsia="Segoe UI" w:hAnsi="Segoe UI" w:cs="Segoe UI"/>
-          <w:color w:val="161616"/>
-          <w:sz w:val="24"/>
-          <w:szCs w:val="24"/>
-        </w:rPr>
-        <w:t xml:space="preserve"> .</w:t>
-      </w:r>
-      <w:proofErr w:type="gramEnd"/>
-    </w:p>
-    <w:p>
-      <w:pPr>
-        <w:pStyle w:val="ListParagraph"/>
-        <w:numPr>
-          <w:ilvl w:val="0"/>
-          <w:numId w:val="3"/>
-        </w:numPr>
-        <w:rPr>
-          <w:rFonts w:ascii="Segoe UI" w:eastAsia="Segoe UI" w:hAnsi="Segoe UI" w:cs="Segoe UI"/>
-          <w:color w:val="161616"/>
-          <w:sz w:val="24"/>
-          <w:szCs w:val="24"/>
-        </w:rPr>
-      </w:pPr>
-      <w:r>
-        <w:rPr>
-          <w:rFonts w:ascii="Segoe UI" w:eastAsia="Segoe UI" w:hAnsi="Segoe UI" w:cs="Segoe UI"/>
-          <w:color w:val="161616"/>
-          <w:sz w:val="24"/>
-          <w:szCs w:val="24"/>
-        </w:rPr>
-        <w:t xml:space="preserve">Select </w:t>
-      </w:r>
-      <w:r>
-        <w:rPr>
-          <w:rFonts w:ascii="Segoe UI" w:eastAsia="Segoe UI" w:hAnsi="Segoe UI" w:cs="Segoe UI"/>
-          <w:b/>
-          <w:bCs/>
-          <w:color w:val="161616"/>
-          <w:sz w:val="24"/>
-          <w:szCs w:val="24"/>
-        </w:rPr>
-        <w:t>App registrations</w:t>
-      </w:r>
-      <w:r>
-        <w:rPr>
-          <w:rFonts w:ascii="Segoe UI" w:eastAsia="Segoe UI" w:hAnsi="Segoe UI" w:cs="Segoe UI"/>
-          <w:color w:val="161616"/>
-          <w:sz w:val="24"/>
-          <w:szCs w:val="24"/>
-        </w:rPr>
-        <w:t xml:space="preserve"> and click on </w:t>
-      </w:r>
-      <w:proofErr w:type="gramStart"/>
-      <w:r>
-        <w:rPr>
-          <w:rFonts w:ascii="Segoe UI" w:eastAsia="Segoe UI" w:hAnsi="Segoe UI" w:cs="Segoe UI"/>
-          <w:b/>
-          <w:bCs/>
-          <w:color w:val="161616"/>
-          <w:sz w:val="24"/>
-          <w:szCs w:val="24"/>
-        </w:rPr>
-        <w:t>New</w:t>
-      </w:r>
-      <w:proofErr w:type="gramEnd"/>
-      <w:r>
-        <w:rPr>
-          <w:rFonts w:ascii="Segoe UI" w:eastAsia="Segoe UI" w:hAnsi="Segoe UI" w:cs="Segoe UI"/>
-          <w:b/>
-          <w:bCs/>
-          <w:color w:val="161616"/>
-          <w:sz w:val="24"/>
-          <w:szCs w:val="24"/>
-        </w:rPr>
-        <w:t xml:space="preserve"> registration</w:t>
-      </w:r>
-      <w:r>
-        <w:rPr>
-          <w:rFonts w:ascii="Segoe UI" w:eastAsia="Segoe UI" w:hAnsi="Segoe UI" w:cs="Segoe UI"/>
-          <w:color w:val="161616"/>
-          <w:sz w:val="24"/>
-          <w:szCs w:val="24"/>
-        </w:rPr>
-        <w:t>.</w:t>
-      </w:r>
-    </w:p>
-    <w:p>
-      <w:pPr>
-        <w:pStyle w:val="ListParagraph"/>
-        <w:numPr>
-          <w:ilvl w:val="0"/>
-          <w:numId w:val="3"/>
-        </w:numPr>
-        <w:rPr>
-          <w:rFonts w:ascii="Segoe UI" w:eastAsia="Segoe UI" w:hAnsi="Segoe UI" w:cs="Segoe UI"/>
-          <w:color w:val="161616"/>
-          <w:sz w:val="24"/>
-          <w:szCs w:val="24"/>
-        </w:rPr>
-      </w:pPr>
-      <w:r>
-        <w:rPr>
-          <w:rFonts w:ascii="Segoe UI" w:eastAsia="Segoe UI" w:hAnsi="Segoe UI" w:cs="Segoe UI"/>
-          <w:color w:val="161616"/>
-          <w:sz w:val="24"/>
-          <w:szCs w:val="24"/>
-        </w:rPr>
-        <w:t>Enter your application's registration information.</w:t>
-      </w:r>
-    </w:p>
-    <w:p>
-      <w:pPr>
-        <w:pStyle w:val="ListParagraph"/>
-        <w:numPr>
-          <w:ilvl w:val="0"/>
-          <w:numId w:val="3"/>
-        </w:numPr>
-        <w:rPr>
-          <w:rFonts w:ascii="Segoe UI" w:eastAsia="Segoe UI" w:hAnsi="Segoe UI" w:cs="Segoe UI"/>
-          <w:color w:val="161616"/>
-          <w:sz w:val="24"/>
-          <w:szCs w:val="24"/>
-        </w:rPr>
-      </w:pPr>
-      <w:r>
-        <w:rPr>
-          <w:rFonts w:ascii="Segoe UI" w:eastAsia="Segoe UI" w:hAnsi="Segoe UI" w:cs="Segoe UI"/>
-          <w:color w:val="161616"/>
-          <w:sz w:val="24"/>
-          <w:szCs w:val="24"/>
-        </w:rPr>
-        <w:t xml:space="preserve">Click on </w:t>
-      </w:r>
-      <w:r>
-        <w:rPr>
-          <w:rFonts w:ascii="Segoe UI" w:eastAsia="Segoe UI" w:hAnsi="Segoe UI" w:cs="Segoe UI"/>
-          <w:b/>
-          <w:bCs/>
-          <w:color w:val="161616"/>
-          <w:sz w:val="24"/>
-          <w:szCs w:val="24"/>
-        </w:rPr>
-        <w:t>Register</w:t>
-      </w:r>
-      <w:r>
-        <w:rPr>
-          <w:rFonts w:ascii="Segoe UI" w:eastAsia="Segoe UI" w:hAnsi="Segoe UI" w:cs="Segoe UI"/>
-          <w:color w:val="161616"/>
-          <w:sz w:val="24"/>
-          <w:szCs w:val="24"/>
-        </w:rPr>
-        <w:t xml:space="preserve"> to create the application.</w:t>
-      </w:r>
-    </w:p>
-    <w:p>
-      <w:pPr>
-        <w:rPr>
-          <w:rFonts w:ascii="Segoe UI" w:eastAsia="Segoe UI" w:hAnsi="Segoe UI" w:cs="Segoe UI"/>
-          <w:color w:val="161616"/>
-          <w:sz w:val="24"/>
-          <w:szCs w:val="24"/>
-        </w:rPr>
-      </w:pPr>
-    </w:p>
-    <w:p>
-      <w:pPr>
-        <w:pStyle w:val="ListParagraph"/>
-        <w:numPr>
-          <w:ilvl w:val="0"/>
-          <w:numId w:val="8"/>
-        </w:numPr>
-        <w:rPr>
-          <w:rFonts w:ascii="Segoe UI" w:eastAsia="Segoe UI" w:hAnsi="Segoe UI" w:cs="Segoe UI"/>
-          <w:color w:val="161616"/>
-          <w:sz w:val="28"/>
-          <w:szCs w:val="28"/>
-        </w:rPr>
-      </w:pPr>
-      <w:r>
-        <w:rPr>
-          <w:sz w:val="28"/>
-          <w:szCs w:val="28"/>
-        </w:rPr>
         <w:t>Create  a  Container</w:t>
       </w:r>
     </w:p>
@@ -956,7 +3957,6 @@
           <w:sz w:val="24"/>
           <w:szCs w:val="24"/>
         </w:rPr>
-        <w:lastRenderedPageBreak/>
         <w:t>You need to assign a name and select the access level then click ok.</w:t>
       </w:r>
     </w:p>
@@ -964,242 +3964,6 @@
       <w:pPr>
         <w:rPr>
           <w:color w:val="333333"/>
-          <w:sz w:val="24"/>
-          <w:szCs w:val="24"/>
-        </w:rPr>
-      </w:pPr>
-    </w:p>
-    <w:p>
-      <w:pPr>
-        <w:pStyle w:val="ListParagraph"/>
-        <w:numPr>
-          <w:ilvl w:val="0"/>
-          <w:numId w:val="8"/>
-        </w:numPr>
-        <w:rPr>
-          <w:sz w:val="28"/>
-          <w:szCs w:val="28"/>
-        </w:rPr>
-      </w:pPr>
-      <w:r>
-        <w:rPr>
-          <w:sz w:val="28"/>
-          <w:szCs w:val="28"/>
-        </w:rPr>
-        <w:t>Assign a Key Vault access policy</w:t>
-      </w:r>
-    </w:p>
-    <w:p>
-      <w:pPr>
-        <w:pStyle w:val="ListParagraph"/>
-        <w:numPr>
-          <w:ilvl w:val="0"/>
-          <w:numId w:val="2"/>
-        </w:numPr>
-        <w:rPr>
-          <w:rFonts w:ascii="Segoe UI" w:eastAsia="Segoe UI" w:hAnsi="Segoe UI" w:cs="Segoe UI"/>
-          <w:color w:val="161616"/>
-          <w:sz w:val="24"/>
-          <w:szCs w:val="24"/>
-        </w:rPr>
-      </w:pPr>
-      <w:r>
-        <w:rPr>
-          <w:color w:val="333333"/>
-          <w:sz w:val="24"/>
-          <w:szCs w:val="24"/>
-        </w:rPr>
-        <w:t xml:space="preserve">Navigate to the key vault and select </w:t>
-      </w:r>
-      <w:r>
-        <w:rPr>
-          <w:rFonts w:ascii="Segoe UI" w:eastAsia="Segoe UI" w:hAnsi="Segoe UI" w:cs="Segoe UI"/>
-          <w:b/>
-          <w:bCs/>
-          <w:color w:val="161616"/>
-          <w:sz w:val="24"/>
-          <w:szCs w:val="24"/>
-        </w:rPr>
-        <w:t>Access policies</w:t>
-      </w:r>
-      <w:r>
-        <w:rPr>
-          <w:rFonts w:ascii="Segoe UI" w:eastAsia="Segoe UI" w:hAnsi="Segoe UI" w:cs="Segoe UI"/>
-          <w:color w:val="161616"/>
-          <w:sz w:val="24"/>
-          <w:szCs w:val="24"/>
-        </w:rPr>
-        <w:t xml:space="preserve">, then select </w:t>
-      </w:r>
-      <w:r>
-        <w:rPr>
-          <w:rFonts w:ascii="Segoe UI" w:eastAsia="Segoe UI" w:hAnsi="Segoe UI" w:cs="Segoe UI"/>
-          <w:b/>
-          <w:bCs/>
-          <w:color w:val="161616"/>
-          <w:sz w:val="24"/>
-          <w:szCs w:val="24"/>
-        </w:rPr>
-        <w:t>Create</w:t>
-      </w:r>
-    </w:p>
-    <w:p>
-      <w:pPr>
-        <w:pStyle w:val="ListParagraph"/>
-        <w:numPr>
-          <w:ilvl w:val="0"/>
-          <w:numId w:val="2"/>
-        </w:numPr>
-      </w:pPr>
-      <w:r>
-        <w:rPr>
-          <w:rFonts w:ascii="Segoe UI" w:eastAsia="Segoe UI" w:hAnsi="Segoe UI" w:cs="Segoe UI"/>
-          <w:color w:val="161616"/>
-          <w:sz w:val="24"/>
-          <w:szCs w:val="24"/>
-        </w:rPr>
-        <w:t xml:space="preserve">Select the permissions under </w:t>
-      </w:r>
-      <w:r>
-        <w:rPr>
-          <w:rFonts w:ascii="Segoe UI" w:eastAsia="Segoe UI" w:hAnsi="Segoe UI" w:cs="Segoe UI"/>
-          <w:b/>
-          <w:bCs/>
-          <w:color w:val="161616"/>
-          <w:sz w:val="24"/>
-          <w:szCs w:val="24"/>
-        </w:rPr>
-        <w:t>Secret permissions.</w:t>
-      </w:r>
-      <w:r>
-        <w:rPr>
-          <w:rFonts w:ascii="Segoe UI" w:eastAsia="Segoe UI" w:hAnsi="Segoe UI" w:cs="Segoe UI"/>
-          <w:b/>
-          <w:bCs/>
-          <w:color w:val="161616"/>
-          <w:sz w:val="24"/>
-          <w:szCs w:val="24"/>
-        </w:rPr>
-        <w:t xml:space="preserve"> </w:t>
-      </w:r>
-      <w:r>
-        <w:rPr>
-          <w:rFonts w:ascii="Segoe UI" w:eastAsia="Segoe UI" w:hAnsi="Segoe UI" w:cs="Segoe UI"/>
-          <w:color w:val="161616"/>
-          <w:sz w:val="24"/>
-          <w:szCs w:val="24"/>
-        </w:rPr>
-        <w:t>Least permissions to read Key Vault secret are ‘List’ and ‘</w:t>
-      </w:r>
-      <w:r>
-        <w:rPr>
-          <w:rFonts w:ascii="Segoe UI" w:eastAsia="Segoe UI" w:hAnsi="Segoe UI" w:cs="Segoe UI"/>
-          <w:color w:val="161616"/>
-          <w:sz w:val="24"/>
-          <w:szCs w:val="24"/>
-        </w:rPr>
-        <w:t>Get</w:t>
-      </w:r>
-      <w:r>
-        <w:rPr>
-          <w:rFonts w:ascii="Segoe UI" w:eastAsia="Segoe UI" w:hAnsi="Segoe UI" w:cs="Segoe UI"/>
-          <w:color w:val="161616"/>
-          <w:sz w:val="24"/>
-          <w:szCs w:val="24"/>
-        </w:rPr>
-        <w:t>’</w:t>
-      </w:r>
-      <w:r>
-        <w:rPr>
-          <w:rFonts w:ascii="Segoe UI" w:eastAsia="Segoe UI" w:hAnsi="Segoe UI" w:cs="Segoe UI"/>
-          <w:color w:val="161616"/>
-          <w:sz w:val="24"/>
-          <w:szCs w:val="24"/>
-        </w:rPr>
-        <w:t>.</w:t>
-      </w:r>
-    </w:p>
-    <w:p>
-      <w:pPr>
-        <w:pStyle w:val="ListParagraph"/>
-        <w:numPr>
-          <w:ilvl w:val="0"/>
-          <w:numId w:val="2"/>
-        </w:numPr>
-      </w:pPr>
-      <w:r>
-        <w:rPr>
-          <w:rFonts w:ascii="Segoe UI" w:eastAsia="Segoe UI" w:hAnsi="Segoe UI" w:cs="Segoe UI"/>
-          <w:color w:val="161616"/>
-          <w:sz w:val="24"/>
-          <w:szCs w:val="24"/>
-        </w:rPr>
-        <w:t xml:space="preserve">Under the </w:t>
-      </w:r>
-      <w:r>
-        <w:rPr>
-          <w:rFonts w:ascii="Segoe UI" w:eastAsia="Segoe UI" w:hAnsi="Segoe UI" w:cs="Segoe UI"/>
-          <w:b/>
-          <w:bCs/>
-          <w:color w:val="161616"/>
-          <w:sz w:val="24"/>
-          <w:szCs w:val="24"/>
-        </w:rPr>
-        <w:t>Principal</w:t>
-      </w:r>
-      <w:r>
-        <w:rPr>
-          <w:rFonts w:ascii="Segoe UI" w:eastAsia="Segoe UI" w:hAnsi="Segoe UI" w:cs="Segoe UI"/>
-          <w:color w:val="161616"/>
-          <w:sz w:val="24"/>
-          <w:szCs w:val="24"/>
-        </w:rPr>
-        <w:t xml:space="preserve"> selection pane, enter the name of the app in the search field and select the appropriate result.</w:t>
-      </w:r>
-    </w:p>
-    <w:p>
-      <w:pPr>
-        <w:pStyle w:val="ListParagraph"/>
-        <w:numPr>
-          <w:ilvl w:val="0"/>
-          <w:numId w:val="2"/>
-        </w:numPr>
-      </w:pPr>
-      <w:r>
-        <w:rPr>
-          <w:rFonts w:ascii="Segoe UI" w:eastAsia="Segoe UI" w:hAnsi="Segoe UI" w:cs="Segoe UI"/>
-          <w:color w:val="161616"/>
-          <w:sz w:val="24"/>
-          <w:szCs w:val="24"/>
-        </w:rPr>
-        <w:t xml:space="preserve">select </w:t>
-      </w:r>
-      <w:r>
-        <w:rPr>
-          <w:rFonts w:ascii="Segoe UI" w:eastAsia="Segoe UI" w:hAnsi="Segoe UI" w:cs="Segoe UI"/>
-          <w:b/>
-          <w:bCs/>
-          <w:color w:val="161616"/>
-          <w:sz w:val="24"/>
-          <w:szCs w:val="24"/>
-        </w:rPr>
-        <w:t>Create</w:t>
-      </w:r>
-      <w:r>
-        <w:rPr>
-          <w:rFonts w:ascii="Segoe UI" w:eastAsia="Segoe UI" w:hAnsi="Segoe UI" w:cs="Segoe UI"/>
-          <w:color w:val="161616"/>
-          <w:sz w:val="24"/>
-          <w:szCs w:val="24"/>
-        </w:rPr>
-        <w:t xml:space="preserve"> to save the access policy.</w:t>
-      </w:r>
-    </w:p>
-    <w:p>
-      <w:pPr>
-        <w:rPr>
-          <w:rFonts w:ascii="Segoe UI" w:eastAsia="Segoe UI" w:hAnsi="Segoe UI" w:cs="Segoe UI"/>
-          <w:color w:val="161616"/>
           <w:sz w:val="24"/>
           <w:szCs w:val="24"/>
         </w:rPr>
@@ -1212,17 +3976,53 @@
           <w:bCs/>
           <w:sz w:val="32"/>
           <w:szCs w:val="32"/>
-        </w:rPr>
-      </w:pPr>
+          <w:u w:val="single"/>
+        </w:rPr>
+      </w:pPr>
+      <w:proofErr w:type="gramStart"/>
       <w:r>
         <w:rPr>
           <w:b/>
           <w:bCs/>
           <w:sz w:val="32"/>
           <w:szCs w:val="32"/>
-        </w:rPr>
-        <w:t>Parquet Generator Config</w:t>
-      </w:r>
+          <w:u w:val="single"/>
+        </w:rPr>
+        <w:t>3.</w:t>
+      </w:r>
+      <w:r>
+        <w:rPr>
+          <w:b/>
+          <w:bCs/>
+          <w:sz w:val="32"/>
+          <w:szCs w:val="32"/>
+          <w:u w:val="single"/>
+        </w:rPr>
+        <w:t>Parquet</w:t>
+      </w:r>
+      <w:proofErr w:type="gramEnd"/>
+      <w:r>
+        <w:rPr>
+          <w:b/>
+          <w:bCs/>
+          <w:sz w:val="32"/>
+          <w:szCs w:val="32"/>
+          <w:u w:val="single"/>
+        </w:rPr>
+        <w:t xml:space="preserve"> Generator </w:t>
+      </w:r>
+      <w:proofErr w:type="spellStart"/>
+      <w:r>
+        <w:rPr>
+          <w:b/>
+          <w:bCs/>
+          <w:sz w:val="32"/>
+          <w:szCs w:val="32"/>
+          <w:u w:val="single"/>
+        </w:rPr>
+        <w:t>Config</w:t>
+      </w:r>
+      <w:proofErr w:type="spellEnd"/>
     </w:p>
     <w:p>
       <w:pPr>
@@ -1241,8 +4041,8 @@
         <w:tblLook w:val="04A0"/>
       </w:tblPr>
       <w:tblGrid>
-        <w:gridCol w:w="4718"/>
-        <w:gridCol w:w="5149"/>
+        <w:gridCol w:w="5296"/>
+        <w:gridCol w:w="4571"/>
       </w:tblGrid>
       <w:tr>
         <w:trPr>
@@ -1250,7 +4050,7 @@
         </w:trPr>
         <w:tc>
           <w:tcPr>
-            <w:tcW w:w="4718" w:type="dxa"/>
+            <w:tcW w:w="5296" w:type="dxa"/>
           </w:tcPr>
           <w:p>
             <w:pPr>
@@ -1274,7 +4074,7 @@
         </w:tc>
         <w:tc>
           <w:tcPr>
-            <w:tcW w:w="5149" w:type="dxa"/>
+            <w:tcW w:w="4571" w:type="dxa"/>
           </w:tcPr>
           <w:p>
             <w:pPr>
@@ -1306,7 +4106,7 @@
         </w:trPr>
         <w:tc>
           <w:tcPr>
-            <w:tcW w:w="4718" w:type="dxa"/>
+            <w:tcW w:w="5296" w:type="dxa"/>
           </w:tcPr>
           <w:p>
             <w:pPr>
@@ -1330,7 +4130,7 @@
         </w:tc>
         <w:tc>
           <w:tcPr>
-            <w:tcW w:w="5149" w:type="dxa"/>
+            <w:tcW w:w="4571" w:type="dxa"/>
           </w:tcPr>
           <w:p>
             <w:pPr>
@@ -1360,11 +4160,69 @@
       </w:tr>
       <w:tr>
         <w:trPr>
+          <w:trHeight w:val="351"/>
+        </w:trPr>
+        <w:tc>
+          <w:tcPr>
+            <w:tcW w:w="5296" w:type="dxa"/>
+          </w:tcPr>
+          <w:p>
+            <w:pPr>
+              <w:rPr>
+                <w:b/>
+                <w:bCs/>
+                <w:sz w:val="20"/>
+                <w:szCs w:val="20"/>
+              </w:rPr>
+            </w:pPr>
+            <w:r>
+              <w:rPr>
+                <w:b/>
+                <w:bCs/>
+                <w:sz w:val="20"/>
+                <w:szCs w:val="20"/>
+              </w:rPr>
+              <w:t>FORMS_DB_</w:t>
+            </w:r>
+            <w:r>
+              <w:rPr>
+                <w:b/>
+                <w:bCs/>
+                <w:sz w:val="20"/>
+                <w:szCs w:val="20"/>
+              </w:rPr>
+              <w:t>USER_NAME</w:t>
+            </w:r>
+          </w:p>
+        </w:tc>
+        <w:tc>
+          <w:tcPr>
+            <w:tcW w:w="4571" w:type="dxa"/>
+          </w:tcPr>
+          <w:p>
+            <w:pPr>
+              <w:rPr>
+                <w:sz w:val="24"/>
+                <w:szCs w:val="24"/>
+              </w:rPr>
+            </w:pPr>
+            <w:r>
+              <w:rPr>
+                <w:sz w:val="24"/>
+                <w:szCs w:val="24"/>
+              </w:rPr>
+              <w:t>FORMS db username</w:t>
+            </w:r>
+          </w:p>
+        </w:tc>
+      </w:tr>
+      <w:tr>
+        <w:trPr>
           <w:trHeight w:val="339"/>
         </w:trPr>
         <w:tc>
           <w:tcPr>
-            <w:tcW w:w="4718" w:type="dxa"/>
+            <w:tcW w:w="5296" w:type="dxa"/>
           </w:tcPr>
           <w:p>
             <w:pPr>
@@ -1388,7 +4246,7 @@
         </w:tc>
         <w:tc>
           <w:tcPr>
-            <w:tcW w:w="5149" w:type="dxa"/>
+            <w:tcW w:w="4571" w:type="dxa"/>
           </w:tcPr>
           <w:p>
             <w:pPr>
@@ -1409,89 +4267,11 @@
       </w:tr>
       <w:tr>
         <w:trPr>
-          <w:trHeight w:val="666"/>
-        </w:trPr>
-        <w:tc>
-          <w:tcPr>
-            <w:tcW w:w="4718" w:type="dxa"/>
-          </w:tcPr>
-          <w:p>
-            <w:pPr>
-              <w:rPr>
-                <w:b/>
-                <w:bCs/>
-                <w:sz w:val="20"/>
-                <w:szCs w:val="20"/>
-              </w:rPr>
-            </w:pPr>
-            <w:r>
-              <w:rPr>
-                <w:b/>
-                <w:bCs/>
-                <w:sz w:val="20"/>
-                <w:szCs w:val="20"/>
-              </w:rPr>
-              <w:t>FORMS_KEY_VAULT_SECRET_NAME_DB_USER_NAME</w:t>
-            </w:r>
-          </w:p>
-        </w:tc>
-        <w:tc>
-          <w:tcPr>
-            <w:tcW w:w="5149" w:type="dxa"/>
-          </w:tcPr>
-          <w:p>
-            <w:pPr>
-              <w:spacing w:line="285" w:lineRule="exact"/>
-              <w:rPr>
-                <w:sz w:val="24"/>
-                <w:szCs w:val="24"/>
-              </w:rPr>
-            </w:pPr>
-            <w:r>
-              <w:rPr>
-                <w:sz w:val="24"/>
-                <w:szCs w:val="24"/>
-              </w:rPr>
-              <w:t xml:space="preserve">Secret name for </w:t>
-            </w:r>
-            <w:r>
-              <w:rPr>
-                <w:sz w:val="24"/>
-                <w:szCs w:val="24"/>
-              </w:rPr>
-              <w:t>FORMS</w:t>
-            </w:r>
-            <w:r>
-              <w:rPr>
-                <w:sz w:val="24"/>
-                <w:szCs w:val="24"/>
-              </w:rPr>
-              <w:t xml:space="preserve"> database</w:t>
-            </w:r>
-            <w:r>
-              <w:rPr>
-                <w:sz w:val="24"/>
-                <w:szCs w:val="24"/>
-              </w:rPr>
-              <w:t xml:space="preserve"> </w:t>
-            </w:r>
-            <w:r>
-              <w:rPr>
-                <w:sz w:val="24"/>
-                <w:szCs w:val="24"/>
-              </w:rPr>
-              <w:t>username.</w:t>
-            </w:r>
-          </w:p>
-        </w:tc>
-      </w:tr>
-      <w:tr>
-        <w:trPr>
           <w:trHeight w:val="690"/>
         </w:trPr>
         <w:tc>
           <w:tcPr>
-            <w:tcW w:w="4718" w:type="dxa"/>
+            <w:tcW w:w="5296" w:type="dxa"/>
           </w:tcPr>
           <w:p>
             <w:pPr>
@@ -1515,7 +4295,7 @@
         </w:tc>
         <w:tc>
           <w:tcPr>
-            <w:tcW w:w="5149" w:type="dxa"/>
+            <w:tcW w:w="4571" w:type="dxa"/>
           </w:tcPr>
           <w:p>
             <w:pPr>
@@ -1556,7 +4336,7 @@
         </w:trPr>
         <w:tc>
           <w:tcPr>
-            <w:tcW w:w="4718" w:type="dxa"/>
+            <w:tcW w:w="5296" w:type="dxa"/>
           </w:tcPr>
           <w:p>
             <w:pPr>
@@ -1582,7 +4362,7 @@
         </w:tc>
         <w:tc>
           <w:tcPr>
-            <w:tcW w:w="5149" w:type="dxa"/>
+            <w:tcW w:w="4571" w:type="dxa"/>
           </w:tcPr>
           <w:p>
             <w:pPr>
@@ -1632,17 +4412,19 @@
       </w:tr>
       <w:tr>
         <w:trPr>
-          <w:trHeight w:val="690"/>
+          <w:trHeight w:val="678"/>
         </w:trPr>
         <w:tc>
           <w:tcPr>
-            <w:tcW w:w="4718" w:type="dxa"/>
+            <w:tcW w:w="5296" w:type="dxa"/>
           </w:tcPr>
           <w:p>
             <w:pPr>
               <w:rPr>
+                <w:rFonts w:ascii="Calibri" w:eastAsia="Calibri" w:hAnsi="Calibri" w:cs="Calibri"/>
                 <w:b/>
                 <w:bCs/>
+                <w:color w:val="000000" w:themeColor="text1"/>
                 <w:sz w:val="20"/>
                 <w:szCs w:val="20"/>
               </w:rPr>
@@ -1656,17 +4438,30 @@
                 <w:sz w:val="20"/>
                 <w:szCs w:val="20"/>
               </w:rPr>
-              <w:t>AZURE_STORAGE_ACCOUNT_CONNECTION_STRING</w:t>
+              <w:t>AZURE_STORAGE_ACCOUNT_</w:t>
+            </w:r>
+            <w:r>
+              <w:rPr>
+                <w:rFonts w:ascii="Calibri" w:eastAsia="Calibri" w:hAnsi="Calibri" w:cs="Calibri"/>
+                <w:b/>
+                <w:bCs/>
+                <w:color w:val="000000" w:themeColor="text1"/>
+                <w:sz w:val="20"/>
+                <w:szCs w:val="20"/>
+              </w:rPr>
+              <w:t>NAME</w:t>
             </w:r>
           </w:p>
         </w:tc>
         <w:tc>
           <w:tcPr>
-            <w:tcW w:w="5149" w:type="dxa"/>
+            <w:tcW w:w="4571" w:type="dxa"/>
           </w:tcPr>
           <w:p>
             <w:pPr>
               <w:rPr>
+                <w:rFonts w:ascii="Calibri" w:eastAsia="Calibri" w:hAnsi="Calibri" w:cs="Calibri"/>
+                <w:color w:val="000000" w:themeColor="text1"/>
                 <w:sz w:val="24"/>
                 <w:szCs w:val="24"/>
               </w:rPr>
@@ -1678,7 +4473,82 @@
                 <w:sz w:val="24"/>
                 <w:szCs w:val="24"/>
               </w:rPr>
-              <w:t>Connection string for the azure storage account</w:t>
+              <w:t>Name of the azure storage account</w:t>
+            </w:r>
+          </w:p>
+        </w:tc>
+      </w:tr>
+      <w:tr>
+        <w:trPr>
+          <w:trHeight w:val="678"/>
+        </w:trPr>
+        <w:tc>
+          <w:tcPr>
+            <w:tcW w:w="5296" w:type="dxa"/>
+          </w:tcPr>
+          <w:p>
+            <w:pPr>
+              <w:rPr>
+                <w:rFonts w:ascii="Calibri" w:eastAsia="Calibri" w:hAnsi="Calibri" w:cs="Calibri"/>
+                <w:b/>
+                <w:bCs/>
+                <w:color w:val="000000" w:themeColor="text1"/>
+                <w:sz w:val="20"/>
+                <w:szCs w:val="20"/>
+              </w:rPr>
+            </w:pPr>
+            <w:r>
+              <w:rPr>
+                <w:rFonts w:ascii="Calibri" w:eastAsia="Calibri" w:hAnsi="Calibri" w:cs="Calibri"/>
+                <w:b/>
+                <w:bCs/>
+                <w:color w:val="000000" w:themeColor="text1"/>
+                <w:sz w:val="20"/>
+                <w:szCs w:val="20"/>
+              </w:rPr>
+              <w:t>AZURE_STORAGE_ACCOUNT</w:t>
+            </w:r>
+            <w:r>
+              <w:rPr>
+                <w:rFonts w:ascii="Calibri" w:eastAsia="Calibri" w:hAnsi="Calibri" w:cs="Calibri"/>
+                <w:b/>
+                <w:bCs/>
+                <w:color w:val="000000" w:themeColor="text1"/>
+                <w:sz w:val="20"/>
+                <w:szCs w:val="20"/>
+              </w:rPr>
+              <w:t>KEY_KEY_VAULT_SECRET_NAME</w:t>
+            </w:r>
+          </w:p>
+        </w:tc>
+        <w:tc>
+          <w:tcPr>
+            <w:tcW w:w="4571" w:type="dxa"/>
+          </w:tcPr>
+          <w:p>
+            <w:pPr>
+              <w:rPr>
+                <w:rFonts w:ascii="Calibri" w:eastAsia="Calibri" w:hAnsi="Calibri" w:cs="Calibri"/>
+                <w:color w:val="000000" w:themeColor="text1"/>
+                <w:sz w:val="24"/>
+                <w:szCs w:val="24"/>
+              </w:rPr>
+            </w:pPr>
+            <w:r>
+              <w:rPr>
+                <w:sz w:val="24"/>
+                <w:szCs w:val="24"/>
+              </w:rPr>
+              <w:t>Secret name</w:t>
+            </w:r>
+            <w:r>
+              <w:rPr>
+                <w:rFonts w:ascii="Calibri" w:eastAsia="Calibri" w:hAnsi="Calibri" w:cs="Calibri"/>
+                <w:color w:val="000000" w:themeColor="text1"/>
+                <w:sz w:val="24"/>
+                <w:szCs w:val="24"/>
+              </w:rPr>
+              <w:t xml:space="preserve"> for the azure storage account key</w:t>
             </w:r>
           </w:p>
         </w:tc>
@@ -1689,7 +4559,7 @@
         </w:trPr>
         <w:tc>
           <w:tcPr>
-            <w:tcW w:w="4718" w:type="dxa"/>
+            <w:tcW w:w="5296" w:type="dxa"/>
           </w:tcPr>
           <w:p>
             <w:pPr>
@@ -1729,7 +4599,7 @@
         </w:tc>
         <w:tc>
           <w:tcPr>
-            <w:tcW w:w="5149" w:type="dxa"/>
+            <w:tcW w:w="4571" w:type="dxa"/>
           </w:tcPr>
           <w:p>
             <w:pPr>
@@ -1792,36 +4662,40 @@
           <w:bCs/>
           <w:sz w:val="32"/>
           <w:szCs w:val="32"/>
-        </w:rPr>
-      </w:pPr>
-    </w:p>
-    <w:p>
-      <w:pPr>
+          <w:u w:val="single"/>
+        </w:rPr>
+      </w:pPr>
+      <w:proofErr w:type="gramStart"/>
+      <w:r>
         <w:rPr>
           <w:b/>
           <w:bCs/>
           <w:sz w:val="32"/>
           <w:szCs w:val="32"/>
-        </w:rPr>
-      </w:pPr>
-    </w:p>
-    <w:p>
-      <w:pPr>
+          <w:u w:val="single"/>
+        </w:rPr>
+        <w:t>4.</w:t>
+      </w:r>
+      <w:r>
         <w:rPr>
           <w:b/>
           <w:bCs/>
           <w:sz w:val="32"/>
           <w:szCs w:val="32"/>
-        </w:rPr>
-      </w:pPr>
+          <w:u w:val="single"/>
+        </w:rPr>
+        <w:t>How</w:t>
+      </w:r>
+      <w:proofErr w:type="gramEnd"/>
       <w:r>
         <w:rPr>
           <w:b/>
           <w:bCs/>
           <w:sz w:val="32"/>
           <w:szCs w:val="32"/>
-        </w:rPr>
-        <w:t xml:space="preserve">How to </w:t>
+          <w:u w:val="single"/>
+        </w:rPr>
+        <w:t xml:space="preserve"> to </w:t>
       </w:r>
       <w:r>
         <w:rPr>
@@ -1829,6 +4703,7 @@
           <w:bCs/>
           <w:sz w:val="32"/>
           <w:szCs w:val="32"/>
+          <w:u w:val="single"/>
         </w:rPr>
         <w:t>R</w:t>
       </w:r>
@@ -1838,6 +4713,7 @@
           <w:bCs/>
           <w:sz w:val="32"/>
           <w:szCs w:val="32"/>
+          <w:u w:val="single"/>
         </w:rPr>
         <w:t>un Python</w:t>
       </w:r>
@@ -1854,7 +4730,6 @@
           <w:sz w:val="28"/>
           <w:szCs w:val="28"/>
         </w:rPr>
-        <w:lastRenderedPageBreak/>
         <w:t>Follow this command to run python file in command prompt.</w:t>
       </w:r>
       <w:r>
@@ -1967,24 +4842,28 @@
           <w:szCs w:val="28"/>
         </w:rPr>
       </w:pPr>
-      <w:r>
+    </w:p>
+    <w:p>
+      <w:pPr>
         <w:rPr>
           <w:sz w:val="28"/>
           <w:szCs w:val="28"/>
         </w:rPr>
-        <w:t>Example command:</w:t>
-      </w:r>
-      <w:r>
-        <w:t xml:space="preserve"> </w:t>
-      </w:r>
-    </w:p>
-    <w:p>
-      <w:pPr>
-        <w:ind w:firstLine="720"/>
+      </w:pPr>
+      <w:r>
         <w:rPr>
           <w:sz w:val="28"/>
           <w:szCs w:val="28"/>
         </w:rPr>
+        <w:t>Example command:</w:t>
+      </w:r>
+      <w:r>
+        <w:t xml:space="preserve"> </w:t>
+      </w:r>
+    </w:p>
+    <w:p>
+      <w:pPr>
+        <w:ind w:firstLine="720"/>
       </w:pPr>
       <w:r>
         <w:t>python forms_db</w:t>
@@ -2048,6 +4927,49 @@
       <w:proofErr w:type="spellEnd"/>
       <w:r>
         <w:t xml:space="preserve"> '2023-03-31'</w:t>
+      </w:r>
+    </w:p>
+    <w:p>
+      <w:pPr>
+        <w:ind w:firstLine="720"/>
+      </w:pPr>
+      <w:r>
+        <w:t>(</w:t>
+      </w:r>
+      <w:proofErr w:type="gramStart"/>
+      <w:r>
+        <w:t>or</w:t>
+      </w:r>
+      <w:proofErr w:type="gramEnd"/>
+      <w:r>
+        <w:t>)</w:t>
+      </w:r>
+    </w:p>
+    <w:p>
+      <w:pPr>
+        <w:ind w:firstLine="720"/>
+      </w:pPr>
+      <w:r>
+        <w:t>python forms_db_extractor.py -T '</w:t>
+      </w:r>
+      <w:proofErr w:type="spellStart"/>
+      <w:r>
+        <w:t>base.record</w:t>
+      </w:r>
+      <w:proofErr w:type="spellEnd"/>
+      <w:r>
+        <w:t>'  -F '</w:t>
+      </w:r>
+      <w:proofErr w:type="spellStart"/>
+      <w:r>
+        <w:t>createdat</w:t>
+      </w:r>
+      <w:proofErr w:type="spellEnd"/>
+      <w:r>
+        <w:t>' -S '2022-11-30' -E '2023-03-31</w:t>
+      </w:r>
+      <w:r>
+        <w:t>'</w:t>
       </w:r>
     </w:p>
     <w:p/>
@@ -2059,16 +4981,40 @@
           <w:bCs/>
           <w:sz w:val="32"/>
           <w:szCs w:val="32"/>
-        </w:rPr>
-      </w:pPr>
+          <w:u w:val="single"/>
+        </w:rPr>
+      </w:pPr>
+      <w:proofErr w:type="gramStart"/>
       <w:r>
         <w:rPr>
           <w:b/>
           <w:bCs/>
           <w:sz w:val="32"/>
           <w:szCs w:val="32"/>
-        </w:rPr>
-        <w:t>Screen Blob Storage</w:t>
+          <w:u w:val="single"/>
+        </w:rPr>
+        <w:t>5.</w:t>
+      </w:r>
+      <w:r>
+        <w:rPr>
+          <w:b/>
+          <w:bCs/>
+          <w:sz w:val="32"/>
+          <w:szCs w:val="32"/>
+          <w:u w:val="single"/>
+        </w:rPr>
+        <w:t>Screen</w:t>
+      </w:r>
+      <w:proofErr w:type="gramEnd"/>
+      <w:r>
+        <w:rPr>
+          <w:b/>
+          <w:bCs/>
+          <w:sz w:val="32"/>
+          <w:szCs w:val="32"/>
+          <w:u w:val="single"/>
+        </w:rPr>
+        <w:t xml:space="preserve"> Blob Storage</w:t>
       </w:r>
     </w:p>
     <w:p>
@@ -2094,7 +5040,7 @@
                     </pic:cNvPicPr>
                   </pic:nvPicPr>
                   <pic:blipFill>
-                    <a:blip r:embed="rId6" cstate="print"/>
+                    <a:blip r:embed="rId21" cstate="print"/>
                     <a:srcRect/>
                     <a:stretch>
                       <a:fillRect/>
@@ -2184,6 +5130,232 @@
 <file path=word/numbering.xml><?xml version="1.0" encoding="utf-8"?>
 <w:numbering xmlns:ve="http://schemas.openxmlformats.org/markup-compatibility/2006" xmlns:o="urn:schemas-microsoft-com:office:office" xmlns:r="http://schemas.openxmlformats.org/officeDocument/2006/relationships" xmlns:m="http://schemas.openxmlformats.org/officeDocument/2006/math" xmlns:v="urn:schemas-microsoft-com:vml" xmlns:wp="http://schemas.openxmlformats.org/drawingml/2006/wordprocessingDrawing" xmlns:w10="urn:schemas-microsoft-com:office:word" xmlns:w="http://schemas.openxmlformats.org/wordprocessingml/2006/main" xmlns:wne="http://schemas.microsoft.com/office/word/2006/wordml">
   <w:abstractNum w:abstractNumId="0">
+    <w:nsid w:val="007A76BC"/>
+    <w:multiLevelType w:val="hybridMultilevel"/>
+    <w:tmpl w:val="42FAFE38"/>
+    <w:lvl w:ilvl="0" w:tplc="04090003">
+      <w:start w:val="1"/>
+      <w:numFmt w:val="bullet"/>
+      <w:lvlText w:val="o"/>
+      <w:lvlJc w:val="left"/>
+      <w:pPr>
+        <w:ind w:left="1080" w:hanging="360"/>
+      </w:pPr>
+      <w:rPr>
+        <w:rFonts w:ascii="Courier New" w:hAnsi="Courier New" w:cs="Courier New" w:hint="default"/>
+      </w:rPr>
+    </w:lvl>
+    <w:lvl w:ilvl="1" w:tplc="04090003">
+      <w:start w:val="1"/>
+      <w:numFmt w:val="bullet"/>
+      <w:lvlText w:val="o"/>
+      <w:lvlJc w:val="left"/>
+      <w:pPr>
+        <w:ind w:left="1800" w:hanging="360"/>
+      </w:pPr>
+      <w:rPr>
+        <w:rFonts w:ascii="Courier New" w:hAnsi="Courier New" w:cs="Courier New" w:hint="default"/>
+      </w:rPr>
+    </w:lvl>
+    <w:lvl w:ilvl="2" w:tplc="04090005" w:tentative="1">
+      <w:start w:val="1"/>
+      <w:numFmt w:val="bullet"/>
+      <w:lvlText w:val=""/>
+      <w:lvlJc w:val="left"/>
+      <w:pPr>
+        <w:ind w:left="2520" w:hanging="360"/>
+      </w:pPr>
+      <w:rPr>
+        <w:rFonts w:ascii="Wingdings" w:hAnsi="Wingdings" w:hint="default"/>
+      </w:rPr>
+    </w:lvl>
+    <w:lvl w:ilvl="3" w:tplc="04090001" w:tentative="1">
+      <w:start w:val="1"/>
+      <w:numFmt w:val="bullet"/>
+      <w:lvlText w:val=""/>
+      <w:lvlJc w:val="left"/>
+      <w:pPr>
+        <w:ind w:left="3240" w:hanging="360"/>
+      </w:pPr>
+      <w:rPr>
+        <w:rFonts w:ascii="Symbol" w:hAnsi="Symbol" w:hint="default"/>
+      </w:rPr>
+    </w:lvl>
+    <w:lvl w:ilvl="4" w:tplc="04090003" w:tentative="1">
+      <w:start w:val="1"/>
+      <w:numFmt w:val="bullet"/>
+      <w:lvlText w:val="o"/>
+      <w:lvlJc w:val="left"/>
+      <w:pPr>
+        <w:ind w:left="3960" w:hanging="360"/>
+      </w:pPr>
+      <w:rPr>
+        <w:rFonts w:ascii="Courier New" w:hAnsi="Courier New" w:cs="Courier New" w:hint="default"/>
+      </w:rPr>
+    </w:lvl>
+    <w:lvl w:ilvl="5" w:tplc="04090005" w:tentative="1">
+      <w:start w:val="1"/>
+      <w:numFmt w:val="bullet"/>
+      <w:lvlText w:val=""/>
+      <w:lvlJc w:val="left"/>
+      <w:pPr>
+        <w:ind w:left="4680" w:hanging="360"/>
+      </w:pPr>
+      <w:rPr>
+        <w:rFonts w:ascii="Wingdings" w:hAnsi="Wingdings" w:hint="default"/>
+      </w:rPr>
+    </w:lvl>
+    <w:lvl w:ilvl="6" w:tplc="04090001" w:tentative="1">
+      <w:start w:val="1"/>
+      <w:numFmt w:val="bullet"/>
+      <w:lvlText w:val=""/>
+      <w:lvlJc w:val="left"/>
+      <w:pPr>
+        <w:ind w:left="5400" w:hanging="360"/>
+      </w:pPr>
+      <w:rPr>
+        <w:rFonts w:ascii="Symbol" w:hAnsi="Symbol" w:hint="default"/>
+      </w:rPr>
+    </w:lvl>
+    <w:lvl w:ilvl="7" w:tplc="04090003" w:tentative="1">
+      <w:start w:val="1"/>
+      <w:numFmt w:val="bullet"/>
+      <w:lvlText w:val="o"/>
+      <w:lvlJc w:val="left"/>
+      <w:pPr>
+        <w:ind w:left="6120" w:hanging="360"/>
+      </w:pPr>
+      <w:rPr>
+        <w:rFonts w:ascii="Courier New" w:hAnsi="Courier New" w:cs="Courier New" w:hint="default"/>
+      </w:rPr>
+    </w:lvl>
+    <w:lvl w:ilvl="8" w:tplc="04090005" w:tentative="1">
+      <w:start w:val="1"/>
+      <w:numFmt w:val="bullet"/>
+      <w:lvlText w:val=""/>
+      <w:lvlJc w:val="left"/>
+      <w:pPr>
+        <w:ind w:left="6840" w:hanging="360"/>
+      </w:pPr>
+      <w:rPr>
+        <w:rFonts w:ascii="Wingdings" w:hAnsi="Wingdings" w:hint="default"/>
+      </w:rPr>
+    </w:lvl>
+  </w:abstractNum>
+  <w:abstractNum w:abstractNumId="1">
+    <w:nsid w:val="02F46FF6"/>
+    <w:multiLevelType w:val="hybridMultilevel"/>
+    <w:tmpl w:val="249CDD2A"/>
+    <w:lvl w:ilvl="0" w:tplc="04090003">
+      <w:start w:val="1"/>
+      <w:numFmt w:val="bullet"/>
+      <w:lvlText w:val="o"/>
+      <w:lvlJc w:val="left"/>
+      <w:pPr>
+        <w:ind w:left="1080" w:hanging="360"/>
+      </w:pPr>
+      <w:rPr>
+        <w:rFonts w:ascii="Courier New" w:hAnsi="Courier New" w:cs="Courier New" w:hint="default"/>
+      </w:rPr>
+    </w:lvl>
+    <w:lvl w:ilvl="1" w:tplc="04090003">
+      <w:start w:val="1"/>
+      <w:numFmt w:val="bullet"/>
+      <w:lvlText w:val="o"/>
+      <w:lvlJc w:val="left"/>
+      <w:pPr>
+        <w:ind w:left="1800" w:hanging="360"/>
+      </w:pPr>
+      <w:rPr>
+        <w:rFonts w:ascii="Courier New" w:hAnsi="Courier New" w:cs="Courier New" w:hint="default"/>
+      </w:rPr>
+    </w:lvl>
+    <w:lvl w:ilvl="2" w:tplc="04090005" w:tentative="1">
+      <w:start w:val="1"/>
+      <w:numFmt w:val="bullet"/>
+      <w:lvlText w:val=""/>
+      <w:lvlJc w:val="left"/>
+      <w:pPr>
+        <w:ind w:left="2520" w:hanging="360"/>
+      </w:pPr>
+      <w:rPr>
+        <w:rFonts w:ascii="Wingdings" w:hAnsi="Wingdings" w:hint="default"/>
+      </w:rPr>
+    </w:lvl>
+    <w:lvl w:ilvl="3" w:tplc="04090001" w:tentative="1">
+      <w:start w:val="1"/>
+      <w:numFmt w:val="bullet"/>
+      <w:lvlText w:val=""/>
+      <w:lvlJc w:val="left"/>
+      <w:pPr>
+        <w:ind w:left="3240" w:hanging="360"/>
+      </w:pPr>
+      <w:rPr>
+        <w:rFonts w:ascii="Symbol" w:hAnsi="Symbol" w:hint="default"/>
+      </w:rPr>
+    </w:lvl>
+    <w:lvl w:ilvl="4" w:tplc="04090003" w:tentative="1">
+      <w:start w:val="1"/>
+      <w:numFmt w:val="bullet"/>
+      <w:lvlText w:val="o"/>
+      <w:lvlJc w:val="left"/>
+      <w:pPr>
+        <w:ind w:left="3960" w:hanging="360"/>
+      </w:pPr>
+      <w:rPr>
+        <w:rFonts w:ascii="Courier New" w:hAnsi="Courier New" w:cs="Courier New" w:hint="default"/>
+      </w:rPr>
+    </w:lvl>
+    <w:lvl w:ilvl="5" w:tplc="04090005" w:tentative="1">
+      <w:start w:val="1"/>
+      <w:numFmt w:val="bullet"/>
+      <w:lvlText w:val=""/>
+      <w:lvlJc w:val="left"/>
+      <w:pPr>
+        <w:ind w:left="4680" w:hanging="360"/>
+      </w:pPr>
+      <w:rPr>
+        <w:rFonts w:ascii="Wingdings" w:hAnsi="Wingdings" w:hint="default"/>
+      </w:rPr>
+    </w:lvl>
+    <w:lvl w:ilvl="6" w:tplc="04090001" w:tentative="1">
+      <w:start w:val="1"/>
+      <w:numFmt w:val="bullet"/>
+      <w:lvlText w:val=""/>
+      <w:lvlJc w:val="left"/>
+      <w:pPr>
+        <w:ind w:left="5400" w:hanging="360"/>
+      </w:pPr>
+      <w:rPr>
+        <w:rFonts w:ascii="Symbol" w:hAnsi="Symbol" w:hint="default"/>
+      </w:rPr>
+    </w:lvl>
+    <w:lvl w:ilvl="7" w:tplc="04090003" w:tentative="1">
+      <w:start w:val="1"/>
+      <w:numFmt w:val="bullet"/>
+      <w:lvlText w:val="o"/>
+      <w:lvlJc w:val="left"/>
+      <w:pPr>
+        <w:ind w:left="6120" w:hanging="360"/>
+      </w:pPr>
+      <w:rPr>
+        <w:rFonts w:ascii="Courier New" w:hAnsi="Courier New" w:cs="Courier New" w:hint="default"/>
+      </w:rPr>
+    </w:lvl>
+    <w:lvl w:ilvl="8" w:tplc="04090005" w:tentative="1">
+      <w:start w:val="1"/>
+      <w:numFmt w:val="bullet"/>
+      <w:lvlText w:val=""/>
+      <w:lvlJc w:val="left"/>
+      <w:pPr>
+        <w:ind w:left="6840" w:hanging="360"/>
+      </w:pPr>
+      <w:rPr>
+        <w:rFonts w:ascii="Wingdings" w:hAnsi="Wingdings" w:hint="default"/>
+      </w:rPr>
+    </w:lvl>
+  </w:abstractNum>
+  <w:abstractNum w:abstractNumId="2">
     <w:nsid w:val="0509A50F"/>
     <w:multiLevelType w:val="hybridMultilevel"/>
     <w:tmpl w:val="691A98F0"/>
@@ -2296,7 +5468,120 @@
       </w:rPr>
     </w:lvl>
   </w:abstractNum>
-  <w:abstractNum w:abstractNumId="1">
+  <w:abstractNum w:abstractNumId="3">
+    <w:nsid w:val="09E00C65"/>
+    <w:multiLevelType w:val="hybridMultilevel"/>
+    <w:tmpl w:val="7368F4EE"/>
+    <w:lvl w:ilvl="0" w:tplc="04090003">
+      <w:start w:val="1"/>
+      <w:numFmt w:val="bullet"/>
+      <w:lvlText w:val="o"/>
+      <w:lvlJc w:val="left"/>
+      <w:pPr>
+        <w:ind w:left="1080" w:hanging="360"/>
+      </w:pPr>
+      <w:rPr>
+        <w:rFonts w:ascii="Courier New" w:hAnsi="Courier New" w:cs="Courier New" w:hint="default"/>
+      </w:rPr>
+    </w:lvl>
+    <w:lvl w:ilvl="1" w:tplc="04090001">
+      <w:start w:val="1"/>
+      <w:numFmt w:val="bullet"/>
+      <w:lvlText w:val=""/>
+      <w:lvlJc w:val="left"/>
+      <w:pPr>
+        <w:ind w:left="1800" w:hanging="360"/>
+      </w:pPr>
+      <w:rPr>
+        <w:rFonts w:ascii="Symbol" w:hAnsi="Symbol" w:hint="default"/>
+      </w:rPr>
+    </w:lvl>
+    <w:lvl w:ilvl="2" w:tplc="04090005" w:tentative="1">
+      <w:start w:val="1"/>
+      <w:numFmt w:val="bullet"/>
+      <w:lvlText w:val=""/>
+      <w:lvlJc w:val="left"/>
+      <w:pPr>
+        <w:ind w:left="2520" w:hanging="360"/>
+      </w:pPr>
+      <w:rPr>
+        <w:rFonts w:ascii="Wingdings" w:hAnsi="Wingdings" w:hint="default"/>
+      </w:rPr>
+    </w:lvl>
+    <w:lvl w:ilvl="3" w:tplc="04090001" w:tentative="1">
+      <w:start w:val="1"/>
+      <w:numFmt w:val="bullet"/>
+      <w:lvlText w:val=""/>
+      <w:lvlJc w:val="left"/>
+      <w:pPr>
+        <w:ind w:left="3240" w:hanging="360"/>
+      </w:pPr>
+      <w:rPr>
+        <w:rFonts w:ascii="Symbol" w:hAnsi="Symbol" w:hint="default"/>
+      </w:rPr>
+    </w:lvl>
+    <w:lvl w:ilvl="4" w:tplc="04090003" w:tentative="1">
+      <w:start w:val="1"/>
+      <w:numFmt w:val="bullet"/>
+      <w:lvlText w:val="o"/>
+      <w:lvlJc w:val="left"/>
+      <w:pPr>
+        <w:ind w:left="3960" w:hanging="360"/>
+      </w:pPr>
+      <w:rPr>
+        <w:rFonts w:ascii="Courier New" w:hAnsi="Courier New" w:cs="Courier New" w:hint="default"/>
+      </w:rPr>
+    </w:lvl>
+    <w:lvl w:ilvl="5" w:tplc="04090005" w:tentative="1">
+      <w:start w:val="1"/>
+      <w:numFmt w:val="bullet"/>
+      <w:lvlText w:val=""/>
+      <w:lvlJc w:val="left"/>
+      <w:pPr>
+        <w:ind w:left="4680" w:hanging="360"/>
+      </w:pPr>
+      <w:rPr>
+        <w:rFonts w:ascii="Wingdings" w:hAnsi="Wingdings" w:hint="default"/>
+      </w:rPr>
+    </w:lvl>
+    <w:lvl w:ilvl="6" w:tplc="04090001" w:tentative="1">
+      <w:start w:val="1"/>
+      <w:numFmt w:val="bullet"/>
+      <w:lvlText w:val=""/>
+      <w:lvlJc w:val="left"/>
+      <w:pPr>
+        <w:ind w:left="5400" w:hanging="360"/>
+      </w:pPr>
+      <w:rPr>
+        <w:rFonts w:ascii="Symbol" w:hAnsi="Symbol" w:hint="default"/>
+      </w:rPr>
+    </w:lvl>
+    <w:lvl w:ilvl="7" w:tplc="04090003" w:tentative="1">
+      <w:start w:val="1"/>
+      <w:numFmt w:val="bullet"/>
+      <w:lvlText w:val="o"/>
+      <w:lvlJc w:val="left"/>
+      <w:pPr>
+        <w:ind w:left="6120" w:hanging="360"/>
+      </w:pPr>
+      <w:rPr>
+        <w:rFonts w:ascii="Courier New" w:hAnsi="Courier New" w:cs="Courier New" w:hint="default"/>
+      </w:rPr>
+    </w:lvl>
+    <w:lvl w:ilvl="8" w:tplc="04090005" w:tentative="1">
+      <w:start w:val="1"/>
+      <w:numFmt w:val="bullet"/>
+      <w:lvlText w:val=""/>
+      <w:lvlJc w:val="left"/>
+      <w:pPr>
+        <w:ind w:left="6840" w:hanging="360"/>
+      </w:pPr>
+      <w:rPr>
+        <w:rFonts w:ascii="Wingdings" w:hAnsi="Wingdings" w:hint="default"/>
+      </w:rPr>
+    </w:lvl>
+  </w:abstractNum>
+  <w:abstractNum w:abstractNumId="4">
     <w:nsid w:val="0E88E26D"/>
     <w:multiLevelType w:val="hybridMultilevel"/>
     <w:tmpl w:val="C6CE5F4A"/>
@@ -2409,7 +5694,120 @@
       </w:rPr>
     </w:lvl>
   </w:abstractNum>
-  <w:abstractNum w:abstractNumId="2">
+  <w:abstractNum w:abstractNumId="5">
+    <w:nsid w:val="12E93B84"/>
+    <w:multiLevelType w:val="hybridMultilevel"/>
+    <w:tmpl w:val="0CCAEDC0"/>
+    <w:lvl w:ilvl="0" w:tplc="04090003">
+      <w:start w:val="1"/>
+      <w:numFmt w:val="bullet"/>
+      <w:lvlText w:val="o"/>
+      <w:lvlJc w:val="left"/>
+      <w:pPr>
+        <w:ind w:left="1080" w:hanging="360"/>
+      </w:pPr>
+      <w:rPr>
+        <w:rFonts w:ascii="Courier New" w:hAnsi="Courier New" w:cs="Courier New" w:hint="default"/>
+      </w:rPr>
+    </w:lvl>
+    <w:lvl w:ilvl="1" w:tplc="04090003">
+      <w:start w:val="1"/>
+      <w:numFmt w:val="bullet"/>
+      <w:lvlText w:val="o"/>
+      <w:lvlJc w:val="left"/>
+      <w:pPr>
+        <w:ind w:left="1800" w:hanging="360"/>
+      </w:pPr>
+      <w:rPr>
+        <w:rFonts w:ascii="Courier New" w:hAnsi="Courier New" w:cs="Courier New" w:hint="default"/>
+      </w:rPr>
+    </w:lvl>
+    <w:lvl w:ilvl="2" w:tplc="04090005" w:tentative="1">
+      <w:start w:val="1"/>
+      <w:numFmt w:val="bullet"/>
+      <w:lvlText w:val=""/>
+      <w:lvlJc w:val="left"/>
+      <w:pPr>
+        <w:ind w:left="2520" w:hanging="360"/>
+      </w:pPr>
+      <w:rPr>
+        <w:rFonts w:ascii="Wingdings" w:hAnsi="Wingdings" w:hint="default"/>
+      </w:rPr>
+    </w:lvl>
+    <w:lvl w:ilvl="3" w:tplc="04090001" w:tentative="1">
+      <w:start w:val="1"/>
+      <w:numFmt w:val="bullet"/>
+      <w:lvlText w:val=""/>
+      <w:lvlJc w:val="left"/>
+      <w:pPr>
+        <w:ind w:left="3240" w:hanging="360"/>
+      </w:pPr>
+      <w:rPr>
+        <w:rFonts w:ascii="Symbol" w:hAnsi="Symbol" w:hint="default"/>
+      </w:rPr>
+    </w:lvl>
+    <w:lvl w:ilvl="4" w:tplc="04090003" w:tentative="1">
+      <w:start w:val="1"/>
+      <w:numFmt w:val="bullet"/>
+      <w:lvlText w:val="o"/>
+      <w:lvlJc w:val="left"/>
+      <w:pPr>
+        <w:ind w:left="3960" w:hanging="360"/>
+      </w:pPr>
+      <w:rPr>
+        <w:rFonts w:ascii="Courier New" w:hAnsi="Courier New" w:cs="Courier New" w:hint="default"/>
+      </w:rPr>
+    </w:lvl>
+    <w:lvl w:ilvl="5" w:tplc="04090005" w:tentative="1">
+      <w:start w:val="1"/>
+      <w:numFmt w:val="bullet"/>
+      <w:lvlText w:val=""/>
+      <w:lvlJc w:val="left"/>
+      <w:pPr>
+        <w:ind w:left="4680" w:hanging="360"/>
+      </w:pPr>
+      <w:rPr>
+        <w:rFonts w:ascii="Wingdings" w:hAnsi="Wingdings" w:hint="default"/>
+      </w:rPr>
+    </w:lvl>
+    <w:lvl w:ilvl="6" w:tplc="04090001" w:tentative="1">
+      <w:start w:val="1"/>
+      <w:numFmt w:val="bullet"/>
+      <w:lvlText w:val=""/>
+      <w:lvlJc w:val="left"/>
+      <w:pPr>
+        <w:ind w:left="5400" w:hanging="360"/>
+      </w:pPr>
+      <w:rPr>
+        <w:rFonts w:ascii="Symbol" w:hAnsi="Symbol" w:hint="default"/>
+      </w:rPr>
+    </w:lvl>
+    <w:lvl w:ilvl="7" w:tplc="04090003" w:tentative="1">
+      <w:start w:val="1"/>
+      <w:numFmt w:val="bullet"/>
+      <w:lvlText w:val="o"/>
+      <w:lvlJc w:val="left"/>
+      <w:pPr>
+        <w:ind w:left="6120" w:hanging="360"/>
+      </w:pPr>
+      <w:rPr>
+        <w:rFonts w:ascii="Courier New" w:hAnsi="Courier New" w:cs="Courier New" w:hint="default"/>
+      </w:rPr>
+    </w:lvl>
+    <w:lvl w:ilvl="8" w:tplc="04090005" w:tentative="1">
+      <w:start w:val="1"/>
+      <w:numFmt w:val="bullet"/>
+      <w:lvlText w:val=""/>
+      <w:lvlJc w:val="left"/>
+      <w:pPr>
+        <w:ind w:left="6840" w:hanging="360"/>
+      </w:pPr>
+      <w:rPr>
+        <w:rFonts w:ascii="Wingdings" w:hAnsi="Wingdings" w:hint="default"/>
+      </w:rPr>
+    </w:lvl>
+  </w:abstractNum>
+  <w:abstractNum w:abstractNumId="6">
     <w:nsid w:val="151B4915"/>
     <w:multiLevelType w:val="hybridMultilevel"/>
     <w:tmpl w:val="9912C238"/>
@@ -2522,7 +5920,7 @@
       </w:rPr>
     </w:lvl>
   </w:abstractNum>
-  <w:abstractNum w:abstractNumId="3">
+  <w:abstractNum w:abstractNumId="7">
     <w:nsid w:val="1B5182C0"/>
     <w:multiLevelType w:val="hybridMultilevel"/>
     <w:tmpl w:val="89949D62"/>
@@ -2608,7 +6006,7 @@
       </w:pPr>
     </w:lvl>
   </w:abstractNum>
-  <w:abstractNum w:abstractNumId="4">
+  <w:abstractNum w:abstractNumId="8">
     <w:nsid w:val="1EE4D630"/>
     <w:multiLevelType w:val="hybridMultilevel"/>
     <w:tmpl w:val="2AB24184"/>
@@ -2721,7 +6119,237 @@
       </w:rPr>
     </w:lvl>
   </w:abstractNum>
-  <w:abstractNum w:abstractNumId="5">
+  <w:abstractNum w:abstractNumId="9">
+    <w:nsid w:val="22EF6035"/>
+    <w:multiLevelType w:val="hybridMultilevel"/>
+    <w:tmpl w:val="57025B30"/>
+    <w:lvl w:ilvl="0" w:tplc="04090003">
+      <w:start w:val="1"/>
+      <w:numFmt w:val="bullet"/>
+      <w:lvlText w:val="o"/>
+      <w:lvlJc w:val="left"/>
+      <w:pPr>
+        <w:ind w:left="720" w:hanging="360"/>
+      </w:pPr>
+      <w:rPr>
+        <w:rFonts w:ascii="Courier New" w:hAnsi="Courier New" w:cs="Courier New" w:hint="default"/>
+      </w:rPr>
+    </w:lvl>
+    <w:lvl w:ilvl="1" w:tplc="04090003" w:tentative="1">
+      <w:start w:val="1"/>
+      <w:numFmt w:val="bullet"/>
+      <w:lvlText w:val="o"/>
+      <w:lvlJc w:val="left"/>
+      <w:pPr>
+        <w:ind w:left="1440" w:hanging="360"/>
+      </w:pPr>
+      <w:rPr>
+        <w:rFonts w:ascii="Courier New" w:hAnsi="Courier New" w:cs="Courier New" w:hint="default"/>
+      </w:rPr>
+    </w:lvl>
+    <w:lvl w:ilvl="2" w:tplc="04090005" w:tentative="1">
+      <w:start w:val="1"/>
+      <w:numFmt w:val="bullet"/>
+      <w:lvlText w:val=""/>
+      <w:lvlJc w:val="left"/>
+      <w:pPr>
+        <w:ind w:left="2160" w:hanging="360"/>
+      </w:pPr>
+      <w:rPr>
+        <w:rFonts w:ascii="Wingdings" w:hAnsi="Wingdings" w:hint="default"/>
+      </w:rPr>
+    </w:lvl>
+    <w:lvl w:ilvl="3" w:tplc="04090001" w:tentative="1">
+      <w:start w:val="1"/>
+      <w:numFmt w:val="bullet"/>
+      <w:lvlText w:val=""/>
+      <w:lvlJc w:val="left"/>
+      <w:pPr>
+        <w:ind w:left="2880" w:hanging="360"/>
+      </w:pPr>
+      <w:rPr>
+        <w:rFonts w:ascii="Symbol" w:hAnsi="Symbol" w:hint="default"/>
+      </w:rPr>
+    </w:lvl>
+    <w:lvl w:ilvl="4" w:tplc="04090003" w:tentative="1">
+      <w:start w:val="1"/>
+      <w:numFmt w:val="bullet"/>
+      <w:lvlText w:val="o"/>
+      <w:lvlJc w:val="left"/>
+      <w:pPr>
+        <w:ind w:left="3600" w:hanging="360"/>
+      </w:pPr>
+      <w:rPr>
+        <w:rFonts w:ascii="Courier New" w:hAnsi="Courier New" w:cs="Courier New" w:hint="default"/>
+      </w:rPr>
+    </w:lvl>
+    <w:lvl w:ilvl="5" w:tplc="04090005" w:tentative="1">
+      <w:start w:val="1"/>
+      <w:numFmt w:val="bullet"/>
+      <w:lvlText w:val=""/>
+      <w:lvlJc w:val="left"/>
+      <w:pPr>
+        <w:ind w:left="4320" w:hanging="360"/>
+      </w:pPr>
+      <w:rPr>
+        <w:rFonts w:ascii="Wingdings" w:hAnsi="Wingdings" w:hint="default"/>
+      </w:rPr>
+    </w:lvl>
+    <w:lvl w:ilvl="6" w:tplc="04090001" w:tentative="1">
+      <w:start w:val="1"/>
+      <w:numFmt w:val="bullet"/>
+      <w:lvlText w:val=""/>
+      <w:lvlJc w:val="left"/>
+      <w:pPr>
+        <w:ind w:left="5040" w:hanging="360"/>
+      </w:pPr>
+      <w:rPr>
+        <w:rFonts w:ascii="Symbol" w:hAnsi="Symbol" w:hint="default"/>
+      </w:rPr>
+    </w:lvl>
+    <w:lvl w:ilvl="7" w:tplc="04090003" w:tentative="1">
+      <w:start w:val="1"/>
+      <w:numFmt w:val="bullet"/>
+      <w:lvlText w:val="o"/>
+      <w:lvlJc w:val="left"/>
+      <w:pPr>
+        <w:ind w:left="5760" w:hanging="360"/>
+      </w:pPr>
+      <w:rPr>
+        <w:rFonts w:ascii="Courier New" w:hAnsi="Courier New" w:cs="Courier New" w:hint="default"/>
+      </w:rPr>
+    </w:lvl>
+    <w:lvl w:ilvl="8" w:tplc="04090005" w:tentative="1">
+      <w:start w:val="1"/>
+      <w:numFmt w:val="bullet"/>
+      <w:lvlText w:val=""/>
+      <w:lvlJc w:val="left"/>
+      <w:pPr>
+        <w:ind w:left="6480" w:hanging="360"/>
+      </w:pPr>
+      <w:rPr>
+        <w:rFonts w:ascii="Wingdings" w:hAnsi="Wingdings" w:hint="default"/>
+      </w:rPr>
+    </w:lvl>
+  </w:abstractNum>
+  <w:abstractNum w:abstractNumId="10">
+    <w:nsid w:val="24BB64E7"/>
+    <w:multiLevelType w:val="multilevel"/>
+    <w:tmpl w:val="6638075E"/>
+    <w:lvl w:ilvl="0">
+      <w:start w:val="1"/>
+      <w:numFmt w:val="decimal"/>
+      <w:lvlText w:val="%1."/>
+      <w:lvlJc w:val="left"/>
+      <w:pPr>
+        <w:tabs>
+          <w:tab w:val="num" w:pos="720"/>
+        </w:tabs>
+        <w:ind w:left="720" w:hanging="360"/>
+      </w:pPr>
+    </w:lvl>
+    <w:lvl w:ilvl="1">
+      <w:start w:val="1"/>
+      <w:numFmt w:val="bullet"/>
+      <w:lvlText w:val="o"/>
+      <w:lvlJc w:val="left"/>
+      <w:pPr>
+        <w:tabs>
+          <w:tab w:val="num" w:pos="1440"/>
+        </w:tabs>
+        <w:ind w:left="1440" w:hanging="360"/>
+      </w:pPr>
+      <w:rPr>
+        <w:rFonts w:ascii="Courier New" w:hAnsi="Courier New" w:hint="default"/>
+        <w:sz w:val="20"/>
+      </w:rPr>
+    </w:lvl>
+    <w:lvl w:ilvl="2">
+      <w:start w:val="1"/>
+      <w:numFmt w:val="decimal"/>
+      <w:lvlText w:val="%3."/>
+      <w:lvlJc w:val="left"/>
+      <w:pPr>
+        <w:tabs>
+          <w:tab w:val="num" w:pos="2160"/>
+        </w:tabs>
+        <w:ind w:left="2160" w:hanging="360"/>
+      </w:pPr>
+    </w:lvl>
+    <w:lvl w:ilvl="3" w:tentative="1">
+      <w:start w:val="1"/>
+      <w:numFmt w:val="decimal"/>
+      <w:lvlText w:val="%4."/>
+      <w:lvlJc w:val="left"/>
+      <w:pPr>
+        <w:tabs>
+          <w:tab w:val="num" w:pos="2880"/>
+        </w:tabs>
+        <w:ind w:left="2880" w:hanging="360"/>
+      </w:pPr>
+    </w:lvl>
+    <w:lvl w:ilvl="4" w:tentative="1">
+      <w:start w:val="1"/>
+      <w:numFmt w:val="decimal"/>
+      <w:lvlText w:val="%5."/>
+      <w:lvlJc w:val="left"/>
+      <w:pPr>
+        <w:tabs>
+          <w:tab w:val="num" w:pos="3600"/>
+        </w:tabs>
+        <w:ind w:left="3600" w:hanging="360"/>
+      </w:pPr>
+    </w:lvl>
+    <w:lvl w:ilvl="5" w:tentative="1">
+      <w:start w:val="1"/>
+      <w:numFmt w:val="decimal"/>
+      <w:lvlText w:val="%6."/>
+      <w:lvlJc w:val="left"/>
+      <w:pPr>
+        <w:tabs>
+          <w:tab w:val="num" w:pos="4320"/>
+        </w:tabs>
+        <w:ind w:left="4320" w:hanging="360"/>
+      </w:pPr>
+    </w:lvl>
+    <w:lvl w:ilvl="6" w:tentative="1">
+      <w:start w:val="1"/>
+      <w:numFmt w:val="decimal"/>
+      <w:lvlText w:val="%7."/>
+      <w:lvlJc w:val="left"/>
+      <w:pPr>
+        <w:tabs>
+          <w:tab w:val="num" w:pos="5040"/>
+        </w:tabs>
+        <w:ind w:left="5040" w:hanging="360"/>
+      </w:pPr>
+    </w:lvl>
+    <w:lvl w:ilvl="7" w:tentative="1">
+      <w:start w:val="1"/>
+      <w:numFmt w:val="decimal"/>
+      <w:lvlText w:val="%8."/>
+      <w:lvlJc w:val="left"/>
+      <w:pPr>
+        <w:tabs>
+          <w:tab w:val="num" w:pos="5760"/>
+        </w:tabs>
+        <w:ind w:left="5760" w:hanging="360"/>
+      </w:pPr>
+    </w:lvl>
+    <w:lvl w:ilvl="8" w:tentative="1">
+      <w:start w:val="1"/>
+      <w:numFmt w:val="decimal"/>
+      <w:lvlText w:val="%9."/>
+      <w:lvlJc w:val="left"/>
+      <w:pPr>
+        <w:tabs>
+          <w:tab w:val="num" w:pos="6480"/>
+        </w:tabs>
+        <w:ind w:left="6480" w:hanging="360"/>
+      </w:pPr>
+    </w:lvl>
+  </w:abstractNum>
+  <w:abstractNum w:abstractNumId="11">
     <w:nsid w:val="2600F314"/>
     <w:multiLevelType w:val="hybridMultilevel"/>
     <w:tmpl w:val="2D72C576"/>
@@ -2834,7 +6462,7 @@
       </w:rPr>
     </w:lvl>
   </w:abstractNum>
-  <w:abstractNum w:abstractNumId="6">
+  <w:abstractNum w:abstractNumId="12">
     <w:nsid w:val="2742F99E"/>
     <w:multiLevelType w:val="hybridMultilevel"/>
     <w:tmpl w:val="B5BC9556"/>
@@ -2947,7 +6575,7 @@
       </w:rPr>
     </w:lvl>
   </w:abstractNum>
-  <w:abstractNum w:abstractNumId="7">
+  <w:abstractNum w:abstractNumId="13">
     <w:nsid w:val="2956D711"/>
     <w:multiLevelType w:val="hybridMultilevel"/>
     <w:tmpl w:val="59F47F58"/>
@@ -3060,7 +6688,233 @@
       </w:rPr>
     </w:lvl>
   </w:abstractNum>
-  <w:abstractNum w:abstractNumId="8">
+  <w:abstractNum w:abstractNumId="14">
+    <w:nsid w:val="2DAA7CBD"/>
+    <w:multiLevelType w:val="hybridMultilevel"/>
+    <w:tmpl w:val="526A06CE"/>
+    <w:lvl w:ilvl="0" w:tplc="04090003">
+      <w:start w:val="1"/>
+      <w:numFmt w:val="bullet"/>
+      <w:lvlText w:val="o"/>
+      <w:lvlJc w:val="left"/>
+      <w:pPr>
+        <w:ind w:left="720" w:hanging="360"/>
+      </w:pPr>
+      <w:rPr>
+        <w:rFonts w:ascii="Courier New" w:hAnsi="Courier New" w:cs="Courier New" w:hint="default"/>
+      </w:rPr>
+    </w:lvl>
+    <w:lvl w:ilvl="1" w:tplc="04090003">
+      <w:start w:val="1"/>
+      <w:numFmt w:val="bullet"/>
+      <w:lvlText w:val="o"/>
+      <w:lvlJc w:val="left"/>
+      <w:pPr>
+        <w:ind w:left="1440" w:hanging="360"/>
+      </w:pPr>
+      <w:rPr>
+        <w:rFonts w:ascii="Courier New" w:hAnsi="Courier New" w:cs="Courier New" w:hint="default"/>
+      </w:rPr>
+    </w:lvl>
+    <w:lvl w:ilvl="2" w:tplc="04090005" w:tentative="1">
+      <w:start w:val="1"/>
+      <w:numFmt w:val="bullet"/>
+      <w:lvlText w:val=""/>
+      <w:lvlJc w:val="left"/>
+      <w:pPr>
+        <w:ind w:left="2160" w:hanging="360"/>
+      </w:pPr>
+      <w:rPr>
+        <w:rFonts w:ascii="Wingdings" w:hAnsi="Wingdings" w:hint="default"/>
+      </w:rPr>
+    </w:lvl>
+    <w:lvl w:ilvl="3" w:tplc="04090001" w:tentative="1">
+      <w:start w:val="1"/>
+      <w:numFmt w:val="bullet"/>
+      <w:lvlText w:val=""/>
+      <w:lvlJc w:val="left"/>
+      <w:pPr>
+        <w:ind w:left="2880" w:hanging="360"/>
+      </w:pPr>
+      <w:rPr>
+        <w:rFonts w:ascii="Symbol" w:hAnsi="Symbol" w:hint="default"/>
+      </w:rPr>
+    </w:lvl>
+    <w:lvl w:ilvl="4" w:tplc="04090003" w:tentative="1">
+      <w:start w:val="1"/>
+      <w:numFmt w:val="bullet"/>
+      <w:lvlText w:val="o"/>
+      <w:lvlJc w:val="left"/>
+      <w:pPr>
+        <w:ind w:left="3600" w:hanging="360"/>
+      </w:pPr>
+      <w:rPr>
+        <w:rFonts w:ascii="Courier New" w:hAnsi="Courier New" w:cs="Courier New" w:hint="default"/>
+      </w:rPr>
+    </w:lvl>
+    <w:lvl w:ilvl="5" w:tplc="04090005" w:tentative="1">
+      <w:start w:val="1"/>
+      <w:numFmt w:val="bullet"/>
+      <w:lvlText w:val=""/>
+      <w:lvlJc w:val="left"/>
+      <w:pPr>
+        <w:ind w:left="4320" w:hanging="360"/>
+      </w:pPr>
+      <w:rPr>
+        <w:rFonts w:ascii="Wingdings" w:hAnsi="Wingdings" w:hint="default"/>
+      </w:rPr>
+    </w:lvl>
+    <w:lvl w:ilvl="6" w:tplc="04090001" w:tentative="1">
+      <w:start w:val="1"/>
+      <w:numFmt w:val="bullet"/>
+      <w:lvlText w:val=""/>
+      <w:lvlJc w:val="left"/>
+      <w:pPr>
+        <w:ind w:left="5040" w:hanging="360"/>
+      </w:pPr>
+      <w:rPr>
+        <w:rFonts w:ascii="Symbol" w:hAnsi="Symbol" w:hint="default"/>
+      </w:rPr>
+    </w:lvl>
+    <w:lvl w:ilvl="7" w:tplc="04090003" w:tentative="1">
+      <w:start w:val="1"/>
+      <w:numFmt w:val="bullet"/>
+      <w:lvlText w:val="o"/>
+      <w:lvlJc w:val="left"/>
+      <w:pPr>
+        <w:ind w:left="5760" w:hanging="360"/>
+      </w:pPr>
+      <w:rPr>
+        <w:rFonts w:ascii="Courier New" w:hAnsi="Courier New" w:cs="Courier New" w:hint="default"/>
+      </w:rPr>
+    </w:lvl>
+    <w:lvl w:ilvl="8" w:tplc="04090005" w:tentative="1">
+      <w:start w:val="1"/>
+      <w:numFmt w:val="bullet"/>
+      <w:lvlText w:val=""/>
+      <w:lvlJc w:val="left"/>
+      <w:pPr>
+        <w:ind w:left="6480" w:hanging="360"/>
+      </w:pPr>
+      <w:rPr>
+        <w:rFonts w:ascii="Wingdings" w:hAnsi="Wingdings" w:hint="default"/>
+      </w:rPr>
+    </w:lvl>
+  </w:abstractNum>
+  <w:abstractNum w:abstractNumId="15">
+    <w:nsid w:val="2F8E160F"/>
+    <w:multiLevelType w:val="hybridMultilevel"/>
+    <w:tmpl w:val="F4168D16"/>
+    <w:lvl w:ilvl="0" w:tplc="0409000B">
+      <w:start w:val="1"/>
+      <w:numFmt w:val="bullet"/>
+      <w:lvlText w:val=""/>
+      <w:lvlJc w:val="left"/>
+      <w:pPr>
+        <w:ind w:left="720" w:hanging="360"/>
+      </w:pPr>
+      <w:rPr>
+        <w:rFonts w:ascii="Wingdings" w:hAnsi="Wingdings" w:hint="default"/>
+      </w:rPr>
+    </w:lvl>
+    <w:lvl w:ilvl="1" w:tplc="04090003" w:tentative="1">
+      <w:start w:val="1"/>
+      <w:numFmt w:val="bullet"/>
+      <w:lvlText w:val="o"/>
+      <w:lvlJc w:val="left"/>
+      <w:pPr>
+        <w:ind w:left="1440" w:hanging="360"/>
+      </w:pPr>
+      <w:rPr>
+        <w:rFonts w:ascii="Courier New" w:hAnsi="Courier New" w:cs="Courier New" w:hint="default"/>
+      </w:rPr>
+    </w:lvl>
+    <w:lvl w:ilvl="2" w:tplc="04090005" w:tentative="1">
+      <w:start w:val="1"/>
+      <w:numFmt w:val="bullet"/>
+      <w:lvlText w:val=""/>
+      <w:lvlJc w:val="left"/>
+      <w:pPr>
+        <w:ind w:left="2160" w:hanging="360"/>
+      </w:pPr>
+      <w:rPr>
+        <w:rFonts w:ascii="Wingdings" w:hAnsi="Wingdings" w:hint="default"/>
+      </w:rPr>
+    </w:lvl>
+    <w:lvl w:ilvl="3" w:tplc="04090001" w:tentative="1">
+      <w:start w:val="1"/>
+      <w:numFmt w:val="bullet"/>
+      <w:lvlText w:val=""/>
+      <w:lvlJc w:val="left"/>
+      <w:pPr>
+        <w:ind w:left="2880" w:hanging="360"/>
+      </w:pPr>
+      <w:rPr>
+        <w:rFonts w:ascii="Symbol" w:hAnsi="Symbol" w:hint="default"/>
+      </w:rPr>
+    </w:lvl>
+    <w:lvl w:ilvl="4" w:tplc="04090003" w:tentative="1">
+      <w:start w:val="1"/>
+      <w:numFmt w:val="bullet"/>
+      <w:lvlText w:val="o"/>
+      <w:lvlJc w:val="left"/>
+      <w:pPr>
+        <w:ind w:left="3600" w:hanging="360"/>
+      </w:pPr>
+      <w:rPr>
+        <w:rFonts w:ascii="Courier New" w:hAnsi="Courier New" w:cs="Courier New" w:hint="default"/>
+      </w:rPr>
+    </w:lvl>
+    <w:lvl w:ilvl="5" w:tplc="04090005" w:tentative="1">
+      <w:start w:val="1"/>
+      <w:numFmt w:val="bullet"/>
+      <w:lvlText w:val=""/>
+      <w:lvlJc w:val="left"/>
+      <w:pPr>
+        <w:ind w:left="4320" w:hanging="360"/>
+      </w:pPr>
+      <w:rPr>
+        <w:rFonts w:ascii="Wingdings" w:hAnsi="Wingdings" w:hint="default"/>
+      </w:rPr>
+    </w:lvl>
+    <w:lvl w:ilvl="6" w:tplc="04090001" w:tentative="1">
+      <w:start w:val="1"/>
+      <w:numFmt w:val="bullet"/>
+      <w:lvlText w:val=""/>
+      <w:lvlJc w:val="left"/>
+      <w:pPr>
+        <w:ind w:left="5040" w:hanging="360"/>
+      </w:pPr>
+      <w:rPr>
+        <w:rFonts w:ascii="Symbol" w:hAnsi="Symbol" w:hint="default"/>
+      </w:rPr>
+    </w:lvl>
+    <w:lvl w:ilvl="7" w:tplc="04090003" w:tentative="1">
+      <w:start w:val="1"/>
+      <w:numFmt w:val="bullet"/>
+      <w:lvlText w:val="o"/>
+      <w:lvlJc w:val="left"/>
+      <w:pPr>
+        <w:ind w:left="5760" w:hanging="360"/>
+      </w:pPr>
+      <w:rPr>
+        <w:rFonts w:ascii="Courier New" w:hAnsi="Courier New" w:cs="Courier New" w:hint="default"/>
+      </w:rPr>
+    </w:lvl>
+    <w:lvl w:ilvl="8" w:tplc="04090005" w:tentative="1">
+      <w:start w:val="1"/>
+      <w:numFmt w:val="bullet"/>
+      <w:lvlText w:val=""/>
+      <w:lvlJc w:val="left"/>
+      <w:pPr>
+        <w:ind w:left="6480" w:hanging="360"/>
+      </w:pPr>
+      <w:rPr>
+        <w:rFonts w:ascii="Wingdings" w:hAnsi="Wingdings" w:hint="default"/>
+      </w:rPr>
+    </w:lvl>
+  </w:abstractNum>
+  <w:abstractNum w:abstractNumId="16">
     <w:nsid w:val="3A278C92"/>
     <w:multiLevelType w:val="hybridMultilevel"/>
     <w:tmpl w:val="1FD48D34"/>
@@ -3146,7 +7000,7 @@
       </w:pPr>
     </w:lvl>
   </w:abstractNum>
-  <w:abstractNum w:abstractNumId="9">
+  <w:abstractNum w:abstractNumId="17">
     <w:nsid w:val="3C398D8A"/>
     <w:multiLevelType w:val="hybridMultilevel"/>
     <w:tmpl w:val="20908566"/>
@@ -3259,7 +7113,120 @@
       </w:rPr>
     </w:lvl>
   </w:abstractNum>
-  <w:abstractNum w:abstractNumId="10">
+  <w:abstractNum w:abstractNumId="18">
+    <w:nsid w:val="45E357BD"/>
+    <w:multiLevelType w:val="hybridMultilevel"/>
+    <w:tmpl w:val="6DFE43FA"/>
+    <w:lvl w:ilvl="0" w:tplc="04090003">
+      <w:start w:val="1"/>
+      <w:numFmt w:val="bullet"/>
+      <w:lvlText w:val="o"/>
+      <w:lvlJc w:val="left"/>
+      <w:pPr>
+        <w:ind w:left="1080" w:hanging="360"/>
+      </w:pPr>
+      <w:rPr>
+        <w:rFonts w:ascii="Courier New" w:hAnsi="Courier New" w:cs="Courier New" w:hint="default"/>
+      </w:rPr>
+    </w:lvl>
+    <w:lvl w:ilvl="1" w:tplc="04090001">
+      <w:start w:val="1"/>
+      <w:numFmt w:val="bullet"/>
+      <w:lvlText w:val=""/>
+      <w:lvlJc w:val="left"/>
+      <w:pPr>
+        <w:ind w:left="1800" w:hanging="360"/>
+      </w:pPr>
+      <w:rPr>
+        <w:rFonts w:ascii="Symbol" w:hAnsi="Symbol" w:hint="default"/>
+      </w:rPr>
+    </w:lvl>
+    <w:lvl w:ilvl="2" w:tplc="04090005" w:tentative="1">
+      <w:start w:val="1"/>
+      <w:numFmt w:val="bullet"/>
+      <w:lvlText w:val=""/>
+      <w:lvlJc w:val="left"/>
+      <w:pPr>
+        <w:ind w:left="2520" w:hanging="360"/>
+      </w:pPr>
+      <w:rPr>
+        <w:rFonts w:ascii="Wingdings" w:hAnsi="Wingdings" w:hint="default"/>
+      </w:rPr>
+    </w:lvl>
+    <w:lvl w:ilvl="3" w:tplc="04090001" w:tentative="1">
+      <w:start w:val="1"/>
+      <w:numFmt w:val="bullet"/>
+      <w:lvlText w:val=""/>
+      <w:lvlJc w:val="left"/>
+      <w:pPr>
+        <w:ind w:left="3240" w:hanging="360"/>
+      </w:pPr>
+      <w:rPr>
+        <w:rFonts w:ascii="Symbol" w:hAnsi="Symbol" w:hint="default"/>
+      </w:rPr>
+    </w:lvl>
+    <w:lvl w:ilvl="4" w:tplc="04090003" w:tentative="1">
+      <w:start w:val="1"/>
+      <w:numFmt w:val="bullet"/>
+      <w:lvlText w:val="o"/>
+      <w:lvlJc w:val="left"/>
+      <w:pPr>
+        <w:ind w:left="3960" w:hanging="360"/>
+      </w:pPr>
+      <w:rPr>
+        <w:rFonts w:ascii="Courier New" w:hAnsi="Courier New" w:cs="Courier New" w:hint="default"/>
+      </w:rPr>
+    </w:lvl>
+    <w:lvl w:ilvl="5" w:tplc="04090005" w:tentative="1">
+      <w:start w:val="1"/>
+      <w:numFmt w:val="bullet"/>
+      <w:lvlText w:val=""/>
+      <w:lvlJc w:val="left"/>
+      <w:pPr>
+        <w:ind w:left="4680" w:hanging="360"/>
+      </w:pPr>
+      <w:rPr>
+        <w:rFonts w:ascii="Wingdings" w:hAnsi="Wingdings" w:hint="default"/>
+      </w:rPr>
+    </w:lvl>
+    <w:lvl w:ilvl="6" w:tplc="04090001" w:tentative="1">
+      <w:start w:val="1"/>
+      <w:numFmt w:val="bullet"/>
+      <w:lvlText w:val=""/>
+      <w:lvlJc w:val="left"/>
+      <w:pPr>
+        <w:ind w:left="5400" w:hanging="360"/>
+      </w:pPr>
+      <w:rPr>
+        <w:rFonts w:ascii="Symbol" w:hAnsi="Symbol" w:hint="default"/>
+      </w:rPr>
+    </w:lvl>
+    <w:lvl w:ilvl="7" w:tplc="04090003" w:tentative="1">
+      <w:start w:val="1"/>
+      <w:numFmt w:val="bullet"/>
+      <w:lvlText w:val="o"/>
+      <w:lvlJc w:val="left"/>
+      <w:pPr>
+        <w:ind w:left="6120" w:hanging="360"/>
+      </w:pPr>
+      <w:rPr>
+        <w:rFonts w:ascii="Courier New" w:hAnsi="Courier New" w:cs="Courier New" w:hint="default"/>
+      </w:rPr>
+    </w:lvl>
+    <w:lvl w:ilvl="8" w:tplc="04090005" w:tentative="1">
+      <w:start w:val="1"/>
+      <w:numFmt w:val="bullet"/>
+      <w:lvlText w:val=""/>
+      <w:lvlJc w:val="left"/>
+      <w:pPr>
+        <w:ind w:left="6840" w:hanging="360"/>
+      </w:pPr>
+      <w:rPr>
+        <w:rFonts w:ascii="Wingdings" w:hAnsi="Wingdings" w:hint="default"/>
+      </w:rPr>
+    </w:lvl>
+  </w:abstractNum>
+  <w:abstractNum w:abstractNumId="19">
     <w:nsid w:val="47A081FD"/>
     <w:multiLevelType w:val="hybridMultilevel"/>
     <w:tmpl w:val="8F646DF6"/>
@@ -3345,7 +7312,7 @@
       </w:pPr>
     </w:lvl>
   </w:abstractNum>
-  <w:abstractNum w:abstractNumId="11">
+  <w:abstractNum w:abstractNumId="20">
     <w:nsid w:val="528AEE01"/>
     <w:multiLevelType w:val="hybridMultilevel"/>
     <w:tmpl w:val="2C0E86C4"/>
@@ -3431,7 +7398,7 @@
       </w:pPr>
     </w:lvl>
   </w:abstractNum>
-  <w:abstractNum w:abstractNumId="12">
+  <w:abstractNum w:abstractNumId="21">
     <w:nsid w:val="5AF9ACAF"/>
     <w:multiLevelType w:val="hybridMultilevel"/>
     <w:tmpl w:val="32AE98BC"/>
@@ -3544,7 +7511,459 @@
       </w:rPr>
     </w:lvl>
   </w:abstractNum>
-  <w:abstractNum w:abstractNumId="13">
+  <w:abstractNum w:abstractNumId="22">
+    <w:nsid w:val="65622BCA"/>
+    <w:multiLevelType w:val="hybridMultilevel"/>
+    <w:tmpl w:val="2CBC7C60"/>
+    <w:lvl w:ilvl="0" w:tplc="04090003">
+      <w:start w:val="1"/>
+      <w:numFmt w:val="bullet"/>
+      <w:lvlText w:val="o"/>
+      <w:lvlJc w:val="left"/>
+      <w:pPr>
+        <w:ind w:left="720" w:hanging="360"/>
+      </w:pPr>
+      <w:rPr>
+        <w:rFonts w:ascii="Courier New" w:hAnsi="Courier New" w:cs="Courier New" w:hint="default"/>
+      </w:rPr>
+    </w:lvl>
+    <w:lvl w:ilvl="1" w:tplc="04090003" w:tentative="1">
+      <w:start w:val="1"/>
+      <w:numFmt w:val="bullet"/>
+      <w:lvlText w:val="o"/>
+      <w:lvlJc w:val="left"/>
+      <w:pPr>
+        <w:ind w:left="1440" w:hanging="360"/>
+      </w:pPr>
+      <w:rPr>
+        <w:rFonts w:ascii="Courier New" w:hAnsi="Courier New" w:cs="Courier New" w:hint="default"/>
+      </w:rPr>
+    </w:lvl>
+    <w:lvl w:ilvl="2" w:tplc="04090005" w:tentative="1">
+      <w:start w:val="1"/>
+      <w:numFmt w:val="bullet"/>
+      <w:lvlText w:val=""/>
+      <w:lvlJc w:val="left"/>
+      <w:pPr>
+        <w:ind w:left="2160" w:hanging="360"/>
+      </w:pPr>
+      <w:rPr>
+        <w:rFonts w:ascii="Wingdings" w:hAnsi="Wingdings" w:hint="default"/>
+      </w:rPr>
+    </w:lvl>
+    <w:lvl w:ilvl="3" w:tplc="04090001" w:tentative="1">
+      <w:start w:val="1"/>
+      <w:numFmt w:val="bullet"/>
+      <w:lvlText w:val=""/>
+      <w:lvlJc w:val="left"/>
+      <w:pPr>
+        <w:ind w:left="2880" w:hanging="360"/>
+      </w:pPr>
+      <w:rPr>
+        <w:rFonts w:ascii="Symbol" w:hAnsi="Symbol" w:hint="default"/>
+      </w:rPr>
+    </w:lvl>
+    <w:lvl w:ilvl="4" w:tplc="04090003" w:tentative="1">
+      <w:start w:val="1"/>
+      <w:numFmt w:val="bullet"/>
+      <w:lvlText w:val="o"/>
+      <w:lvlJc w:val="left"/>
+      <w:pPr>
+        <w:ind w:left="3600" w:hanging="360"/>
+      </w:pPr>
+      <w:rPr>
+        <w:rFonts w:ascii="Courier New" w:hAnsi="Courier New" w:cs="Courier New" w:hint="default"/>
+      </w:rPr>
+    </w:lvl>
+    <w:lvl w:ilvl="5" w:tplc="04090005" w:tentative="1">
+      <w:start w:val="1"/>
+      <w:numFmt w:val="bullet"/>
+      <w:lvlText w:val=""/>
+      <w:lvlJc w:val="left"/>
+      <w:pPr>
+        <w:ind w:left="4320" w:hanging="360"/>
+      </w:pPr>
+      <w:rPr>
+        <w:rFonts w:ascii="Wingdings" w:hAnsi="Wingdings" w:hint="default"/>
+      </w:rPr>
+    </w:lvl>
+    <w:lvl w:ilvl="6" w:tplc="04090001" w:tentative="1">
+      <w:start w:val="1"/>
+      <w:numFmt w:val="bullet"/>
+      <w:lvlText w:val=""/>
+      <w:lvlJc w:val="left"/>
+      <w:pPr>
+        <w:ind w:left="5040" w:hanging="360"/>
+      </w:pPr>
+      <w:rPr>
+        <w:rFonts w:ascii="Symbol" w:hAnsi="Symbol" w:hint="default"/>
+      </w:rPr>
+    </w:lvl>
+    <w:lvl w:ilvl="7" w:tplc="04090003" w:tentative="1">
+      <w:start w:val="1"/>
+      <w:numFmt w:val="bullet"/>
+      <w:lvlText w:val="o"/>
+      <w:lvlJc w:val="left"/>
+      <w:pPr>
+        <w:ind w:left="5760" w:hanging="360"/>
+      </w:pPr>
+      <w:rPr>
+        <w:rFonts w:ascii="Courier New" w:hAnsi="Courier New" w:cs="Courier New" w:hint="default"/>
+      </w:rPr>
+    </w:lvl>
+    <w:lvl w:ilvl="8" w:tplc="04090005" w:tentative="1">
+      <w:start w:val="1"/>
+      <w:numFmt w:val="bullet"/>
+      <w:lvlText w:val=""/>
+      <w:lvlJc w:val="left"/>
+      <w:pPr>
+        <w:ind w:left="6480" w:hanging="360"/>
+      </w:pPr>
+      <w:rPr>
+        <w:rFonts w:ascii="Wingdings" w:hAnsi="Wingdings" w:hint="default"/>
+      </w:rPr>
+    </w:lvl>
+  </w:abstractNum>
+  <w:abstractNum w:abstractNumId="23">
+    <w:nsid w:val="67FA2462"/>
+    <w:multiLevelType w:val="hybridMultilevel"/>
+    <w:tmpl w:val="DA50C668"/>
+    <w:lvl w:ilvl="0" w:tplc="04090003">
+      <w:start w:val="1"/>
+      <w:numFmt w:val="bullet"/>
+      <w:lvlText w:val="o"/>
+      <w:lvlJc w:val="left"/>
+      <w:pPr>
+        <w:ind w:left="720" w:hanging="360"/>
+      </w:pPr>
+      <w:rPr>
+        <w:rFonts w:ascii="Courier New" w:hAnsi="Courier New" w:cs="Courier New" w:hint="default"/>
+      </w:rPr>
+    </w:lvl>
+    <w:lvl w:ilvl="1" w:tplc="04090001">
+      <w:start w:val="1"/>
+      <w:numFmt w:val="bullet"/>
+      <w:lvlText w:val=""/>
+      <w:lvlJc w:val="left"/>
+      <w:pPr>
+        <w:ind w:left="1440" w:hanging="360"/>
+      </w:pPr>
+      <w:rPr>
+        <w:rFonts w:ascii="Symbol" w:hAnsi="Symbol" w:hint="default"/>
+      </w:rPr>
+    </w:lvl>
+    <w:lvl w:ilvl="2" w:tplc="04090005">
+      <w:start w:val="1"/>
+      <w:numFmt w:val="bullet"/>
+      <w:lvlText w:val=""/>
+      <w:lvlJc w:val="left"/>
+      <w:pPr>
+        <w:ind w:left="2160" w:hanging="360"/>
+      </w:pPr>
+      <w:rPr>
+        <w:rFonts w:ascii="Wingdings" w:hAnsi="Wingdings" w:hint="default"/>
+      </w:rPr>
+    </w:lvl>
+    <w:lvl w:ilvl="3" w:tplc="04090001" w:tentative="1">
+      <w:start w:val="1"/>
+      <w:numFmt w:val="bullet"/>
+      <w:lvlText w:val=""/>
+      <w:lvlJc w:val="left"/>
+      <w:pPr>
+        <w:ind w:left="2880" w:hanging="360"/>
+      </w:pPr>
+      <w:rPr>
+        <w:rFonts w:ascii="Symbol" w:hAnsi="Symbol" w:hint="default"/>
+      </w:rPr>
+    </w:lvl>
+    <w:lvl w:ilvl="4" w:tplc="04090003" w:tentative="1">
+      <w:start w:val="1"/>
+      <w:numFmt w:val="bullet"/>
+      <w:lvlText w:val="o"/>
+      <w:lvlJc w:val="left"/>
+      <w:pPr>
+        <w:ind w:left="3600" w:hanging="360"/>
+      </w:pPr>
+      <w:rPr>
+        <w:rFonts w:ascii="Courier New" w:hAnsi="Courier New" w:cs="Courier New" w:hint="default"/>
+      </w:rPr>
+    </w:lvl>
+    <w:lvl w:ilvl="5" w:tplc="04090005" w:tentative="1">
+      <w:start w:val="1"/>
+      <w:numFmt w:val="bullet"/>
+      <w:lvlText w:val=""/>
+      <w:lvlJc w:val="left"/>
+      <w:pPr>
+        <w:ind w:left="4320" w:hanging="360"/>
+      </w:pPr>
+      <w:rPr>
+        <w:rFonts w:ascii="Wingdings" w:hAnsi="Wingdings" w:hint="default"/>
+      </w:rPr>
+    </w:lvl>
+    <w:lvl w:ilvl="6" w:tplc="04090001" w:tentative="1">
+      <w:start w:val="1"/>
+      <w:numFmt w:val="bullet"/>
+      <w:lvlText w:val=""/>
+      <w:lvlJc w:val="left"/>
+      <w:pPr>
+        <w:ind w:left="5040" w:hanging="360"/>
+      </w:pPr>
+      <w:rPr>
+        <w:rFonts w:ascii="Symbol" w:hAnsi="Symbol" w:hint="default"/>
+      </w:rPr>
+    </w:lvl>
+    <w:lvl w:ilvl="7" w:tplc="04090003" w:tentative="1">
+      <w:start w:val="1"/>
+      <w:numFmt w:val="bullet"/>
+      <w:lvlText w:val="o"/>
+      <w:lvlJc w:val="left"/>
+      <w:pPr>
+        <w:ind w:left="5760" w:hanging="360"/>
+      </w:pPr>
+      <w:rPr>
+        <w:rFonts w:ascii="Courier New" w:hAnsi="Courier New" w:cs="Courier New" w:hint="default"/>
+      </w:rPr>
+    </w:lvl>
+    <w:lvl w:ilvl="8" w:tplc="04090005" w:tentative="1">
+      <w:start w:val="1"/>
+      <w:numFmt w:val="bullet"/>
+      <w:lvlText w:val=""/>
+      <w:lvlJc w:val="left"/>
+      <w:pPr>
+        <w:ind w:left="6480" w:hanging="360"/>
+      </w:pPr>
+      <w:rPr>
+        <w:rFonts w:ascii="Wingdings" w:hAnsi="Wingdings" w:hint="default"/>
+      </w:rPr>
+    </w:lvl>
+  </w:abstractNum>
+  <w:abstractNum w:abstractNumId="24">
+    <w:nsid w:val="72991E00"/>
+    <w:multiLevelType w:val="hybridMultilevel"/>
+    <w:tmpl w:val="251E7880"/>
+    <w:lvl w:ilvl="0" w:tplc="04090003">
+      <w:start w:val="1"/>
+      <w:numFmt w:val="bullet"/>
+      <w:lvlText w:val="o"/>
+      <w:lvlJc w:val="left"/>
+      <w:pPr>
+        <w:ind w:left="1080" w:hanging="360"/>
+      </w:pPr>
+      <w:rPr>
+        <w:rFonts w:ascii="Courier New" w:hAnsi="Courier New" w:cs="Courier New" w:hint="default"/>
+      </w:rPr>
+    </w:lvl>
+    <w:lvl w:ilvl="1" w:tplc="04090003" w:tentative="1">
+      <w:start w:val="1"/>
+      <w:numFmt w:val="bullet"/>
+      <w:lvlText w:val="o"/>
+      <w:lvlJc w:val="left"/>
+      <w:pPr>
+        <w:ind w:left="1800" w:hanging="360"/>
+      </w:pPr>
+      <w:rPr>
+        <w:rFonts w:ascii="Courier New" w:hAnsi="Courier New" w:cs="Courier New" w:hint="default"/>
+      </w:rPr>
+    </w:lvl>
+    <w:lvl w:ilvl="2" w:tplc="04090005" w:tentative="1">
+      <w:start w:val="1"/>
+      <w:numFmt w:val="bullet"/>
+      <w:lvlText w:val=""/>
+      <w:lvlJc w:val="left"/>
+      <w:pPr>
+        <w:ind w:left="2520" w:hanging="360"/>
+      </w:pPr>
+      <w:rPr>
+        <w:rFonts w:ascii="Wingdings" w:hAnsi="Wingdings" w:hint="default"/>
+      </w:rPr>
+    </w:lvl>
+    <w:lvl w:ilvl="3" w:tplc="04090001" w:tentative="1">
+      <w:start w:val="1"/>
+      <w:numFmt w:val="bullet"/>
+      <w:lvlText w:val=""/>
+      <w:lvlJc w:val="left"/>
+      <w:pPr>
+        <w:ind w:left="3240" w:hanging="360"/>
+      </w:pPr>
+      <w:rPr>
+        <w:rFonts w:ascii="Symbol" w:hAnsi="Symbol" w:hint="default"/>
+      </w:rPr>
+    </w:lvl>
+    <w:lvl w:ilvl="4" w:tplc="04090003" w:tentative="1">
+      <w:start w:val="1"/>
+      <w:numFmt w:val="bullet"/>
+      <w:lvlText w:val="o"/>
+      <w:lvlJc w:val="left"/>
+      <w:pPr>
+        <w:ind w:left="3960" w:hanging="360"/>
+      </w:pPr>
+      <w:rPr>
+        <w:rFonts w:ascii="Courier New" w:hAnsi="Courier New" w:cs="Courier New" w:hint="default"/>
+      </w:rPr>
+    </w:lvl>
+    <w:lvl w:ilvl="5" w:tplc="04090005" w:tentative="1">
+      <w:start w:val="1"/>
+      <w:numFmt w:val="bullet"/>
+      <w:lvlText w:val=""/>
+      <w:lvlJc w:val="left"/>
+      <w:pPr>
+        <w:ind w:left="4680" w:hanging="360"/>
+      </w:pPr>
+      <w:rPr>
+        <w:rFonts w:ascii="Wingdings" w:hAnsi="Wingdings" w:hint="default"/>
+      </w:rPr>
+    </w:lvl>
+    <w:lvl w:ilvl="6" w:tplc="04090001" w:tentative="1">
+      <w:start w:val="1"/>
+      <w:numFmt w:val="bullet"/>
+      <w:lvlText w:val=""/>
+      <w:lvlJc w:val="left"/>
+      <w:pPr>
+        <w:ind w:left="5400" w:hanging="360"/>
+      </w:pPr>
+      <w:rPr>
+        <w:rFonts w:ascii="Symbol" w:hAnsi="Symbol" w:hint="default"/>
+      </w:rPr>
+    </w:lvl>
+    <w:lvl w:ilvl="7" w:tplc="04090003" w:tentative="1">
+      <w:start w:val="1"/>
+      <w:numFmt w:val="bullet"/>
+      <w:lvlText w:val="o"/>
+      <w:lvlJc w:val="left"/>
+      <w:pPr>
+        <w:ind w:left="6120" w:hanging="360"/>
+      </w:pPr>
+      <w:rPr>
+        <w:rFonts w:ascii="Courier New" w:hAnsi="Courier New" w:cs="Courier New" w:hint="default"/>
+      </w:rPr>
+    </w:lvl>
+    <w:lvl w:ilvl="8" w:tplc="04090005" w:tentative="1">
+      <w:start w:val="1"/>
+      <w:numFmt w:val="bullet"/>
+      <w:lvlText w:val=""/>
+      <w:lvlJc w:val="left"/>
+      <w:pPr>
+        <w:ind w:left="6840" w:hanging="360"/>
+      </w:pPr>
+      <w:rPr>
+        <w:rFonts w:ascii="Wingdings" w:hAnsi="Wingdings" w:hint="default"/>
+      </w:rPr>
+    </w:lvl>
+  </w:abstractNum>
+  <w:abstractNum w:abstractNumId="25">
+    <w:nsid w:val="75EE6C5C"/>
+    <w:multiLevelType w:val="hybridMultilevel"/>
+    <w:tmpl w:val="BA28240E"/>
+    <w:lvl w:ilvl="0" w:tplc="04090003">
+      <w:start w:val="1"/>
+      <w:numFmt w:val="bullet"/>
+      <w:lvlText w:val="o"/>
+      <w:lvlJc w:val="left"/>
+      <w:pPr>
+        <w:ind w:left="720" w:hanging="360"/>
+      </w:pPr>
+      <w:rPr>
+        <w:rFonts w:ascii="Courier New" w:hAnsi="Courier New" w:cs="Courier New" w:hint="default"/>
+      </w:rPr>
+    </w:lvl>
+    <w:lvl w:ilvl="1" w:tplc="04090003" w:tentative="1">
+      <w:start w:val="1"/>
+      <w:numFmt w:val="bullet"/>
+      <w:lvlText w:val="o"/>
+      <w:lvlJc w:val="left"/>
+      <w:pPr>
+        <w:ind w:left="1440" w:hanging="360"/>
+      </w:pPr>
+      <w:rPr>
+        <w:rFonts w:ascii="Courier New" w:hAnsi="Courier New" w:cs="Courier New" w:hint="default"/>
+      </w:rPr>
+    </w:lvl>
+    <w:lvl w:ilvl="2" w:tplc="04090005" w:tentative="1">
+      <w:start w:val="1"/>
+      <w:numFmt w:val="bullet"/>
+      <w:lvlText w:val=""/>
+      <w:lvlJc w:val="left"/>
+      <w:pPr>
+        <w:ind w:left="2160" w:hanging="360"/>
+      </w:pPr>
+      <w:rPr>
+        <w:rFonts w:ascii="Wingdings" w:hAnsi="Wingdings" w:hint="default"/>
+      </w:rPr>
+    </w:lvl>
+    <w:lvl w:ilvl="3" w:tplc="04090001" w:tentative="1">
+      <w:start w:val="1"/>
+      <w:numFmt w:val="bullet"/>
+      <w:lvlText w:val=""/>
+      <w:lvlJc w:val="left"/>
+      <w:pPr>
+        <w:ind w:left="2880" w:hanging="360"/>
+      </w:pPr>
+      <w:rPr>
+        <w:rFonts w:ascii="Symbol" w:hAnsi="Symbol" w:hint="default"/>
+      </w:rPr>
+    </w:lvl>
+    <w:lvl w:ilvl="4" w:tplc="04090003" w:tentative="1">
+      <w:start w:val="1"/>
+      <w:numFmt w:val="bullet"/>
+      <w:lvlText w:val="o"/>
+      <w:lvlJc w:val="left"/>
+      <w:pPr>
+        <w:ind w:left="3600" w:hanging="360"/>
+      </w:pPr>
+      <w:rPr>
+        <w:rFonts w:ascii="Courier New" w:hAnsi="Courier New" w:cs="Courier New" w:hint="default"/>
+      </w:rPr>
+    </w:lvl>
+    <w:lvl w:ilvl="5" w:tplc="04090005" w:tentative="1">
+      <w:start w:val="1"/>
+      <w:numFmt w:val="bullet"/>
+      <w:lvlText w:val=""/>
+      <w:lvlJc w:val="left"/>
+      <w:pPr>
+        <w:ind w:left="4320" w:hanging="360"/>
+      </w:pPr>
+      <w:rPr>
+        <w:rFonts w:ascii="Wingdings" w:hAnsi="Wingdings" w:hint="default"/>
+      </w:rPr>
+    </w:lvl>
+    <w:lvl w:ilvl="6" w:tplc="04090001" w:tentative="1">
+      <w:start w:val="1"/>
+      <w:numFmt w:val="bullet"/>
+      <w:lvlText w:val=""/>
+      <w:lvlJc w:val="left"/>
+      <w:pPr>
+        <w:ind w:left="5040" w:hanging="360"/>
+      </w:pPr>
+      <w:rPr>
+        <w:rFonts w:ascii="Symbol" w:hAnsi="Symbol" w:hint="default"/>
+      </w:rPr>
+    </w:lvl>
+    <w:lvl w:ilvl="7" w:tplc="04090003" w:tentative="1">
+      <w:start w:val="1"/>
+      <w:numFmt w:val="bullet"/>
+      <w:lvlText w:val="o"/>
+      <w:lvlJc w:val="left"/>
+      <w:pPr>
+        <w:ind w:left="5760" w:hanging="360"/>
+      </w:pPr>
+      <w:rPr>
+        <w:rFonts w:ascii="Courier New" w:hAnsi="Courier New" w:cs="Courier New" w:hint="default"/>
+      </w:rPr>
+    </w:lvl>
+    <w:lvl w:ilvl="8" w:tplc="04090005" w:tentative="1">
+      <w:start w:val="1"/>
+      <w:numFmt w:val="bullet"/>
+      <w:lvlText w:val=""/>
+      <w:lvlJc w:val="left"/>
+      <w:pPr>
+        <w:ind w:left="6480" w:hanging="360"/>
+      </w:pPr>
+      <w:rPr>
+        <w:rFonts w:ascii="Wingdings" w:hAnsi="Wingdings" w:hint="default"/>
+      </w:rPr>
+    </w:lvl>
+  </w:abstractNum>
+  <w:abstractNum w:abstractNumId="26">
     <w:nsid w:val="78CAB50D"/>
     <w:multiLevelType w:val="hybridMultilevel"/>
     <w:tmpl w:val="A08A3C2C"/>
@@ -3657,7 +8076,7 @@
       </w:rPr>
     </w:lvl>
   </w:abstractNum>
-  <w:abstractNum w:abstractNumId="14">
+  <w:abstractNum w:abstractNumId="27">
     <w:nsid w:val="7AFA7933"/>
     <w:multiLevelType w:val="hybridMultilevel"/>
     <w:tmpl w:val="90661E6E"/>
@@ -3770,7 +8189,7 @@
       </w:rPr>
     </w:lvl>
   </w:abstractNum>
-  <w:abstractNum w:abstractNumId="15">
+  <w:abstractNum w:abstractNumId="28">
     <w:nsid w:val="7DC8CBB7"/>
     <w:multiLevelType w:val="hybridMultilevel"/>
     <w:tmpl w:val="2A72A986"/>
@@ -3883,53 +8302,232 @@
       </w:rPr>
     </w:lvl>
   </w:abstractNum>
+  <w:abstractNum w:abstractNumId="29">
+    <w:nsid w:val="7EC52189"/>
+    <w:multiLevelType w:val="hybridMultilevel"/>
+    <w:tmpl w:val="70782AC6"/>
+    <w:lvl w:ilvl="0" w:tplc="0409000B">
+      <w:start w:val="1"/>
+      <w:numFmt w:val="bullet"/>
+      <w:lvlText w:val=""/>
+      <w:lvlJc w:val="left"/>
+      <w:pPr>
+        <w:ind w:left="360" w:hanging="360"/>
+      </w:pPr>
+      <w:rPr>
+        <w:rFonts w:ascii="Wingdings" w:hAnsi="Wingdings" w:hint="default"/>
+      </w:rPr>
+    </w:lvl>
+    <w:lvl w:ilvl="1" w:tplc="04090003" w:tentative="1">
+      <w:start w:val="1"/>
+      <w:numFmt w:val="bullet"/>
+      <w:lvlText w:val="o"/>
+      <w:lvlJc w:val="left"/>
+      <w:pPr>
+        <w:ind w:left="1080" w:hanging="360"/>
+      </w:pPr>
+      <w:rPr>
+        <w:rFonts w:ascii="Courier New" w:hAnsi="Courier New" w:cs="Courier New" w:hint="default"/>
+      </w:rPr>
+    </w:lvl>
+    <w:lvl w:ilvl="2" w:tplc="04090005" w:tentative="1">
+      <w:start w:val="1"/>
+      <w:numFmt w:val="bullet"/>
+      <w:lvlText w:val=""/>
+      <w:lvlJc w:val="left"/>
+      <w:pPr>
+        <w:ind w:left="1800" w:hanging="360"/>
+      </w:pPr>
+      <w:rPr>
+        <w:rFonts w:ascii="Wingdings" w:hAnsi="Wingdings" w:hint="default"/>
+      </w:rPr>
+    </w:lvl>
+    <w:lvl w:ilvl="3" w:tplc="04090001" w:tentative="1">
+      <w:start w:val="1"/>
+      <w:numFmt w:val="bullet"/>
+      <w:lvlText w:val=""/>
+      <w:lvlJc w:val="left"/>
+      <w:pPr>
+        <w:ind w:left="2520" w:hanging="360"/>
+      </w:pPr>
+      <w:rPr>
+        <w:rFonts w:ascii="Symbol" w:hAnsi="Symbol" w:hint="default"/>
+      </w:rPr>
+    </w:lvl>
+    <w:lvl w:ilvl="4" w:tplc="04090003" w:tentative="1">
+      <w:start w:val="1"/>
+      <w:numFmt w:val="bullet"/>
+      <w:lvlText w:val="o"/>
+      <w:lvlJc w:val="left"/>
+      <w:pPr>
+        <w:ind w:left="3240" w:hanging="360"/>
+      </w:pPr>
+      <w:rPr>
+        <w:rFonts w:ascii="Courier New" w:hAnsi="Courier New" w:cs="Courier New" w:hint="default"/>
+      </w:rPr>
+    </w:lvl>
+    <w:lvl w:ilvl="5" w:tplc="04090005" w:tentative="1">
+      <w:start w:val="1"/>
+      <w:numFmt w:val="bullet"/>
+      <w:lvlText w:val=""/>
+      <w:lvlJc w:val="left"/>
+      <w:pPr>
+        <w:ind w:left="3960" w:hanging="360"/>
+      </w:pPr>
+      <w:rPr>
+        <w:rFonts w:ascii="Wingdings" w:hAnsi="Wingdings" w:hint="default"/>
+      </w:rPr>
+    </w:lvl>
+    <w:lvl w:ilvl="6" w:tplc="04090001" w:tentative="1">
+      <w:start w:val="1"/>
+      <w:numFmt w:val="bullet"/>
+      <w:lvlText w:val=""/>
+      <w:lvlJc w:val="left"/>
+      <w:pPr>
+        <w:ind w:left="4680" w:hanging="360"/>
+      </w:pPr>
+      <w:rPr>
+        <w:rFonts w:ascii="Symbol" w:hAnsi="Symbol" w:hint="default"/>
+      </w:rPr>
+    </w:lvl>
+    <w:lvl w:ilvl="7" w:tplc="04090003" w:tentative="1">
+      <w:start w:val="1"/>
+      <w:numFmt w:val="bullet"/>
+      <w:lvlText w:val="o"/>
+      <w:lvlJc w:val="left"/>
+      <w:pPr>
+        <w:ind w:left="5400" w:hanging="360"/>
+      </w:pPr>
+      <w:rPr>
+        <w:rFonts w:ascii="Courier New" w:hAnsi="Courier New" w:cs="Courier New" w:hint="default"/>
+      </w:rPr>
+    </w:lvl>
+    <w:lvl w:ilvl="8" w:tplc="04090005" w:tentative="1">
+      <w:start w:val="1"/>
+      <w:numFmt w:val="bullet"/>
+      <w:lvlText w:val=""/>
+      <w:lvlJc w:val="left"/>
+      <w:pPr>
+        <w:ind w:left="6120" w:hanging="360"/>
+      </w:pPr>
+      <w:rPr>
+        <w:rFonts w:ascii="Wingdings" w:hAnsi="Wingdings" w:hint="default"/>
+      </w:rPr>
+    </w:lvl>
+  </w:abstractNum>
   <w:num w:numId="1">
+    <w:abstractNumId w:val="6"/>
+  </w:num>
+  <w:num w:numId="2">
+    <w:abstractNumId w:val="27"/>
+  </w:num>
+  <w:num w:numId="3">
+    <w:abstractNumId w:val="26"/>
+  </w:num>
+  <w:num w:numId="4">
+    <w:abstractNumId w:val="13"/>
+  </w:num>
+  <w:num w:numId="5">
+    <w:abstractNumId w:val="21"/>
+  </w:num>
+  <w:num w:numId="6">
+    <w:abstractNumId w:val="12"/>
+  </w:num>
+  <w:num w:numId="7">
+    <w:abstractNumId w:val="19"/>
+  </w:num>
+  <w:num w:numId="8">
+    <w:abstractNumId w:val="11"/>
+  </w:num>
+  <w:num w:numId="9">
+    <w:abstractNumId w:val="7"/>
+  </w:num>
+  <w:num w:numId="10">
+    <w:abstractNumId w:val="28"/>
+  </w:num>
+  <w:num w:numId="11">
+    <w:abstractNumId w:val="8"/>
+  </w:num>
+  <w:num w:numId="12">
+    <w:abstractNumId w:val="20"/>
+  </w:num>
+  <w:num w:numId="13">
+    <w:abstractNumId w:val="16"/>
+  </w:num>
+  <w:num w:numId="14">
     <w:abstractNumId w:val="2"/>
   </w:num>
-  <w:num w:numId="2">
+  <w:num w:numId="15">
+    <w:abstractNumId w:val="17"/>
+  </w:num>
+  <w:num w:numId="16">
+    <w:abstractNumId w:val="4"/>
+  </w:num>
+  <w:num w:numId="17">
+    <w:abstractNumId w:val="25"/>
+  </w:num>
+  <w:num w:numId="18">
     <w:abstractNumId w:val="14"/>
   </w:num>
-  <w:num w:numId="3">
-    <w:abstractNumId w:val="13"/>
+  <w:num w:numId="19">
+    <w:abstractNumId w:val="24"/>
   </w:num>
-  <w:num w:numId="4">
-    <w:abstractNumId w:val="7"/>
+  <w:num w:numId="20">
+    <w:abstractNumId w:val="9"/>
   </w:num>
-  <w:num w:numId="5">
-    <w:abstractNumId w:val="12"/>
+  <w:num w:numId="21">
+    <w:abstractNumId w:val="10"/>
+    <w:lvlOverride w:ilvl="0">
+      <w:lvl w:ilvl="0">
+        <w:numFmt w:val="decimal"/>
+        <w:lvlText w:val=""/>
+        <w:lvlJc w:val="left"/>
+      </w:lvl>
+    </w:lvlOverride>
+    <w:lvlOverride w:ilvl="1">
+      <w:lvl w:ilvl="1">
+        <w:numFmt w:val="bullet"/>
+        <w:lvlText w:val=""/>
+        <w:lvlJc w:val="left"/>
+        <w:pPr>
+          <w:tabs>
+            <w:tab w:val="num" w:pos="1440"/>
+          </w:tabs>
+          <w:ind w:left="1440" w:hanging="360"/>
+        </w:pPr>
+        <w:rPr>
+          <w:rFonts w:ascii="Symbol" w:hAnsi="Symbol" w:hint="default"/>
+          <w:sz w:val="20"/>
+        </w:rPr>
+      </w:lvl>
+    </w:lvlOverride>
   </w:num>
-  <w:num w:numId="6">
-    <w:abstractNumId w:val="6"/>
+  <w:num w:numId="22">
+    <w:abstractNumId w:val="1"/>
   </w:num>
-  <w:num w:numId="7">
-    <w:abstractNumId w:val="10"/>
+  <w:num w:numId="23">
+    <w:abstractNumId w:val="0"/>
   </w:num>
-  <w:num w:numId="8">
+  <w:num w:numId="24">
+    <w:abstractNumId w:val="3"/>
+  </w:num>
+  <w:num w:numId="25">
+    <w:abstractNumId w:val="29"/>
+  </w:num>
+  <w:num w:numId="26">
+    <w:abstractNumId w:val="23"/>
+  </w:num>
+  <w:num w:numId="27">
     <w:abstractNumId w:val="5"/>
   </w:num>
-  <w:num w:numId="9">
-    <w:abstractNumId w:val="3"/>
+  <w:num w:numId="28">
+    <w:abstractNumId w:val="18"/>
   </w:num>
-  <w:num w:numId="10">
+  <w:num w:numId="29">
     <w:abstractNumId w:val="15"/>
   </w:num>
-  <w:num w:numId="11">
-    <w:abstractNumId w:val="4"/>
-  </w:num>
-  <w:num w:numId="12">
-    <w:abstractNumId w:val="11"/>
-  </w:num>
-  <w:num w:numId="13">
-    <w:abstractNumId w:val="8"/>
-  </w:num>
-  <w:num w:numId="14">
-    <w:abstractNumId w:val="0"/>
-  </w:num>
-  <w:num w:numId="15">
-    <w:abstractNumId w:val="9"/>
-  </w:num>
-  <w:num w:numId="16">
-    <w:abstractNumId w:val="1"/>
+  <w:num w:numId="30">
+    <w:abstractNumId w:val="22"/>
   </w:num>
 </w:numbering>
 </file>
@@ -4095,6 +8693,30 @@
     <w:qFormat/>
     <w:rsid w:val="00023940"/>
   </w:style>
+  <w:style w:type="paragraph" w:styleId="Heading2">
+    <w:name w:val="heading 2"/>
+    <w:basedOn w:val="Normal"/>
+    <w:next w:val="Normal"/>
+    <w:link w:val="Heading2Char"/>
+    <w:uiPriority w:val="9"/>
+    <w:unhideWhenUsed/>
+    <w:qFormat/>
+    <w:rsid w:val="007F09AE"/>
+    <w:pPr>
+      <w:keepNext/>
+      <w:keepLines/>
+      <w:spacing w:before="200" w:after="0" w:line="276" w:lineRule="auto"/>
+      <w:outlineLvl w:val="1"/>
+    </w:pPr>
+    <w:rPr>
+      <w:rFonts w:asciiTheme="majorHAnsi" w:eastAsiaTheme="majorEastAsia" w:hAnsiTheme="majorHAnsi" w:cstheme="majorBidi"/>
+      <w:b/>
+      <w:bCs/>
+      <w:color w:val="4472C4" w:themeColor="accent1"/>
+      <w:sz w:val="26"/>
+      <w:szCs w:val="26"/>
+    </w:rPr>
+  </w:style>
   <w:style w:type="character" w:default="1" w:styleId="DefaultParagraphFont">
     <w:name w:val="Default Paragraph Font"/>
     <w:uiPriority w:val="1"/>
@@ -4201,6 +8823,47 @@
         <w:right w:w="108" w:type="dxa"/>
       </w:tblCellMar>
     </w:tblPr>
+  </w:style>
+  <w:style w:type="paragraph" w:styleId="NormalWeb">
+    <w:name w:val="Normal (Web)"/>
+    <w:basedOn w:val="Normal"/>
+    <w:uiPriority w:val="99"/>
+    <w:unhideWhenUsed/>
+    <w:rsid w:val="007F09AE"/>
+    <w:pPr>
+      <w:spacing w:before="100" w:beforeAutospacing="1" w:after="100" w:afterAutospacing="1" w:line="240" w:lineRule="auto"/>
+    </w:pPr>
+    <w:rPr>
+      <w:rFonts w:ascii="Times New Roman" w:eastAsia="Times New Roman" w:hAnsi="Times New Roman" w:cs="Times New Roman"/>
+      <w:sz w:val="24"/>
+      <w:szCs w:val="24"/>
+    </w:rPr>
+  </w:style>
+  <w:style w:type="character" w:styleId="Strong">
+    <w:name w:val="Strong"/>
+    <w:basedOn w:val="DefaultParagraphFont"/>
+    <w:uiPriority w:val="22"/>
+    <w:qFormat/>
+    <w:rsid w:val="007F09AE"/>
+    <w:rPr>
+      <w:b/>
+      <w:bCs/>
+    </w:rPr>
+  </w:style>
+  <w:style w:type="character" w:customStyle="1" w:styleId="Heading2Char">
+    <w:name w:val="Heading 2 Char"/>
+    <w:basedOn w:val="DefaultParagraphFont"/>
+    <w:link w:val="Heading2"/>
+    <w:uiPriority w:val="9"/>
+    <w:rsid w:val="007F09AE"/>
+    <w:rPr>
+      <w:rFonts w:asciiTheme="majorHAnsi" w:eastAsiaTheme="majorEastAsia" w:hAnsiTheme="majorHAnsi" w:cstheme="majorBidi"/>
+      <w:b/>
+      <w:bCs/>
+      <w:color w:val="4472C4" w:themeColor="accent1"/>
+      <w:sz w:val="26"/>
+      <w:szCs w:val="26"/>
+    </w:rPr>
   </w:style>
 </w:styles>
 </file>
@@ -4460,7 +9123,7 @@
   <a:extraClrSchemeLst/>
   <a:extLst>
     <a:ext uri="{05A4C25C-085E-4340-85A3-A5531E510DB2}">
-      <thm15:themeFamily xmlns="" xmlns:thm15="http://schemas.microsoft.com/office/thememl/2012/main" name="Office Theme" id="{62F939B6-93AF-4DB8-9C6B-D6C7DFDC589F}" vid="{4A3C46E8-61CC-4603-A589-7422A47A8E4A}"/>
+      <thm15:themeFamily xmlns:thm15="http://schemas.microsoft.com/office/thememl/2012/main" xmlns="" name="Office Theme" id="{62F939B6-93AF-4DB8-9C6B-D6C7DFDC589F}" vid="{4A3C46E8-61CC-4603-A589-7422A47A8E4A}"/>
     </a:ext>
   </a:extLst>
 </a:theme>
